--- a/丹道/太乙金華宗旨_呂祖全書版.docx
+++ b/丹道/太乙金華宗旨_呂祖全書版.docx
@@ -1,6 +1,6 @@
 
 <file path=word/document.xml><?xml version="1.0" encoding="utf-8"?>
-<w:document xmlns:wpc="http://schemas.microsoft.com/office/word/2010/wordprocessingCanvas" xmlns:cx="http://schemas.microsoft.com/office/drawing/2014/chartex" xmlns:mc="http://schemas.openxmlformats.org/markup-compatibility/2006" xmlns:o="urn:schemas-microsoft-com:office:office" xmlns:r="http://schemas.openxmlformats.org/officeDocument/2006/relationships" xmlns:m="http://schemas.openxmlformats.org/officeDocument/2006/math" xmlns:v="urn:schemas-microsoft-com:vml" xmlns:wp14="http://schemas.microsoft.com/office/word/2010/wordprocessingDrawing" xmlns:wp="http://schemas.openxmlformats.org/drawingml/2006/wordprocessingDrawing" xmlns:w10="urn:schemas-microsoft-com:office:word" xmlns:w="http://schemas.openxmlformats.org/wordprocessingml/2006/main" xmlns:w14="http://schemas.microsoft.com/office/word/2010/wordml" xmlns:w15="http://schemas.microsoft.com/office/word/2012/wordml" xmlns:w16se="http://schemas.microsoft.com/office/word/2015/wordml/symex" xmlns:wpg="http://schemas.microsoft.com/office/word/2010/wordprocessingGroup" xmlns:wpi="http://schemas.microsoft.com/office/word/2010/wordprocessingInk" xmlns:wne="http://schemas.microsoft.com/office/word/2006/wordml" xmlns:wps="http://schemas.microsoft.com/office/word/2010/wordprocessingShape" mc:Ignorable="w14 w15 w16se wp14">
+<w:document xmlns:wpc="http://schemas.microsoft.com/office/word/2010/wordprocessingCanvas" xmlns:cx="http://schemas.microsoft.com/office/drawing/2014/chartex" xmlns:cx1="http://schemas.microsoft.com/office/drawing/2015/9/8/chartex" xmlns:cx2="http://schemas.microsoft.com/office/drawing/2015/10/21/chartex" xmlns:cx3="http://schemas.microsoft.com/office/drawing/2016/5/9/chartex" xmlns:cx4="http://schemas.microsoft.com/office/drawing/2016/5/10/chartex" xmlns:cx5="http://schemas.microsoft.com/office/drawing/2016/5/11/chartex" xmlns:cx6="http://schemas.microsoft.com/office/drawing/2016/5/12/chartex" xmlns:cx7="http://schemas.microsoft.com/office/drawing/2016/5/13/chartex" xmlns:cx8="http://schemas.microsoft.com/office/drawing/2016/5/14/chartex" xmlns:mc="http://schemas.openxmlformats.org/markup-compatibility/2006" xmlns:aink="http://schemas.microsoft.com/office/drawing/2016/ink" xmlns:am3d="http://schemas.microsoft.com/office/drawing/2017/model3d" xmlns:o="urn:schemas-microsoft-com:office:office" xmlns:r="http://schemas.openxmlformats.org/officeDocument/2006/relationships" xmlns:m="http://schemas.openxmlformats.org/officeDocument/2006/math" xmlns:v="urn:schemas-microsoft-com:vml" xmlns:wp14="http://schemas.microsoft.com/office/word/2010/wordprocessingDrawing" xmlns:wp="http://schemas.openxmlformats.org/drawingml/2006/wordprocessingDrawing" xmlns:w10="urn:schemas-microsoft-com:office:word" xmlns:w="http://schemas.openxmlformats.org/wordprocessingml/2006/main" xmlns:w14="http://schemas.microsoft.com/office/word/2010/wordml" xmlns:w15="http://schemas.microsoft.com/office/word/2012/wordml" xmlns:w16cid="http://schemas.microsoft.com/office/word/2016/wordml/cid" xmlns:w16se="http://schemas.microsoft.com/office/word/2015/wordml/symex" xmlns:wpg="http://schemas.microsoft.com/office/word/2010/wordprocessingGroup" xmlns:wpi="http://schemas.microsoft.com/office/word/2010/wordprocessingInk" xmlns:wne="http://schemas.microsoft.com/office/word/2006/wordml" xmlns:wps="http://schemas.microsoft.com/office/word/2010/wordprocessingShape" mc:Ignorable="w14 w15 w16se w16cid wp14">
   <w:body>
     <w:p>
       <w:pPr>
@@ -11,12 +11,21 @@
           <w:lang w:eastAsia="zh-HK"/>
         </w:rPr>
       </w:pPr>
-      <w:r>
-        <w:rPr>
-          <w:rFonts w:hint="eastAsia"/>
-          <w:lang w:eastAsia="zh-HK"/>
-        </w:rPr>
-        <w:t>太乙金華宗旨</w:t>
+      <w:proofErr w:type="gramStart"/>
+      <w:r>
+        <w:rPr>
+          <w:rFonts w:hint="eastAsia"/>
+          <w:lang w:eastAsia="zh-HK"/>
+        </w:rPr>
+        <w:t>太乙金華</w:t>
+      </w:r>
+      <w:proofErr w:type="gramEnd"/>
+      <w:r>
+        <w:rPr>
+          <w:rFonts w:hint="eastAsia"/>
+          <w:lang w:eastAsia="zh-HK"/>
+        </w:rPr>
+        <w:t>宗旨</w:t>
       </w:r>
     </w:p>
     <w:p>
@@ -32,7 +41,23 @@
           <w:rFonts w:hint="eastAsia"/>
           <w:lang w:eastAsia="zh-HK"/>
         </w:rPr>
-        <w:t>呂祖全書先天虛無太乙金華宗旨小序</w:t>
+        <w:t>呂祖全書先天虛無</w:t>
+      </w:r>
+      <w:proofErr w:type="gramStart"/>
+      <w:r>
+        <w:rPr>
+          <w:rFonts w:hint="eastAsia"/>
+          <w:lang w:eastAsia="zh-HK"/>
+        </w:rPr>
+        <w:t>太</w:t>
+      </w:r>
+      <w:proofErr w:type="gramEnd"/>
+      <w:r>
+        <w:rPr>
+          <w:rFonts w:hint="eastAsia"/>
+          <w:lang w:eastAsia="zh-HK"/>
+        </w:rPr>
+        <w:t>乙金華宗旨小序</w:t>
       </w:r>
     </w:p>
     <w:p>
@@ -407,7 +432,23 @@
           <w:lang w:eastAsia="zh-HK"/>
         </w:rPr>
         <w:lastRenderedPageBreak/>
-        <w:t>孝悌王宗旨原序</w:t>
+        <w:t>孝</w:t>
+      </w:r>
+      <w:proofErr w:type="gramStart"/>
+      <w:r>
+        <w:rPr>
+          <w:rFonts w:hint="eastAsia"/>
+          <w:lang w:eastAsia="zh-HK"/>
+        </w:rPr>
+        <w:t>悌</w:t>
+      </w:r>
+      <w:proofErr w:type="gramEnd"/>
+      <w:r>
+        <w:rPr>
+          <w:rFonts w:hint="eastAsia"/>
+          <w:lang w:eastAsia="zh-HK"/>
+        </w:rPr>
+        <w:t>王宗旨原序</w:t>
       </w:r>
     </w:p>
     <w:p>
@@ -433,7 +474,23 @@
           <w:rFonts w:hint="eastAsia"/>
           <w:lang w:eastAsia="zh-HK"/>
         </w:rPr>
-        <w:t>康熙太歲壬申十一月朔旦斗中闡教孝悌明王序</w:t>
+        <w:t>康熙太歲壬申十一月朔</w:t>
+      </w:r>
+      <w:proofErr w:type="gramStart"/>
+      <w:r>
+        <w:rPr>
+          <w:rFonts w:hint="eastAsia"/>
+          <w:lang w:eastAsia="zh-HK"/>
+        </w:rPr>
+        <w:t>旦</w:t>
+      </w:r>
+      <w:proofErr w:type="gramEnd"/>
+      <w:r>
+        <w:rPr>
+          <w:rFonts w:hint="eastAsia"/>
+          <w:lang w:eastAsia="zh-HK"/>
+        </w:rPr>
+        <w:t>斗中闡教孝悌明王序</w:t>
       </w:r>
     </w:p>
     <w:p>
@@ -584,12 +641,37 @@
         </w:rPr>
         <w:t>百姓日用之而不知返其本初。亦甚可哀也已。易曰乾坤毀。則無以見易。</w:t>
       </w:r>
-      <w:r>
-        <w:rPr>
-          <w:rFonts w:hint="eastAsia"/>
-          <w:lang w:eastAsia="zh-HK"/>
-        </w:rPr>
-        <w:t>亦謂無從指示凡夫耳。若至人</w:t>
+      <w:proofErr w:type="gramStart"/>
+      <w:r>
+        <w:rPr>
+          <w:rFonts w:hint="eastAsia"/>
+          <w:lang w:eastAsia="zh-HK"/>
+        </w:rPr>
+        <w:t>亦謂無從</w:t>
+      </w:r>
+      <w:proofErr w:type="gramEnd"/>
+      <w:r>
+        <w:rPr>
+          <w:rFonts w:hint="eastAsia"/>
+          <w:lang w:eastAsia="zh-HK"/>
+        </w:rPr>
+        <w:t>指示凡</w:t>
+      </w:r>
+      <w:proofErr w:type="gramStart"/>
+      <w:r>
+        <w:rPr>
+          <w:rFonts w:hint="eastAsia"/>
+          <w:lang w:eastAsia="zh-HK"/>
+        </w:rPr>
+        <w:t>夫耳</w:t>
+      </w:r>
+      <w:proofErr w:type="gramEnd"/>
+      <w:r>
+        <w:rPr>
+          <w:rFonts w:hint="eastAsia"/>
+          <w:lang w:eastAsia="zh-HK"/>
+        </w:rPr>
+        <w:t>。若至人</w:t>
       </w:r>
       <w:r>
         <w:rPr>
@@ -597,8 +679,17 @@
           <w:lang w:eastAsia="zh-HK"/>
         </w:rPr>
         <w:lastRenderedPageBreak/>
-        <w:t>即至天地毀形</w:t>
-      </w:r>
+        <w:t>即至</w:t>
+      </w:r>
+      <w:proofErr w:type="gramStart"/>
+      <w:r>
+        <w:rPr>
+          <w:rFonts w:hint="eastAsia"/>
+          <w:lang w:eastAsia="zh-HK"/>
+        </w:rPr>
+        <w:t>天地毀形</w:t>
+      </w:r>
+      <w:proofErr w:type="gramEnd"/>
       <w:r>
         <w:rPr>
           <w:rFonts w:hint="eastAsia"/>
@@ -649,7 +740,23 @@
           <w:rFonts w:hint="eastAsia"/>
           <w:lang w:eastAsia="zh-HK"/>
         </w:rPr>
-        <w:t>以至于無窮</w:t>
+        <w:t>以至</w:t>
+      </w:r>
+      <w:proofErr w:type="gramStart"/>
+      <w:r>
+        <w:rPr>
+          <w:rFonts w:hint="eastAsia"/>
+          <w:lang w:eastAsia="zh-HK"/>
+        </w:rPr>
+        <w:t>于</w:t>
+      </w:r>
+      <w:proofErr w:type="gramEnd"/>
+      <w:r>
+        <w:rPr>
+          <w:rFonts w:hint="eastAsia"/>
+          <w:lang w:eastAsia="zh-HK"/>
+        </w:rPr>
+        <w:t>無窮</w:t>
       </w:r>
       <w:r>
         <w:rPr>
@@ -675,40 +782,82 @@
           <w:rFonts w:hint="eastAsia"/>
           <w:lang w:eastAsia="zh-HK"/>
         </w:rPr>
-        <w:t>即為我之照臨</w:t>
-      </w:r>
-      <w:r>
-        <w:rPr>
-          <w:rFonts w:hint="eastAsia"/>
-        </w:rPr>
-        <w:t>。</w:t>
-      </w:r>
-      <w:r>
-        <w:rPr>
-          <w:rFonts w:hint="eastAsia"/>
-          <w:lang w:eastAsia="zh-HK"/>
-        </w:rPr>
-        <w:t>有陰陽翕闢</w:t>
-      </w:r>
-      <w:r>
-        <w:rPr>
-          <w:rFonts w:hint="eastAsia"/>
-        </w:rPr>
-        <w:t>。</w:t>
-      </w:r>
-      <w:r>
-        <w:rPr>
-          <w:rFonts w:hint="eastAsia"/>
-          <w:lang w:eastAsia="zh-HK"/>
-        </w:rPr>
-        <w:t>即為我之一動一靜</w:t>
-      </w:r>
-      <w:r>
-        <w:rPr>
-          <w:rFonts w:hint="eastAsia"/>
-        </w:rPr>
-        <w:t>。</w:t>
-      </w:r>
+        <w:t>即為我</w:t>
+      </w:r>
+      <w:proofErr w:type="gramStart"/>
+      <w:r>
+        <w:rPr>
+          <w:rFonts w:hint="eastAsia"/>
+          <w:lang w:eastAsia="zh-HK"/>
+        </w:rPr>
+        <w:t>之照臨</w:t>
+      </w:r>
+      <w:proofErr w:type="gramEnd"/>
+      <w:r>
+        <w:rPr>
+          <w:rFonts w:hint="eastAsia"/>
+        </w:rPr>
+        <w:t>。</w:t>
+      </w:r>
+      <w:r>
+        <w:rPr>
+          <w:rFonts w:hint="eastAsia"/>
+          <w:lang w:eastAsia="zh-HK"/>
+        </w:rPr>
+        <w:t>有陰陽</w:t>
+      </w:r>
+      <w:proofErr w:type="gramStart"/>
+      <w:r>
+        <w:rPr>
+          <w:rFonts w:hint="eastAsia"/>
+          <w:lang w:eastAsia="zh-HK"/>
+        </w:rPr>
+        <w:t>翕</w:t>
+      </w:r>
+      <w:proofErr w:type="gramEnd"/>
+      <w:r>
+        <w:rPr>
+          <w:rFonts w:hint="eastAsia"/>
+          <w:lang w:eastAsia="zh-HK"/>
+        </w:rPr>
+        <w:t>闢</w:t>
+      </w:r>
+      <w:r>
+        <w:rPr>
+          <w:rFonts w:hint="eastAsia"/>
+        </w:rPr>
+        <w:t>。</w:t>
+      </w:r>
+      <w:r>
+        <w:rPr>
+          <w:rFonts w:hint="eastAsia"/>
+          <w:lang w:eastAsia="zh-HK"/>
+        </w:rPr>
+        <w:t>即為我</w:t>
+      </w:r>
+      <w:proofErr w:type="gramStart"/>
+      <w:r>
+        <w:rPr>
+          <w:rFonts w:hint="eastAsia"/>
+          <w:lang w:eastAsia="zh-HK"/>
+        </w:rPr>
+        <w:t>之</w:t>
+      </w:r>
+      <w:proofErr w:type="gramEnd"/>
+      <w:r>
+        <w:rPr>
+          <w:rFonts w:hint="eastAsia"/>
+          <w:lang w:eastAsia="zh-HK"/>
+        </w:rPr>
+        <w:t>一動一靜</w:t>
+      </w:r>
+      <w:r>
+        <w:rPr>
+          <w:rFonts w:hint="eastAsia"/>
+        </w:rPr>
+        <w:t>。</w:t>
+      </w:r>
+      <w:proofErr w:type="gramStart"/>
       <w:r>
         <w:rPr>
           <w:rFonts w:hint="eastAsia"/>
@@ -716,31 +865,64 @@
         </w:rPr>
         <w:t>有屈伸運行</w:t>
       </w:r>
-      <w:r>
-        <w:rPr>
-          <w:rFonts w:hint="eastAsia"/>
-        </w:rPr>
-        <w:t>。</w:t>
-      </w:r>
-      <w:r>
-        <w:rPr>
-          <w:rFonts w:hint="eastAsia"/>
-          <w:lang w:eastAsia="zh-HK"/>
-        </w:rPr>
-        <w:t>即為我之神明變化。自本自根</w:t>
-      </w:r>
-      <w:r>
-        <w:rPr>
-          <w:rFonts w:hint="eastAsia"/>
-        </w:rPr>
-        <w:t>。</w:t>
-      </w:r>
-      <w:r>
-        <w:rPr>
-          <w:rFonts w:hint="eastAsia"/>
-          <w:lang w:eastAsia="zh-HK"/>
-        </w:rPr>
-        <w:t>誠一毫不假他求。絕無階級</w:t>
+      <w:proofErr w:type="gramEnd"/>
+      <w:r>
+        <w:rPr>
+          <w:rFonts w:hint="eastAsia"/>
+        </w:rPr>
+        <w:t>。</w:t>
+      </w:r>
+      <w:r>
+        <w:rPr>
+          <w:rFonts w:hint="eastAsia"/>
+          <w:lang w:eastAsia="zh-HK"/>
+        </w:rPr>
+        <w:t>即為我</w:t>
+      </w:r>
+      <w:proofErr w:type="gramStart"/>
+      <w:r>
+        <w:rPr>
+          <w:rFonts w:hint="eastAsia"/>
+          <w:lang w:eastAsia="zh-HK"/>
+        </w:rPr>
+        <w:t>之</w:t>
+      </w:r>
+      <w:proofErr w:type="gramEnd"/>
+      <w:r>
+        <w:rPr>
+          <w:rFonts w:hint="eastAsia"/>
+          <w:lang w:eastAsia="zh-HK"/>
+        </w:rPr>
+        <w:t>神明變化。自本自根</w:t>
+      </w:r>
+      <w:r>
+        <w:rPr>
+          <w:rFonts w:hint="eastAsia"/>
+        </w:rPr>
+        <w:t>。</w:t>
+      </w:r>
+      <w:r>
+        <w:rPr>
+          <w:rFonts w:hint="eastAsia"/>
+          <w:lang w:eastAsia="zh-HK"/>
+        </w:rPr>
+        <w:t>誠</w:t>
+      </w:r>
+      <w:proofErr w:type="gramStart"/>
+      <w:r>
+        <w:rPr>
+          <w:rFonts w:hint="eastAsia"/>
+          <w:lang w:eastAsia="zh-HK"/>
+        </w:rPr>
+        <w:t>一</w:t>
+      </w:r>
+      <w:proofErr w:type="gramEnd"/>
+      <w:r>
+        <w:rPr>
+          <w:rFonts w:hint="eastAsia"/>
+          <w:lang w:eastAsia="zh-HK"/>
+        </w:rPr>
+        <w:t>毫不假他求。絕無階級</w:t>
       </w:r>
       <w:r>
         <w:rPr>
@@ -759,7 +941,21 @@
         <w:rPr>
           <w:rFonts w:hint="eastAsia"/>
         </w:rPr>
-        <w:t>人身一天地。天地有日月</w:t>
+        <w:t>人身</w:t>
+      </w:r>
+      <w:proofErr w:type="gramStart"/>
+      <w:r>
+        <w:rPr>
+          <w:rFonts w:hint="eastAsia"/>
+        </w:rPr>
+        <w:t>一</w:t>
+      </w:r>
+      <w:proofErr w:type="gramEnd"/>
+      <w:r>
+        <w:rPr>
+          <w:rFonts w:hint="eastAsia"/>
+        </w:rPr>
+        <w:t>天地。天地有日月</w:t>
       </w:r>
       <w:r>
         <w:rPr>
@@ -811,6 +1007,7 @@
         </w:rPr>
         <w:t>精華發露。其猶重門洞開。從此直登丹闕而上玉清也。抑何難哉。</w:t>
       </w:r>
+      <w:proofErr w:type="gramStart"/>
       <w:r>
         <w:rPr>
           <w:rFonts w:hint="eastAsia"/>
@@ -822,14 +1019,37 @@
         <w:rPr>
           <w:rFonts w:hint="eastAsia"/>
         </w:rPr>
-        <w:t>奧。</w:t>
-      </w:r>
-      <w:r>
-        <w:rPr>
-          <w:rFonts w:hint="eastAsia"/>
-          <w:lang w:eastAsia="zh-HK"/>
-        </w:rPr>
-        <w:t>以玄牝為出入之門</w:t>
+        <w:t>奧</w:t>
+      </w:r>
+      <w:proofErr w:type="gramEnd"/>
+      <w:r>
+        <w:rPr>
+          <w:rFonts w:hint="eastAsia"/>
+        </w:rPr>
+        <w:t>。</w:t>
+      </w:r>
+      <w:r>
+        <w:rPr>
+          <w:rFonts w:hint="eastAsia"/>
+          <w:lang w:eastAsia="zh-HK"/>
+        </w:rPr>
+        <w:t>以</w:t>
+      </w:r>
+      <w:proofErr w:type="gramStart"/>
+      <w:r>
+        <w:rPr>
+          <w:rFonts w:hint="eastAsia"/>
+          <w:lang w:eastAsia="zh-HK"/>
+        </w:rPr>
+        <w:t>玄牝為出入</w:t>
+      </w:r>
+      <w:proofErr w:type="gramEnd"/>
+      <w:r>
+        <w:rPr>
+          <w:rFonts w:hint="eastAsia"/>
+          <w:lang w:eastAsia="zh-HK"/>
+        </w:rPr>
+        <w:t>之門</w:t>
       </w:r>
       <w:r>
         <w:rPr>
@@ -857,16 +1077,19 @@
           <w:szCs w:val="24"/>
           <w:lang w:eastAsia="zh-HK"/>
         </w:rPr>
-        <w:t>乾坤即陰陽也。陰陽即坎離也。坎離為大道之樞機</w:t>
-      </w:r>
+        <w:t>乾坤即陰陽也。陰陽</w:t>
+      </w:r>
+      <w:proofErr w:type="gramStart"/>
       <w:r>
         <w:rPr>
           <w:rFonts w:hint="eastAsia"/>
           <w:sz w:val="24"/>
           <w:szCs w:val="24"/>
-        </w:rPr>
-        <w:t>。</w:t>
-      </w:r>
+          <w:lang w:eastAsia="zh-HK"/>
+        </w:rPr>
+        <w:t>即坎離</w:t>
+      </w:r>
+      <w:proofErr w:type="gramEnd"/>
       <w:r>
         <w:rPr>
           <w:rFonts w:hint="eastAsia"/>
@@ -874,36 +1097,109 @@
           <w:szCs w:val="24"/>
           <w:lang w:eastAsia="zh-HK"/>
         </w:rPr>
-        <w:t>故曰以乾坤為門</w:t>
-      </w:r>
+        <w:t>也。</w:t>
+      </w:r>
+      <w:proofErr w:type="gramStart"/>
       <w:r>
         <w:rPr>
           <w:rFonts w:hint="eastAsia"/>
           <w:sz w:val="24"/>
           <w:szCs w:val="24"/>
-        </w:rPr>
-        <w:t>。</w:t>
-      </w:r>
-      <w:r>
-        <w:rPr>
-          <w:rFonts w:hint="eastAsia"/>
-          <w:lang w:eastAsia="zh-HK"/>
-        </w:rPr>
-        <w:t>學人得此門也。窮神知化，與元始比肩</w:t>
-      </w:r>
-      <w:r>
-        <w:rPr>
-          <w:rFonts w:hint="eastAsia"/>
-        </w:rPr>
-        <w:t>。</w:t>
-      </w:r>
-      <w:r>
-        <w:rPr>
-          <w:rFonts w:hint="eastAsia"/>
-          <w:lang w:eastAsia="zh-HK"/>
-        </w:rPr>
-        <w:t>與威音齊位</w:t>
-      </w:r>
+          <w:lang w:eastAsia="zh-HK"/>
+        </w:rPr>
+        <w:t>坎離為</w:t>
+      </w:r>
+      <w:proofErr w:type="gramEnd"/>
+      <w:r>
+        <w:rPr>
+          <w:rFonts w:hint="eastAsia"/>
+          <w:sz w:val="24"/>
+          <w:szCs w:val="24"/>
+          <w:lang w:eastAsia="zh-HK"/>
+        </w:rPr>
+        <w:t>大道之樞機</w:t>
+      </w:r>
+      <w:r>
+        <w:rPr>
+          <w:rFonts w:hint="eastAsia"/>
+          <w:sz w:val="24"/>
+          <w:szCs w:val="24"/>
+        </w:rPr>
+        <w:t>。</w:t>
+      </w:r>
+      <w:proofErr w:type="gramStart"/>
+      <w:r>
+        <w:rPr>
+          <w:rFonts w:hint="eastAsia"/>
+          <w:sz w:val="24"/>
+          <w:szCs w:val="24"/>
+          <w:lang w:eastAsia="zh-HK"/>
+        </w:rPr>
+        <w:t>故曰以乾坤</w:t>
+      </w:r>
+      <w:proofErr w:type="gramEnd"/>
+      <w:r>
+        <w:rPr>
+          <w:rFonts w:hint="eastAsia"/>
+          <w:sz w:val="24"/>
+          <w:szCs w:val="24"/>
+          <w:lang w:eastAsia="zh-HK"/>
+        </w:rPr>
+        <w:t>為門</w:t>
+      </w:r>
+      <w:r>
+        <w:rPr>
+          <w:rFonts w:hint="eastAsia"/>
+          <w:sz w:val="24"/>
+          <w:szCs w:val="24"/>
+        </w:rPr>
+        <w:t>。</w:t>
+      </w:r>
+      <w:r>
+        <w:rPr>
+          <w:rFonts w:hint="eastAsia"/>
+          <w:lang w:eastAsia="zh-HK"/>
+        </w:rPr>
+        <w:t>學人得此門也。</w:t>
+      </w:r>
+      <w:proofErr w:type="gramStart"/>
+      <w:r>
+        <w:rPr>
+          <w:rFonts w:hint="eastAsia"/>
+          <w:lang w:eastAsia="zh-HK"/>
+        </w:rPr>
+        <w:t>窮神知化</w:t>
+      </w:r>
+      <w:proofErr w:type="gramEnd"/>
+      <w:r>
+        <w:rPr>
+          <w:rFonts w:hint="eastAsia"/>
+          <w:lang w:eastAsia="zh-HK"/>
+        </w:rPr>
+        <w:t>，與元始比肩</w:t>
+      </w:r>
+      <w:r>
+        <w:rPr>
+          <w:rFonts w:hint="eastAsia"/>
+        </w:rPr>
+        <w:t>。</w:t>
+      </w:r>
+      <w:r>
+        <w:rPr>
+          <w:rFonts w:hint="eastAsia"/>
+          <w:lang w:eastAsia="zh-HK"/>
+        </w:rPr>
+        <w:t>與</w:t>
+      </w:r>
+      <w:proofErr w:type="gramStart"/>
+      <w:r>
+        <w:rPr>
+          <w:rFonts w:hint="eastAsia"/>
+          <w:lang w:eastAsia="zh-HK"/>
+        </w:rPr>
+        <w:t>威音齊位</w:t>
+      </w:r>
+      <w:proofErr w:type="gramEnd"/>
       <w:r>
         <w:rPr>
           <w:rFonts w:hint="eastAsia"/>
@@ -936,6 +1232,7 @@
         </w:rPr>
         <w:t>。</w:t>
       </w:r>
+      <w:proofErr w:type="gramStart"/>
       <w:r>
         <w:rPr>
           <w:rFonts w:hint="eastAsia"/>
@@ -943,6 +1240,7 @@
         </w:rPr>
         <w:t>噫</w:t>
       </w:r>
+      <w:proofErr w:type="gramEnd"/>
       <w:r>
         <w:rPr>
           <w:rFonts w:hint="eastAsia"/>
@@ -967,7 +1265,23 @@
           <w:rFonts w:hint="eastAsia"/>
           <w:lang w:eastAsia="zh-HK"/>
         </w:rPr>
-        <w:t>其全矣乎。</w:t>
+        <w:t>其</w:t>
+      </w:r>
+      <w:proofErr w:type="gramStart"/>
+      <w:r>
+        <w:rPr>
+          <w:rFonts w:hint="eastAsia"/>
+          <w:lang w:eastAsia="zh-HK"/>
+        </w:rPr>
+        <w:t>全矣乎</w:t>
+      </w:r>
+      <w:proofErr w:type="gramEnd"/>
+      <w:r>
+        <w:rPr>
+          <w:rFonts w:hint="eastAsia"/>
+          <w:lang w:eastAsia="zh-HK"/>
+        </w:rPr>
+        <w:t>。</w:t>
       </w:r>
       <w:r>
         <w:rPr>
@@ -1007,12 +1321,21 @@
         </w:rPr>
         <w:t>。</w:t>
       </w:r>
-      <w:r>
-        <w:rPr>
-          <w:rFonts w:hint="eastAsia"/>
-          <w:lang w:eastAsia="zh-HK"/>
-        </w:rPr>
-        <w:t>淨明教主許遜序</w:t>
+      <w:proofErr w:type="gramStart"/>
+      <w:r>
+        <w:rPr>
+          <w:rFonts w:hint="eastAsia"/>
+          <w:lang w:eastAsia="zh-HK"/>
+        </w:rPr>
+        <w:t>淨明教主</w:t>
+      </w:r>
+      <w:proofErr w:type="gramEnd"/>
+      <w:r>
+        <w:rPr>
+          <w:rFonts w:hint="eastAsia"/>
+          <w:lang w:eastAsia="zh-HK"/>
+        </w:rPr>
+        <w:t>許遜序</w:t>
       </w:r>
     </w:p>
     <w:p>
@@ -1023,12 +1346,21 @@
           <w:lang w:eastAsia="zh-HK"/>
         </w:rPr>
       </w:pPr>
-      <w:r>
-        <w:rPr>
-          <w:rFonts w:hint="eastAsia"/>
-          <w:lang w:eastAsia="zh-HK"/>
-        </w:rPr>
-        <w:t>孚佑帝君宗旨自序</w:t>
+      <w:proofErr w:type="gramStart"/>
+      <w:r>
+        <w:rPr>
+          <w:rFonts w:hint="eastAsia"/>
+          <w:lang w:eastAsia="zh-HK"/>
+        </w:rPr>
+        <w:t>孚佑帝君</w:t>
+      </w:r>
+      <w:proofErr w:type="gramEnd"/>
+      <w:r>
+        <w:rPr>
+          <w:rFonts w:hint="eastAsia"/>
+          <w:lang w:eastAsia="zh-HK"/>
+        </w:rPr>
+        <w:t>宗旨自序</w:t>
       </w:r>
     </w:p>
     <w:p>
@@ -1079,6 +1411,7 @@
         </w:rPr>
         <w:t>言之不可終窮。擬議之而無可形似。靈文秘笈俱歸塵腐。予之定是宗旨。不落名言。無從擬議。其所以斡旋天地。轉運陰陽者。在握其寸機而已。</w:t>
       </w:r>
+      <w:proofErr w:type="gramStart"/>
       <w:r>
         <w:rPr>
           <w:rFonts w:hint="eastAsia"/>
@@ -1086,44 +1419,86 @@
         </w:rPr>
         <w:t>寸機轉</w:t>
       </w:r>
-      <w:r>
-        <w:rPr>
-          <w:rFonts w:hint="eastAsia"/>
-        </w:rPr>
-        <w:t>。</w:t>
-      </w:r>
-      <w:r>
-        <w:rPr>
-          <w:rFonts w:hint="eastAsia"/>
-          <w:lang w:eastAsia="zh-HK"/>
-        </w:rPr>
-        <w:t>則千鈞恉轉</w:t>
-      </w:r>
-      <w:r>
-        <w:rPr>
-          <w:rFonts w:hint="eastAsia"/>
-        </w:rPr>
-        <w:t>。</w:t>
-      </w:r>
-      <w:r>
-        <w:rPr>
-          <w:rFonts w:hint="eastAsia"/>
-          <w:lang w:eastAsia="zh-HK"/>
-        </w:rPr>
-        <w:t>非至神至妙</w:t>
-      </w:r>
-      <w:r>
-        <w:rPr>
-          <w:rFonts w:hint="eastAsia"/>
-        </w:rPr>
-        <w:t>。</w:t>
-      </w:r>
-      <w:r>
-        <w:rPr>
-          <w:rFonts w:hint="eastAsia"/>
-          <w:lang w:eastAsia="zh-HK"/>
-        </w:rPr>
-        <w:t>其孰能與于此。自戊申歲</w:t>
+      <w:proofErr w:type="gramEnd"/>
+      <w:r>
+        <w:rPr>
+          <w:rFonts w:hint="eastAsia"/>
+        </w:rPr>
+        <w:t>。</w:t>
+      </w:r>
+      <w:r>
+        <w:rPr>
+          <w:rFonts w:hint="eastAsia"/>
+          <w:lang w:eastAsia="zh-HK"/>
+        </w:rPr>
+        <w:t>則千鈞</w:t>
+      </w:r>
+      <w:proofErr w:type="gramStart"/>
+      <w:r>
+        <w:rPr>
+          <w:rFonts w:hint="eastAsia"/>
+          <w:lang w:eastAsia="zh-HK"/>
+        </w:rPr>
+        <w:t>恉</w:t>
+      </w:r>
+      <w:proofErr w:type="gramEnd"/>
+      <w:r>
+        <w:rPr>
+          <w:rFonts w:hint="eastAsia"/>
+          <w:lang w:eastAsia="zh-HK"/>
+        </w:rPr>
+        <w:t>轉</w:t>
+      </w:r>
+      <w:r>
+        <w:rPr>
+          <w:rFonts w:hint="eastAsia"/>
+        </w:rPr>
+        <w:t>。</w:t>
+      </w:r>
+      <w:r>
+        <w:rPr>
+          <w:rFonts w:hint="eastAsia"/>
+          <w:lang w:eastAsia="zh-HK"/>
+        </w:rPr>
+        <w:t>非</w:t>
+      </w:r>
+      <w:proofErr w:type="gramStart"/>
+      <w:r>
+        <w:rPr>
+          <w:rFonts w:hint="eastAsia"/>
+          <w:lang w:eastAsia="zh-HK"/>
+        </w:rPr>
+        <w:t>至神至</w:t>
+      </w:r>
+      <w:proofErr w:type="gramEnd"/>
+      <w:r>
+        <w:rPr>
+          <w:rFonts w:hint="eastAsia"/>
+          <w:lang w:eastAsia="zh-HK"/>
+        </w:rPr>
+        <w:t>妙</w:t>
+      </w:r>
+      <w:r>
+        <w:rPr>
+          <w:rFonts w:hint="eastAsia"/>
+        </w:rPr>
+        <w:t>。</w:t>
+      </w:r>
+      <w:proofErr w:type="gramStart"/>
+      <w:r>
+        <w:rPr>
+          <w:rFonts w:hint="eastAsia"/>
+          <w:lang w:eastAsia="zh-HK"/>
+        </w:rPr>
+        <w:t>其孰能</w:t>
+      </w:r>
+      <w:proofErr w:type="gramEnd"/>
+      <w:r>
+        <w:rPr>
+          <w:rFonts w:hint="eastAsia"/>
+          <w:lang w:eastAsia="zh-HK"/>
+        </w:rPr>
+        <w:t>與于此。自戊申歲</w:t>
       </w:r>
       <w:r>
         <w:rPr>
@@ -1144,19 +1519,29 @@
         </w:rPr>
         <w:t>。</w:t>
       </w:r>
-      <w:r>
-        <w:rPr>
-          <w:rFonts w:hint="eastAsia"/>
-          <w:lang w:eastAsia="zh-HK"/>
-        </w:rPr>
-        <w:t>傳示七人</w:t>
-      </w:r>
-      <w:r>
-        <w:rPr>
-          <w:rFonts w:hint="eastAsia"/>
-        </w:rPr>
-        <w:t>。</w:t>
-      </w:r>
+      <w:proofErr w:type="gramStart"/>
+      <w:r>
+        <w:rPr>
+          <w:rFonts w:hint="eastAsia"/>
+          <w:lang w:eastAsia="zh-HK"/>
+        </w:rPr>
+        <w:t>傳示</w:t>
+      </w:r>
+      <w:proofErr w:type="gramEnd"/>
+      <w:r>
+        <w:rPr>
+          <w:rFonts w:hint="eastAsia"/>
+          <w:lang w:eastAsia="zh-HK"/>
+        </w:rPr>
+        <w:t>七人</w:t>
+      </w:r>
+      <w:r>
+        <w:rPr>
+          <w:rFonts w:hint="eastAsia"/>
+        </w:rPr>
+        <w:t>。</w:t>
+      </w:r>
+      <w:proofErr w:type="gramStart"/>
       <w:r>
         <w:rPr>
           <w:rFonts w:hint="eastAsia"/>
@@ -1164,31 +1549,114 @@
         </w:rPr>
         <w:t>命之曰</w:t>
       </w:r>
-      <w:r>
-        <w:rPr>
-          <w:rFonts w:hint="eastAsia"/>
-        </w:rPr>
-        <w:t>。</w:t>
-      </w:r>
-      <w:r>
-        <w:rPr>
-          <w:rFonts w:hint="eastAsia"/>
-          <w:lang w:eastAsia="zh-HK"/>
-        </w:rPr>
-        <w:t>太乙金華宗旨。蓋秘之也。非秘也。亦喻言以取象也。日月光華。人知其發越</w:t>
-      </w:r>
-      <w:r>
-        <w:rPr>
-          <w:rFonts w:hint="eastAsia"/>
-        </w:rPr>
-        <w:t>。</w:t>
-      </w:r>
-      <w:r>
-        <w:rPr>
-          <w:rFonts w:hint="eastAsia"/>
-          <w:lang w:eastAsia="zh-HK"/>
-        </w:rPr>
-        <w:t>金水之光華。能翕而受</w:t>
+      <w:proofErr w:type="gramEnd"/>
+      <w:r>
+        <w:rPr>
+          <w:rFonts w:hint="eastAsia"/>
+        </w:rPr>
+        <w:t>。</w:t>
+      </w:r>
+      <w:proofErr w:type="gramStart"/>
+      <w:r>
+        <w:rPr>
+          <w:rFonts w:hint="eastAsia"/>
+          <w:lang w:eastAsia="zh-HK"/>
+        </w:rPr>
+        <w:t>太乙金華</w:t>
+      </w:r>
+      <w:proofErr w:type="gramEnd"/>
+      <w:r>
+        <w:rPr>
+          <w:rFonts w:hint="eastAsia"/>
+          <w:lang w:eastAsia="zh-HK"/>
+        </w:rPr>
+        <w:t>宗旨。</w:t>
+      </w:r>
+      <w:proofErr w:type="gramStart"/>
+      <w:r>
+        <w:rPr>
+          <w:rFonts w:hint="eastAsia"/>
+          <w:lang w:eastAsia="zh-HK"/>
+        </w:rPr>
+        <w:t>蓋秘之</w:t>
+      </w:r>
+      <w:proofErr w:type="gramEnd"/>
+      <w:r>
+        <w:rPr>
+          <w:rFonts w:hint="eastAsia"/>
+          <w:lang w:eastAsia="zh-HK"/>
+        </w:rPr>
+        <w:t>也。</w:t>
+      </w:r>
+      <w:proofErr w:type="gramStart"/>
+      <w:r>
+        <w:rPr>
+          <w:rFonts w:hint="eastAsia"/>
+          <w:lang w:eastAsia="zh-HK"/>
+        </w:rPr>
+        <w:t>非秘也</w:t>
+      </w:r>
+      <w:proofErr w:type="gramEnd"/>
+      <w:r>
+        <w:rPr>
+          <w:rFonts w:hint="eastAsia"/>
+          <w:lang w:eastAsia="zh-HK"/>
+        </w:rPr>
+        <w:t>。</w:t>
+      </w:r>
+      <w:proofErr w:type="gramStart"/>
+      <w:r>
+        <w:rPr>
+          <w:rFonts w:hint="eastAsia"/>
+          <w:lang w:eastAsia="zh-HK"/>
+        </w:rPr>
+        <w:t>亦喻言</w:t>
+      </w:r>
+      <w:proofErr w:type="gramEnd"/>
+      <w:r>
+        <w:rPr>
+          <w:rFonts w:hint="eastAsia"/>
+          <w:lang w:eastAsia="zh-HK"/>
+        </w:rPr>
+        <w:t>以取象也。日月光華。人知</w:t>
+      </w:r>
+      <w:proofErr w:type="gramStart"/>
+      <w:r>
+        <w:rPr>
+          <w:rFonts w:hint="eastAsia"/>
+          <w:lang w:eastAsia="zh-HK"/>
+        </w:rPr>
+        <w:t>其發越</w:t>
+      </w:r>
+      <w:r>
+        <w:rPr>
+          <w:rFonts w:hint="eastAsia"/>
+        </w:rPr>
+        <w:t>。</w:t>
+      </w:r>
+      <w:proofErr w:type="gramEnd"/>
+      <w:r>
+        <w:rPr>
+          <w:rFonts w:hint="eastAsia"/>
+          <w:lang w:eastAsia="zh-HK"/>
+        </w:rPr>
+        <w:t>金水之光華。能</w:t>
+      </w:r>
+      <w:proofErr w:type="gramStart"/>
+      <w:r>
+        <w:rPr>
+          <w:rFonts w:hint="eastAsia"/>
+          <w:lang w:eastAsia="zh-HK"/>
+        </w:rPr>
+        <w:t>翕</w:t>
+      </w:r>
+      <w:proofErr w:type="gramEnd"/>
+      <w:r>
+        <w:rPr>
+          <w:rFonts w:hint="eastAsia"/>
+          <w:lang w:eastAsia="zh-HK"/>
+        </w:rPr>
+        <w:t>而受</w:t>
       </w:r>
       <w:r>
         <w:rPr>
@@ -1214,20 +1682,52 @@
           <w:rFonts w:hint="eastAsia"/>
           <w:lang w:eastAsia="zh-HK"/>
         </w:rPr>
-        <w:t>而究歸于能翕而受</w:t>
-      </w:r>
-      <w:r>
-        <w:rPr>
-          <w:rFonts w:hint="eastAsia"/>
-        </w:rPr>
-        <w:t>。</w:t>
-      </w:r>
-      <w:r>
-        <w:rPr>
-          <w:rFonts w:hint="eastAsia"/>
-          <w:lang w:eastAsia="zh-HK"/>
-        </w:rPr>
-        <w:t>則自坤元而返乎乾元也。是故得其機</w:t>
+        <w:t>而究歸</w:t>
+      </w:r>
+      <w:proofErr w:type="gramStart"/>
+      <w:r>
+        <w:rPr>
+          <w:rFonts w:hint="eastAsia"/>
+          <w:lang w:eastAsia="zh-HK"/>
+        </w:rPr>
+        <w:t>于</w:t>
+      </w:r>
+      <w:proofErr w:type="gramEnd"/>
+      <w:r>
+        <w:rPr>
+          <w:rFonts w:hint="eastAsia"/>
+          <w:lang w:eastAsia="zh-HK"/>
+        </w:rPr>
+        <w:t>能翕而受</w:t>
+      </w:r>
+      <w:r>
+        <w:rPr>
+          <w:rFonts w:hint="eastAsia"/>
+        </w:rPr>
+        <w:t>。</w:t>
+      </w:r>
+      <w:r>
+        <w:rPr>
+          <w:rFonts w:hint="eastAsia"/>
+          <w:lang w:eastAsia="zh-HK"/>
+        </w:rPr>
+        <w:t>則自坤元</w:t>
+      </w:r>
+      <w:proofErr w:type="gramStart"/>
+      <w:r>
+        <w:rPr>
+          <w:rFonts w:hint="eastAsia"/>
+          <w:lang w:eastAsia="zh-HK"/>
+        </w:rPr>
+        <w:t>而返乎乾</w:t>
+      </w:r>
+      <w:proofErr w:type="gramEnd"/>
+      <w:r>
+        <w:rPr>
+          <w:rFonts w:hint="eastAsia"/>
+          <w:lang w:eastAsia="zh-HK"/>
+        </w:rPr>
+        <w:t>元也。是故得其機</w:t>
       </w:r>
       <w:r>
         <w:rPr>
@@ -1266,7 +1766,23 @@
           <w:rFonts w:hint="eastAsia"/>
           <w:lang w:eastAsia="zh-HK"/>
         </w:rPr>
-        <w:t>得一而已</w:t>
+        <w:t>得</w:t>
+      </w:r>
+      <w:proofErr w:type="gramStart"/>
+      <w:r>
+        <w:rPr>
+          <w:rFonts w:hint="eastAsia"/>
+          <w:lang w:eastAsia="zh-HK"/>
+        </w:rPr>
+        <w:t>一</w:t>
+      </w:r>
+      <w:proofErr w:type="gramEnd"/>
+      <w:r>
+        <w:rPr>
+          <w:rFonts w:hint="eastAsia"/>
+          <w:lang w:eastAsia="zh-HK"/>
+        </w:rPr>
+        <w:t>而已</w:t>
       </w:r>
       <w:r>
         <w:rPr>
@@ -1287,12 +1803,21 @@
         </w:rPr>
         <w:t>。</w:t>
       </w:r>
-      <w:r>
-        <w:rPr>
-          <w:rFonts w:hint="eastAsia"/>
-          <w:lang w:eastAsia="zh-HK"/>
-        </w:rPr>
-        <w:t>一何可守</w:t>
+      <w:proofErr w:type="gramStart"/>
+      <w:r>
+        <w:rPr>
+          <w:rFonts w:hint="eastAsia"/>
+          <w:lang w:eastAsia="zh-HK"/>
+        </w:rPr>
+        <w:t>一</w:t>
+      </w:r>
+      <w:proofErr w:type="gramEnd"/>
+      <w:r>
+        <w:rPr>
+          <w:rFonts w:hint="eastAsia"/>
+          <w:lang w:eastAsia="zh-HK"/>
+        </w:rPr>
+        <w:t>何可守</w:t>
       </w:r>
       <w:r>
         <w:rPr>
@@ -1354,7 +1879,21 @@
         <w:rPr>
           <w:rFonts w:hint="eastAsia"/>
         </w:rPr>
-        <w:t>曰太乙。噫。至矣。盡矣。宇菴屠子輩編輯宗旨成書。各授弟子為之闡發大意。而著之簡端。是為序。</w:t>
+        <w:t>曰</w:t>
+      </w:r>
+      <w:proofErr w:type="gramStart"/>
+      <w:r>
+        <w:rPr>
+          <w:rFonts w:hint="eastAsia"/>
+        </w:rPr>
+        <w:t>太</w:t>
+      </w:r>
+      <w:proofErr w:type="gramEnd"/>
+      <w:r>
+        <w:rPr>
+          <w:rFonts w:hint="eastAsia"/>
+        </w:rPr>
+        <w:t>乙。噫。至矣。盡矣。宇菴屠子輩編輯宗旨成書。各授弟子為之闡發大意。而著之簡端。是為序。</w:t>
       </w:r>
     </w:p>
     <w:p>
@@ -1369,33 +1908,67 @@
           <w:lang w:eastAsia="zh-HK"/>
         </w:rPr>
         <w:lastRenderedPageBreak/>
-        <w:t>康熙壬申孟冬</w:t>
-      </w:r>
-      <w:r>
-        <w:rPr>
-          <w:rFonts w:hint="eastAsia"/>
-        </w:rPr>
-        <w:t>。</w:t>
-      </w:r>
-      <w:r>
-        <w:rPr>
-          <w:rFonts w:hint="eastAsia"/>
-          <w:lang w:eastAsia="zh-HK"/>
-        </w:rPr>
-        <w:t>大羅天仙。斗中闡法真人</w:t>
-      </w:r>
-      <w:r>
-        <w:rPr>
-          <w:rFonts w:hint="eastAsia"/>
-        </w:rPr>
-        <w:t>。</w:t>
-      </w:r>
-      <w:r>
-        <w:rPr>
-          <w:rFonts w:hint="eastAsia"/>
-          <w:lang w:eastAsia="zh-HK"/>
-        </w:rPr>
-        <w:t>呂嵓撰</w:t>
+        <w:t>康熙</w:t>
+      </w:r>
+      <w:proofErr w:type="gramStart"/>
+      <w:r>
+        <w:rPr>
+          <w:rFonts w:hint="eastAsia"/>
+          <w:lang w:eastAsia="zh-HK"/>
+        </w:rPr>
+        <w:t>壬申孟冬</w:t>
+      </w:r>
+      <w:proofErr w:type="gramEnd"/>
+      <w:r>
+        <w:rPr>
+          <w:rFonts w:hint="eastAsia"/>
+        </w:rPr>
+        <w:t>。</w:t>
+      </w:r>
+      <w:r>
+        <w:rPr>
+          <w:rFonts w:hint="eastAsia"/>
+          <w:lang w:eastAsia="zh-HK"/>
+        </w:rPr>
+        <w:t>大羅天仙。</w:t>
+      </w:r>
+      <w:proofErr w:type="gramStart"/>
+      <w:r>
+        <w:rPr>
+          <w:rFonts w:hint="eastAsia"/>
+          <w:lang w:eastAsia="zh-HK"/>
+        </w:rPr>
+        <w:t>斗</w:t>
+      </w:r>
+      <w:proofErr w:type="gramEnd"/>
+      <w:r>
+        <w:rPr>
+          <w:rFonts w:hint="eastAsia"/>
+          <w:lang w:eastAsia="zh-HK"/>
+        </w:rPr>
+        <w:t>中闡法真人</w:t>
+      </w:r>
+      <w:r>
+        <w:rPr>
+          <w:rFonts w:hint="eastAsia"/>
+        </w:rPr>
+        <w:t>。</w:t>
+      </w:r>
+      <w:proofErr w:type="gramStart"/>
+      <w:r>
+        <w:rPr>
+          <w:rFonts w:hint="eastAsia"/>
+          <w:lang w:eastAsia="zh-HK"/>
+        </w:rPr>
+        <w:t>呂</w:t>
+      </w:r>
+      <w:proofErr w:type="gramEnd"/>
+      <w:r>
+        <w:rPr>
+          <w:rFonts w:hint="eastAsia"/>
+          <w:lang w:eastAsia="zh-HK"/>
+        </w:rPr>
+        <w:t>嵓撰</w:t>
       </w:r>
     </w:p>
     <w:p>
@@ -1471,7 +2044,23 @@
           <w:rFonts w:hint="eastAsia"/>
           <w:lang w:eastAsia="zh-HK"/>
         </w:rPr>
-        <w:t>壬申長至後二日。三丰道人張道衍序</w:t>
+        <w:t>壬申長至後二日。三</w:t>
+      </w:r>
+      <w:proofErr w:type="gramStart"/>
+      <w:r>
+        <w:rPr>
+          <w:rFonts w:hint="eastAsia"/>
+          <w:lang w:eastAsia="zh-HK"/>
+        </w:rPr>
+        <w:t>丰</w:t>
+      </w:r>
+      <w:proofErr w:type="gramEnd"/>
+      <w:r>
+        <w:rPr>
+          <w:rFonts w:hint="eastAsia"/>
+          <w:lang w:eastAsia="zh-HK"/>
+        </w:rPr>
+        <w:t>道人張道衍序</w:t>
       </w:r>
     </w:p>
     <w:p>
@@ -1528,13 +2117,23 @@
         </w:rPr>
         <w:t>。</w:t>
       </w:r>
-      <w:r>
-        <w:rPr>
-          <w:rFonts w:hint="eastAsia"/>
-          <w:lang w:eastAsia="zh-HK"/>
-        </w:rPr>
-        <w:t>斗中闡教真人</w:t>
-      </w:r>
+      <w:proofErr w:type="gramStart"/>
+      <w:r>
+        <w:rPr>
+          <w:rFonts w:hint="eastAsia"/>
+          <w:lang w:eastAsia="zh-HK"/>
+        </w:rPr>
+        <w:t>斗</w:t>
+      </w:r>
+      <w:proofErr w:type="gramEnd"/>
+      <w:r>
+        <w:rPr>
+          <w:rFonts w:hint="eastAsia"/>
+          <w:lang w:eastAsia="zh-HK"/>
+        </w:rPr>
+        <w:t>中闡教真人</w:t>
+      </w:r>
+      <w:proofErr w:type="gramStart"/>
       <w:r>
         <w:rPr>
           <w:rFonts w:hint="eastAsia"/>
@@ -1546,7 +2145,15 @@
           <w:rFonts w:hint="eastAsia"/>
           <w:lang w:eastAsia="zh-HK"/>
         </w:rPr>
-        <w:t>處機序</w:t>
+        <w:t>處機</w:t>
+      </w:r>
+      <w:proofErr w:type="gramEnd"/>
+      <w:r>
+        <w:rPr>
+          <w:rFonts w:hint="eastAsia"/>
+          <w:lang w:eastAsia="zh-HK"/>
+        </w:rPr>
+        <w:t>序</w:t>
       </w:r>
     </w:p>
     <w:p>
@@ -1588,14 +2195,24 @@
           <w:rFonts w:hint="eastAsia"/>
           <w:lang w:eastAsia="zh-HK"/>
         </w:rPr>
-        <w:t>康熙壬申孟冬</w:t>
-      </w:r>
-      <w:r>
-        <w:rPr>
-          <w:rFonts w:hint="eastAsia"/>
-        </w:rPr>
-        <w:t>。</w:t>
-      </w:r>
+        <w:t>康熙</w:t>
+      </w:r>
+      <w:proofErr w:type="gramStart"/>
+      <w:r>
+        <w:rPr>
+          <w:rFonts w:hint="eastAsia"/>
+          <w:lang w:eastAsia="zh-HK"/>
+        </w:rPr>
+        <w:t>壬申孟冬</w:t>
+      </w:r>
+      <w:proofErr w:type="gramEnd"/>
+      <w:r>
+        <w:rPr>
+          <w:rFonts w:hint="eastAsia"/>
+        </w:rPr>
+        <w:t>。</w:t>
+      </w:r>
+      <w:proofErr w:type="gramStart"/>
       <w:r>
         <w:rPr>
           <w:rFonts w:hint="eastAsia"/>
@@ -1603,18 +2220,44 @@
         </w:rPr>
         <w:t>神霄雷霆侍宸</w:t>
       </w:r>
-      <w:r>
-        <w:rPr>
-          <w:rFonts w:hint="eastAsia"/>
-        </w:rPr>
-        <w:t>。</w:t>
-      </w:r>
-      <w:r>
-        <w:rPr>
-          <w:rFonts w:hint="eastAsia"/>
-          <w:lang w:eastAsia="zh-HK"/>
-        </w:rPr>
-        <w:t>斗中真人譚處端序</w:t>
+      <w:proofErr w:type="gramEnd"/>
+      <w:r>
+        <w:rPr>
+          <w:rFonts w:hint="eastAsia"/>
+        </w:rPr>
+        <w:t>。</w:t>
+      </w:r>
+      <w:proofErr w:type="gramStart"/>
+      <w:r>
+        <w:rPr>
+          <w:rFonts w:hint="eastAsia"/>
+          <w:lang w:eastAsia="zh-HK"/>
+        </w:rPr>
+        <w:t>斗</w:t>
+      </w:r>
+      <w:proofErr w:type="gramEnd"/>
+      <w:r>
+        <w:rPr>
+          <w:rFonts w:hint="eastAsia"/>
+          <w:lang w:eastAsia="zh-HK"/>
+        </w:rPr>
+        <w:t>中真人</w:t>
+      </w:r>
+      <w:proofErr w:type="gramStart"/>
+      <w:r>
+        <w:rPr>
+          <w:rFonts w:hint="eastAsia"/>
+          <w:lang w:eastAsia="zh-HK"/>
+        </w:rPr>
+        <w:t>譚處端</w:t>
+      </w:r>
+      <w:proofErr w:type="gramEnd"/>
+      <w:r>
+        <w:rPr>
+          <w:rFonts w:hint="eastAsia"/>
+          <w:lang w:eastAsia="zh-HK"/>
+        </w:rPr>
+        <w:t>序</w:t>
       </w:r>
     </w:p>
     <w:p>
@@ -1720,19 +2363,7 @@
         <w:rPr>
           <w:rFonts w:hint="eastAsia"/>
         </w:rPr>
-        <w:t>發願之初心如是</w:t>
-      </w:r>
-      <w:r>
-        <w:rPr>
-          <w:rFonts w:hint="eastAsia"/>
-        </w:rPr>
-        <w:t>，</w:t>
-      </w:r>
-      <w:r>
-        <w:rPr>
-          <w:rFonts w:hint="eastAsia"/>
-        </w:rPr>
-        <w:t>亦一體感召，虛空上下，自無隔礙。本來如是</w:t>
+        <w:t>發願之初心如是，亦一體感召，虛空上下，自無隔礙。本來如是</w:t>
       </w:r>
       <w:r>
         <w:rPr>
@@ -1833,19 +2464,7 @@
         <w:rPr>
           <w:rFonts w:hint="eastAsia"/>
         </w:rPr>
-        <w:t>遂為仙佛道場，十方三世，一時會</w:t>
-      </w:r>
-      <w:r>
-        <w:rPr>
-          <w:rFonts w:hint="eastAsia"/>
-        </w:rPr>
-        <w:t>集</w:t>
-      </w:r>
-      <w:r>
-        <w:rPr>
-          <w:rFonts w:hint="eastAsia"/>
-        </w:rPr>
-        <w:t>，百靈呵護，日月開明，有情無情，盡成法侶，上天下地，悉與證盟。道祖設教以來，真</w:t>
+        <w:t>遂為仙佛道場，十方三世，一時會集，百靈呵護，日月開明，有情無情，盡成法侶，上天下地，悉與證盟。道祖設教以來，真</w:t>
       </w:r>
       <w:r>
         <w:rPr>
@@ -2136,17 +2755,25 @@
         <w:ind w:firstLine="560"/>
         <w:jc w:val="right"/>
         <w:rPr>
-          <w:rFonts w:hint="eastAsia"/>
-          <w:lang w:eastAsia="zh-HK"/>
-        </w:rPr>
-      </w:pPr>
-      <w:r>
-        <w:rPr>
-          <w:rFonts w:hint="eastAsia"/>
-          <w:lang w:eastAsia="zh-HK"/>
-        </w:rPr>
-        <w:t>壬申王侯腦之辰</w:t>
-      </w:r>
+          <w:lang w:eastAsia="zh-HK"/>
+        </w:rPr>
+      </w:pPr>
+      <w:r>
+        <w:rPr>
+          <w:rFonts w:hint="eastAsia"/>
+          <w:lang w:eastAsia="zh-HK"/>
+        </w:rPr>
+        <w:t>壬申王侯</w:t>
+      </w:r>
+      <w:proofErr w:type="gramStart"/>
+      <w:r>
+        <w:rPr>
+          <w:rFonts w:hint="eastAsia"/>
+          <w:lang w:eastAsia="zh-HK"/>
+        </w:rPr>
+        <w:t>腦之辰</w:t>
+      </w:r>
+      <w:proofErr w:type="gramEnd"/>
       <w:r>
         <w:rPr>
           <w:rFonts w:hint="eastAsia"/>
@@ -2171,7 +2798,23 @@
           <w:rFonts w:hint="eastAsia"/>
           <w:lang w:eastAsia="zh-HK"/>
         </w:rPr>
-        <w:t>王善謹序</w:t>
+        <w:t>王</w:t>
+      </w:r>
+      <w:proofErr w:type="gramStart"/>
+      <w:r>
+        <w:rPr>
+          <w:rFonts w:hint="eastAsia"/>
+          <w:lang w:eastAsia="zh-HK"/>
+        </w:rPr>
+        <w:t>善謹</w:t>
+      </w:r>
+      <w:proofErr w:type="gramEnd"/>
+      <w:r>
+        <w:rPr>
+          <w:rFonts w:hint="eastAsia"/>
+          <w:lang w:eastAsia="zh-HK"/>
+        </w:rPr>
+        <w:t>序</w:t>
       </w:r>
     </w:p>
     <w:p>
@@ -2187,7 +2830,23 @@
           <w:rFonts w:hint="eastAsia"/>
           <w:lang w:eastAsia="zh-HK"/>
         </w:rPr>
-        <w:t>潘易菴宗旨原序</w:t>
+        <w:t>潘易</w:t>
+      </w:r>
+      <w:proofErr w:type="gramStart"/>
+      <w:r>
+        <w:rPr>
+          <w:rFonts w:hint="eastAsia"/>
+          <w:lang w:eastAsia="zh-HK"/>
+        </w:rPr>
+        <w:t>菴</w:t>
+      </w:r>
+      <w:proofErr w:type="gramEnd"/>
+      <w:r>
+        <w:rPr>
+          <w:rFonts w:hint="eastAsia"/>
+          <w:lang w:eastAsia="zh-HK"/>
+        </w:rPr>
+        <w:t>宗旨原序</w:t>
       </w:r>
     </w:p>
     <w:p>
@@ -2213,33 +2872,58 @@
           <w:rFonts w:hint="eastAsia"/>
           <w:lang w:eastAsia="zh-HK"/>
         </w:rPr>
-        <w:t>我純陽聖祖</w:t>
-      </w:r>
-      <w:r>
-        <w:rPr>
-          <w:rFonts w:hint="eastAsia"/>
-        </w:rPr>
-        <w:t>，</w:t>
-      </w:r>
-      <w:r>
-        <w:rPr>
-          <w:rFonts w:hint="eastAsia"/>
-          <w:lang w:eastAsia="zh-HK"/>
-        </w:rPr>
-        <w:t>傳示宗旨，同盟七人</w:t>
-      </w:r>
-      <w:r>
-        <w:rPr>
-          <w:rFonts w:hint="eastAsia"/>
-        </w:rPr>
-        <w:t>，</w:t>
-      </w:r>
-      <w:r>
-        <w:rPr>
-          <w:rFonts w:hint="eastAsia"/>
-          <w:lang w:eastAsia="zh-HK"/>
-        </w:rPr>
-        <w:t>再拜而受</w:t>
+        <w:t>我</w:t>
+      </w:r>
+      <w:proofErr w:type="gramStart"/>
+      <w:r>
+        <w:rPr>
+          <w:rFonts w:hint="eastAsia"/>
+          <w:lang w:eastAsia="zh-HK"/>
+        </w:rPr>
+        <w:t>純陽聖祖</w:t>
+      </w:r>
+      <w:r>
+        <w:rPr>
+          <w:rFonts w:hint="eastAsia"/>
+        </w:rPr>
+        <w:t>，</w:t>
+      </w:r>
+      <w:r>
+        <w:rPr>
+          <w:rFonts w:hint="eastAsia"/>
+          <w:lang w:eastAsia="zh-HK"/>
+        </w:rPr>
+        <w:t>傳示</w:t>
+      </w:r>
+      <w:proofErr w:type="gramEnd"/>
+      <w:r>
+        <w:rPr>
+          <w:rFonts w:hint="eastAsia"/>
+          <w:lang w:eastAsia="zh-HK"/>
+        </w:rPr>
+        <w:t>宗旨，同盟七人</w:t>
+      </w:r>
+      <w:r>
+        <w:rPr>
+          <w:rFonts w:hint="eastAsia"/>
+        </w:rPr>
+        <w:t>，</w:t>
+      </w:r>
+      <w:proofErr w:type="gramStart"/>
+      <w:r>
+        <w:rPr>
+          <w:rFonts w:hint="eastAsia"/>
+          <w:lang w:eastAsia="zh-HK"/>
+        </w:rPr>
+        <w:t>再拜而</w:t>
+      </w:r>
+      <w:proofErr w:type="gramEnd"/>
+      <w:r>
+        <w:rPr>
+          <w:rFonts w:hint="eastAsia"/>
+          <w:lang w:eastAsia="zh-HK"/>
+        </w:rPr>
+        <w:t>受</w:t>
       </w:r>
       <w:r>
         <w:rPr>
@@ -2260,12 +2944,29 @@
         </w:rPr>
         <w:t>，</w:t>
       </w:r>
-      <w:r>
-        <w:rPr>
-          <w:rFonts w:hint="eastAsia"/>
-          <w:lang w:eastAsia="zh-HK"/>
-        </w:rPr>
-        <w:t>無傳也。其</w:t>
+      <w:proofErr w:type="gramStart"/>
+      <w:r>
+        <w:rPr>
+          <w:rFonts w:hint="eastAsia"/>
+          <w:lang w:eastAsia="zh-HK"/>
+        </w:rPr>
+        <w:t>無傳</w:t>
+      </w:r>
+      <w:proofErr w:type="gramEnd"/>
+      <w:r>
+        <w:rPr>
+          <w:rFonts w:hint="eastAsia"/>
+          <w:lang w:eastAsia="zh-HK"/>
+        </w:rPr>
+        <w:t>也。</w:t>
+      </w:r>
+      <w:proofErr w:type="gramStart"/>
+      <w:r>
+        <w:rPr>
+          <w:rFonts w:hint="eastAsia"/>
+          <w:lang w:eastAsia="zh-HK"/>
+        </w:rPr>
+        <w:t>其</w:t>
       </w:r>
       <w:r>
         <w:rPr>
@@ -2278,7 +2979,15 @@
           <w:rFonts w:hint="eastAsia"/>
           <w:lang w:eastAsia="zh-HK"/>
         </w:rPr>
-        <w:t>旨不過一二語</w:t>
+        <w:t>旨</w:t>
+      </w:r>
+      <w:proofErr w:type="gramEnd"/>
+      <w:r>
+        <w:rPr>
+          <w:rFonts w:hint="eastAsia"/>
+          <w:lang w:eastAsia="zh-HK"/>
+        </w:rPr>
+        <w:t>不過一二語</w:t>
       </w:r>
       <w:r>
         <w:rPr>
@@ -2299,12 +3008,21 @@
         </w:rPr>
         <w:t>。</w:t>
       </w:r>
-      <w:r>
-        <w:rPr>
-          <w:rFonts w:hint="eastAsia"/>
-          <w:lang w:eastAsia="zh-HK"/>
-        </w:rPr>
-        <w:t>迨其後</w:t>
+      <w:proofErr w:type="gramStart"/>
+      <w:r>
+        <w:rPr>
+          <w:rFonts w:hint="eastAsia"/>
+          <w:lang w:eastAsia="zh-HK"/>
+        </w:rPr>
+        <w:t>迨</w:t>
+      </w:r>
+      <w:proofErr w:type="gramEnd"/>
+      <w:r>
+        <w:rPr>
+          <w:rFonts w:hint="eastAsia"/>
+          <w:lang w:eastAsia="zh-HK"/>
+        </w:rPr>
+        <w:t>其後</w:t>
       </w:r>
       <w:r>
         <w:rPr>
@@ -2325,12 +3043,21 @@
         </w:rPr>
         <w:t>，</w:t>
       </w:r>
-      <w:r>
-        <w:rPr>
-          <w:rFonts w:hint="eastAsia"/>
-          <w:lang w:eastAsia="zh-HK"/>
-        </w:rPr>
-        <w:t>我聖祖慈悲</w:t>
+      <w:proofErr w:type="gramStart"/>
+      <w:r>
+        <w:rPr>
+          <w:rFonts w:hint="eastAsia"/>
+          <w:lang w:eastAsia="zh-HK"/>
+        </w:rPr>
+        <w:t>我聖祖慈</w:t>
+      </w:r>
+      <w:proofErr w:type="gramEnd"/>
+      <w:r>
+        <w:rPr>
+          <w:rFonts w:hint="eastAsia"/>
+          <w:lang w:eastAsia="zh-HK"/>
+        </w:rPr>
+        <w:t>悲</w:t>
       </w:r>
       <w:r>
         <w:rPr>
@@ -2369,8 +3096,17 @@
           <w:rFonts w:hint="eastAsia"/>
           <w:lang w:eastAsia="zh-HK"/>
         </w:rPr>
-        <w:t>乃至成帙</w:t>
-      </w:r>
+        <w:t>乃至成</w:t>
+      </w:r>
+      <w:proofErr w:type="gramStart"/>
+      <w:r>
+        <w:rPr>
+          <w:rFonts w:hint="eastAsia"/>
+          <w:lang w:eastAsia="zh-HK"/>
+        </w:rPr>
+        <w:t>帙</w:t>
+      </w:r>
+      <w:proofErr w:type="gramEnd"/>
       <w:r>
         <w:rPr>
           <w:rFonts w:hint="eastAsia"/>
@@ -2395,34 +3131,68 @@
           <w:rFonts w:hint="eastAsia"/>
           <w:lang w:eastAsia="zh-HK"/>
         </w:rPr>
-        <w:t>此非傳示之初心</w:t>
-      </w:r>
-      <w:r>
-        <w:rPr>
-          <w:rFonts w:hint="eastAsia"/>
-        </w:rPr>
-        <w:t>，</w:t>
-      </w:r>
-      <w:r>
-        <w:rPr>
-          <w:rFonts w:hint="eastAsia"/>
-          <w:lang w:eastAsia="zh-HK"/>
-        </w:rPr>
-        <w:t>然亦救度婆心</w:t>
-      </w:r>
-      <w:r>
-        <w:rPr>
-          <w:rFonts w:hint="eastAsia"/>
-        </w:rPr>
-        <w:t>。</w:t>
-      </w:r>
-      <w:r>
-        <w:rPr>
-          <w:rFonts w:hint="eastAsia"/>
-          <w:lang w:eastAsia="zh-HK"/>
-        </w:rPr>
-        <w:t>所必至歟</w:t>
-      </w:r>
+        <w:t>此非</w:t>
+      </w:r>
+      <w:proofErr w:type="gramStart"/>
+      <w:r>
+        <w:rPr>
+          <w:rFonts w:hint="eastAsia"/>
+          <w:lang w:eastAsia="zh-HK"/>
+        </w:rPr>
+        <w:t>傳示之初心</w:t>
+      </w:r>
+      <w:proofErr w:type="gramEnd"/>
+      <w:r>
+        <w:rPr>
+          <w:rFonts w:hint="eastAsia"/>
+        </w:rPr>
+        <w:t>，</w:t>
+      </w:r>
+      <w:r>
+        <w:rPr>
+          <w:rFonts w:hint="eastAsia"/>
+          <w:lang w:eastAsia="zh-HK"/>
+        </w:rPr>
+        <w:t>然</w:t>
+      </w:r>
+      <w:proofErr w:type="gramStart"/>
+      <w:r>
+        <w:rPr>
+          <w:rFonts w:hint="eastAsia"/>
+          <w:lang w:eastAsia="zh-HK"/>
+        </w:rPr>
+        <w:t>亦救度婆</w:t>
+      </w:r>
+      <w:proofErr w:type="gramEnd"/>
+      <w:r>
+        <w:rPr>
+          <w:rFonts w:hint="eastAsia"/>
+          <w:lang w:eastAsia="zh-HK"/>
+        </w:rPr>
+        <w:t>心</w:t>
+      </w:r>
+      <w:r>
+        <w:rPr>
+          <w:rFonts w:hint="eastAsia"/>
+        </w:rPr>
+        <w:t>。</w:t>
+      </w:r>
+      <w:r>
+        <w:rPr>
+          <w:rFonts w:hint="eastAsia"/>
+          <w:lang w:eastAsia="zh-HK"/>
+        </w:rPr>
+        <w:t>所必至</w:t>
+      </w:r>
+      <w:proofErr w:type="gramStart"/>
+      <w:r>
+        <w:rPr>
+          <w:rFonts w:hint="eastAsia"/>
+          <w:lang w:eastAsia="zh-HK"/>
+        </w:rPr>
+        <w:t>歟</w:t>
+      </w:r>
+      <w:proofErr w:type="gramEnd"/>
       <w:r>
         <w:rPr>
           <w:rFonts w:hint="eastAsia"/>
@@ -2447,7 +3217,15 @@
           <w:rFonts w:hint="eastAsia"/>
           <w:lang w:eastAsia="zh-HK"/>
         </w:rPr>
-        <w:t>宇菴復收</w:t>
+        <w:t>宇</w:t>
+      </w:r>
+      <w:proofErr w:type="gramStart"/>
+      <w:r>
+        <w:rPr>
+          <w:rFonts w:hint="eastAsia"/>
+          <w:lang w:eastAsia="zh-HK"/>
+        </w:rPr>
+        <w:t>菴復收</w:t>
       </w:r>
       <w:r>
         <w:rPr>
@@ -2455,7 +3233,15 @@
           <w:lang w:eastAsia="zh-HK"/>
         </w:rPr>
         <w:lastRenderedPageBreak/>
-        <w:t>輯散編</w:t>
+        <w:t>輯散</w:t>
+      </w:r>
+      <w:proofErr w:type="gramEnd"/>
+      <w:r>
+        <w:rPr>
+          <w:rFonts w:hint="eastAsia"/>
+          <w:lang w:eastAsia="zh-HK"/>
+        </w:rPr>
+        <w:t>編</w:t>
       </w:r>
       <w:r>
         <w:rPr>
@@ -2476,64 +3262,123 @@
         </w:rPr>
         <w:t>。</w:t>
       </w:r>
-      <w:r>
-        <w:rPr>
-          <w:rFonts w:hint="eastAsia"/>
-          <w:lang w:eastAsia="zh-HK"/>
-        </w:rPr>
-        <w:t>余伏讀是書</w:t>
-      </w:r>
-      <w:r>
-        <w:rPr>
-          <w:rFonts w:hint="eastAsia"/>
-        </w:rPr>
-        <w:t>，</w:t>
-      </w:r>
-      <w:r>
-        <w:rPr>
-          <w:rFonts w:hint="eastAsia"/>
-          <w:lang w:eastAsia="zh-HK"/>
-        </w:rPr>
-        <w:t>彌深愧恨</w:t>
-      </w:r>
-      <w:r>
-        <w:rPr>
-          <w:rFonts w:hint="eastAsia"/>
-        </w:rPr>
-        <w:t>，</w:t>
-      </w:r>
-      <w:r>
-        <w:rPr>
-          <w:rFonts w:hint="eastAsia"/>
-          <w:lang w:eastAsia="zh-HK"/>
-        </w:rPr>
-        <w:t>昔年聖祖奏之上帝</w:t>
-      </w:r>
-      <w:r>
-        <w:rPr>
-          <w:rFonts w:hint="eastAsia"/>
-        </w:rPr>
-        <w:t>，</w:t>
-      </w:r>
-      <w:r>
-        <w:rPr>
-          <w:rFonts w:hint="eastAsia"/>
-          <w:lang w:eastAsia="zh-HK"/>
-        </w:rPr>
-        <w:t>拔錄七人</w:t>
-      </w:r>
-      <w:r>
-        <w:rPr>
-          <w:rFonts w:hint="eastAsia"/>
-        </w:rPr>
-        <w:t>，</w:t>
-      </w:r>
-      <w:r>
-        <w:rPr>
-          <w:rFonts w:hint="eastAsia"/>
-          <w:lang w:eastAsia="zh-HK"/>
-        </w:rPr>
-        <w:t>誠何心哉</w:t>
+      <w:proofErr w:type="gramStart"/>
+      <w:r>
+        <w:rPr>
+          <w:rFonts w:hint="eastAsia"/>
+          <w:lang w:eastAsia="zh-HK"/>
+        </w:rPr>
+        <w:t>余伏讀</w:t>
+      </w:r>
+      <w:proofErr w:type="gramEnd"/>
+      <w:r>
+        <w:rPr>
+          <w:rFonts w:hint="eastAsia"/>
+          <w:lang w:eastAsia="zh-HK"/>
+        </w:rPr>
+        <w:t>是書</w:t>
+      </w:r>
+      <w:r>
+        <w:rPr>
+          <w:rFonts w:hint="eastAsia"/>
+        </w:rPr>
+        <w:t>，</w:t>
+      </w:r>
+      <w:r>
+        <w:rPr>
+          <w:rFonts w:hint="eastAsia"/>
+          <w:lang w:eastAsia="zh-HK"/>
+        </w:rPr>
+        <w:t>彌</w:t>
+      </w:r>
+      <w:proofErr w:type="gramStart"/>
+      <w:r>
+        <w:rPr>
+          <w:rFonts w:hint="eastAsia"/>
+          <w:lang w:eastAsia="zh-HK"/>
+        </w:rPr>
+        <w:t>深愧</w:t>
+      </w:r>
+      <w:proofErr w:type="gramEnd"/>
+      <w:r>
+        <w:rPr>
+          <w:rFonts w:hint="eastAsia"/>
+          <w:lang w:eastAsia="zh-HK"/>
+        </w:rPr>
+        <w:t>恨</w:t>
+      </w:r>
+      <w:r>
+        <w:rPr>
+          <w:rFonts w:hint="eastAsia"/>
+        </w:rPr>
+        <w:t>，</w:t>
+      </w:r>
+      <w:r>
+        <w:rPr>
+          <w:rFonts w:hint="eastAsia"/>
+          <w:lang w:eastAsia="zh-HK"/>
+        </w:rPr>
+        <w:t>昔</w:t>
+      </w:r>
+      <w:proofErr w:type="gramStart"/>
+      <w:r>
+        <w:rPr>
+          <w:rFonts w:hint="eastAsia"/>
+          <w:lang w:eastAsia="zh-HK"/>
+        </w:rPr>
+        <w:t>年聖祖</w:t>
+      </w:r>
+      <w:proofErr w:type="gramEnd"/>
+      <w:r>
+        <w:rPr>
+          <w:rFonts w:hint="eastAsia"/>
+          <w:lang w:eastAsia="zh-HK"/>
+        </w:rPr>
+        <w:t>奏之上帝</w:t>
+      </w:r>
+      <w:r>
+        <w:rPr>
+          <w:rFonts w:hint="eastAsia"/>
+        </w:rPr>
+        <w:t>，</w:t>
+      </w:r>
+      <w:proofErr w:type="gramStart"/>
+      <w:r>
+        <w:rPr>
+          <w:rFonts w:hint="eastAsia"/>
+          <w:lang w:eastAsia="zh-HK"/>
+        </w:rPr>
+        <w:t>拔</w:t>
+      </w:r>
+      <w:proofErr w:type="gramEnd"/>
+      <w:r>
+        <w:rPr>
+          <w:rFonts w:hint="eastAsia"/>
+          <w:lang w:eastAsia="zh-HK"/>
+        </w:rPr>
+        <w:t>錄七人</w:t>
+      </w:r>
+      <w:r>
+        <w:rPr>
+          <w:rFonts w:hint="eastAsia"/>
+        </w:rPr>
+        <w:t>，</w:t>
+      </w:r>
+      <w:proofErr w:type="gramStart"/>
+      <w:r>
+        <w:rPr>
+          <w:rFonts w:hint="eastAsia"/>
+          <w:lang w:eastAsia="zh-HK"/>
+        </w:rPr>
+        <w:t>誠何心</w:t>
+      </w:r>
+      <w:proofErr w:type="gramEnd"/>
+      <w:r>
+        <w:rPr>
+          <w:rFonts w:hint="eastAsia"/>
+          <w:lang w:eastAsia="zh-HK"/>
+        </w:rPr>
+        <w:t>哉</w:t>
       </w:r>
       <w:r>
         <w:rPr>
@@ -2541,19 +3386,29 @@
         </w:rPr>
         <w:t>！</w:t>
       </w:r>
-      <w:r>
-        <w:rPr>
-          <w:rFonts w:hint="eastAsia"/>
-          <w:lang w:eastAsia="zh-HK"/>
-        </w:rPr>
-        <w:t>謂度此七人</w:t>
-      </w:r>
-      <w:r>
-        <w:rPr>
-          <w:rFonts w:hint="eastAsia"/>
-        </w:rPr>
-        <w:t>，</w:t>
-      </w:r>
+      <w:proofErr w:type="gramStart"/>
+      <w:r>
+        <w:rPr>
+          <w:rFonts w:hint="eastAsia"/>
+          <w:lang w:eastAsia="zh-HK"/>
+        </w:rPr>
+        <w:t>謂度此七</w:t>
+      </w:r>
+      <w:proofErr w:type="gramEnd"/>
+      <w:r>
+        <w:rPr>
+          <w:rFonts w:hint="eastAsia"/>
+          <w:lang w:eastAsia="zh-HK"/>
+        </w:rPr>
+        <w:t>人</w:t>
+      </w:r>
+      <w:r>
+        <w:rPr>
+          <w:rFonts w:hint="eastAsia"/>
+        </w:rPr>
+        <w:t>，</w:t>
+      </w:r>
+      <w:proofErr w:type="gramStart"/>
       <w:r>
         <w:rPr>
           <w:rFonts w:hint="eastAsia"/>
@@ -2572,7 +3427,15 @@
           <w:rFonts w:hint="eastAsia"/>
           <w:lang w:eastAsia="zh-HK"/>
         </w:rPr>
-        <w:t>徹古徹今</w:t>
+        <w:t>徹古徹</w:t>
+      </w:r>
+      <w:proofErr w:type="gramEnd"/>
+      <w:r>
+        <w:rPr>
+          <w:rFonts w:hint="eastAsia"/>
+          <w:lang w:eastAsia="zh-HK"/>
+        </w:rPr>
+        <w:t>今</w:t>
       </w:r>
       <w:r>
         <w:rPr>
@@ -2611,7 +3474,23 @@
           <w:rFonts w:hint="eastAsia"/>
           <w:lang w:eastAsia="zh-HK"/>
         </w:rPr>
-        <w:t>我聖祖之心亦無量</w:t>
+        <w:t>我</w:t>
+      </w:r>
+      <w:proofErr w:type="gramStart"/>
+      <w:r>
+        <w:rPr>
+          <w:rFonts w:hint="eastAsia"/>
+          <w:lang w:eastAsia="zh-HK"/>
+        </w:rPr>
+        <w:t>聖祖</w:t>
+      </w:r>
+      <w:proofErr w:type="gramEnd"/>
+      <w:r>
+        <w:rPr>
+          <w:rFonts w:hint="eastAsia"/>
+          <w:lang w:eastAsia="zh-HK"/>
+        </w:rPr>
+        <w:t>之心亦無量</w:t>
       </w:r>
       <w:r>
         <w:rPr>
@@ -2645,19 +3524,29 @@
         </w:rPr>
         <w:t>，</w:t>
       </w:r>
-      <w:r>
-        <w:rPr>
-          <w:rFonts w:hint="eastAsia"/>
-          <w:lang w:eastAsia="zh-HK"/>
-        </w:rPr>
-        <w:t>盡歸慈航</w:t>
-      </w:r>
-      <w:r>
-        <w:rPr>
-          <w:rFonts w:hint="eastAsia"/>
-        </w:rPr>
-        <w:t>，</w:t>
-      </w:r>
+      <w:proofErr w:type="gramStart"/>
+      <w:r>
+        <w:rPr>
+          <w:rFonts w:hint="eastAsia"/>
+          <w:lang w:eastAsia="zh-HK"/>
+        </w:rPr>
+        <w:t>盡歸慈</w:t>
+      </w:r>
+      <w:proofErr w:type="gramEnd"/>
+      <w:r>
+        <w:rPr>
+          <w:rFonts w:hint="eastAsia"/>
+          <w:lang w:eastAsia="zh-HK"/>
+        </w:rPr>
+        <w:t>航</w:t>
+      </w:r>
+      <w:r>
+        <w:rPr>
+          <w:rFonts w:hint="eastAsia"/>
+        </w:rPr>
+        <w:t>，</w:t>
+      </w:r>
+      <w:proofErr w:type="gramStart"/>
       <w:r>
         <w:rPr>
           <w:rFonts w:hint="eastAsia"/>
@@ -2676,7 +3565,15 @@
           <w:rFonts w:hint="eastAsia"/>
           <w:lang w:eastAsia="zh-HK"/>
         </w:rPr>
-        <w:t>同登道岸</w:t>
+        <w:t>同登道</w:t>
+      </w:r>
+      <w:proofErr w:type="gramEnd"/>
+      <w:r>
+        <w:rPr>
+          <w:rFonts w:hint="eastAsia"/>
+          <w:lang w:eastAsia="zh-HK"/>
+        </w:rPr>
+        <w:t>岸</w:t>
       </w:r>
       <w:r>
         <w:rPr>
@@ -2741,7 +3638,23 @@
           <w:rFonts w:hint="eastAsia"/>
           <w:lang w:eastAsia="zh-HK"/>
         </w:rPr>
-        <w:t>三才由此而變化，百昌由此而蕃膴</w:t>
+        <w:t>三才由此而變化，百昌由此而</w:t>
+      </w:r>
+      <w:proofErr w:type="gramStart"/>
+      <w:r>
+        <w:rPr>
+          <w:rFonts w:hint="eastAsia"/>
+          <w:lang w:eastAsia="zh-HK"/>
+        </w:rPr>
+        <w:t>蕃</w:t>
+      </w:r>
+      <w:proofErr w:type="gramEnd"/>
+      <w:r>
+        <w:rPr>
+          <w:rFonts w:hint="eastAsia"/>
+          <w:lang w:eastAsia="zh-HK"/>
+        </w:rPr>
+        <w:t>膴</w:t>
       </w:r>
       <w:r>
         <w:rPr>
@@ -2767,7 +3680,39 @@
           <w:rFonts w:hint="eastAsia"/>
           <w:lang w:eastAsia="zh-HK"/>
         </w:rPr>
-        <w:t>無不由此而超脫。吾不知靈文秘典為何物</w:t>
+        <w:t>無不由此而超脫。</w:t>
+      </w:r>
+      <w:proofErr w:type="gramStart"/>
+      <w:r>
+        <w:rPr>
+          <w:rFonts w:hint="eastAsia"/>
+          <w:lang w:eastAsia="zh-HK"/>
+        </w:rPr>
+        <w:t>吾</w:t>
+      </w:r>
+      <w:proofErr w:type="gramEnd"/>
+      <w:r>
+        <w:rPr>
+          <w:rFonts w:hint="eastAsia"/>
+          <w:lang w:eastAsia="zh-HK"/>
+        </w:rPr>
+        <w:t>不知</w:t>
+      </w:r>
+      <w:proofErr w:type="gramStart"/>
+      <w:r>
+        <w:rPr>
+          <w:rFonts w:hint="eastAsia"/>
+          <w:lang w:eastAsia="zh-HK"/>
+        </w:rPr>
+        <w:t>靈文秘典為</w:t>
+      </w:r>
+      <w:proofErr w:type="gramEnd"/>
+      <w:r>
+        <w:rPr>
+          <w:rFonts w:hint="eastAsia"/>
+          <w:lang w:eastAsia="zh-HK"/>
+        </w:rPr>
+        <w:t>何物</w:t>
       </w:r>
       <w:r>
         <w:rPr>
@@ -2788,12 +3733,21 @@
         </w:rPr>
         <w:t>，</w:t>
       </w:r>
-      <w:r>
-        <w:rPr>
-          <w:rFonts w:hint="eastAsia"/>
-          <w:lang w:eastAsia="zh-HK"/>
-        </w:rPr>
-        <w:t>誠識此燈光</w:t>
+      <w:proofErr w:type="gramStart"/>
+      <w:r>
+        <w:rPr>
+          <w:rFonts w:hint="eastAsia"/>
+          <w:lang w:eastAsia="zh-HK"/>
+        </w:rPr>
+        <w:t>誠識</w:t>
+      </w:r>
+      <w:proofErr w:type="gramEnd"/>
+      <w:r>
+        <w:rPr>
+          <w:rFonts w:hint="eastAsia"/>
+          <w:lang w:eastAsia="zh-HK"/>
+        </w:rPr>
+        <w:t>此燈光</w:t>
       </w:r>
       <w:r>
         <w:rPr>
@@ -2819,7 +3773,23 @@
           <w:rFonts w:hint="eastAsia"/>
           <w:lang w:eastAsia="zh-HK"/>
         </w:rPr>
-        <w:t>無日不洞達於人心</w:t>
+        <w:t>無日</w:t>
+      </w:r>
+      <w:proofErr w:type="gramStart"/>
+      <w:r>
+        <w:rPr>
+          <w:rFonts w:hint="eastAsia"/>
+          <w:lang w:eastAsia="zh-HK"/>
+        </w:rPr>
+        <w:t>不</w:t>
+      </w:r>
+      <w:proofErr w:type="gramEnd"/>
+      <w:r>
+        <w:rPr>
+          <w:rFonts w:hint="eastAsia"/>
+          <w:lang w:eastAsia="zh-HK"/>
+        </w:rPr>
+        <w:t>洞達於人心</w:t>
       </w:r>
       <w:r>
         <w:rPr>
@@ -2845,59 +3815,132 @@
           <w:rFonts w:hint="eastAsia"/>
           <w:lang w:eastAsia="zh-HK"/>
         </w:rPr>
-        <w:t>則是宗旨。原非秘授于七人</w:t>
-      </w:r>
-      <w:r>
-        <w:rPr>
-          <w:rFonts w:hint="eastAsia"/>
-        </w:rPr>
-        <w:t>，</w:t>
-      </w:r>
-      <w:r>
-        <w:rPr>
-          <w:rFonts w:hint="eastAsia"/>
-          <w:lang w:eastAsia="zh-HK"/>
-        </w:rPr>
-        <w:t>而七人即欲秘而無容秘也已</w:t>
-      </w:r>
-      <w:r>
-        <w:rPr>
-          <w:rFonts w:hint="eastAsia"/>
-        </w:rPr>
-        <w:t>。</w:t>
-      </w:r>
-      <w:r>
-        <w:rPr>
-          <w:rFonts w:hint="eastAsia"/>
-          <w:lang w:eastAsia="zh-HK"/>
-        </w:rPr>
-        <w:t>德自愧恨</w:t>
-      </w:r>
-      <w:r>
-        <w:rPr>
-          <w:rFonts w:hint="eastAsia"/>
-        </w:rPr>
-        <w:t>，</w:t>
-      </w:r>
-      <w:r>
-        <w:rPr>
-          <w:rFonts w:hint="eastAsia"/>
-          <w:lang w:eastAsia="zh-HK"/>
-        </w:rPr>
-        <w:t>負祖訓良多</w:t>
-      </w:r>
-      <w:r>
-        <w:rPr>
-          <w:rFonts w:hint="eastAsia"/>
-        </w:rPr>
-        <w:t>，</w:t>
-      </w:r>
-      <w:r>
-        <w:rPr>
-          <w:rFonts w:hint="eastAsia"/>
-          <w:lang w:eastAsia="zh-HK"/>
-        </w:rPr>
-        <w:t>敢以我祖普度之慈心</w:t>
+        <w:t>則是宗旨。</w:t>
+      </w:r>
+      <w:proofErr w:type="gramStart"/>
+      <w:r>
+        <w:rPr>
+          <w:rFonts w:hint="eastAsia"/>
+          <w:lang w:eastAsia="zh-HK"/>
+        </w:rPr>
+        <w:t>原非秘授于</w:t>
+      </w:r>
+      <w:proofErr w:type="gramEnd"/>
+      <w:r>
+        <w:rPr>
+          <w:rFonts w:hint="eastAsia"/>
+          <w:lang w:eastAsia="zh-HK"/>
+        </w:rPr>
+        <w:t>七人</w:t>
+      </w:r>
+      <w:r>
+        <w:rPr>
+          <w:rFonts w:hint="eastAsia"/>
+        </w:rPr>
+        <w:t>，</w:t>
+      </w:r>
+      <w:r>
+        <w:rPr>
+          <w:rFonts w:hint="eastAsia"/>
+          <w:lang w:eastAsia="zh-HK"/>
+        </w:rPr>
+        <w:t>而七人即</w:t>
+      </w:r>
+      <w:proofErr w:type="gramStart"/>
+      <w:r>
+        <w:rPr>
+          <w:rFonts w:hint="eastAsia"/>
+          <w:lang w:eastAsia="zh-HK"/>
+        </w:rPr>
+        <w:t>欲秘而無容</w:t>
+      </w:r>
+      <w:proofErr w:type="gramEnd"/>
+      <w:r>
+        <w:rPr>
+          <w:rFonts w:hint="eastAsia"/>
+          <w:lang w:eastAsia="zh-HK"/>
+        </w:rPr>
+        <w:t>秘也已</w:t>
+      </w:r>
+      <w:r>
+        <w:rPr>
+          <w:rFonts w:hint="eastAsia"/>
+        </w:rPr>
+        <w:t>。</w:t>
+      </w:r>
+      <w:r>
+        <w:rPr>
+          <w:rFonts w:hint="eastAsia"/>
+          <w:lang w:eastAsia="zh-HK"/>
+        </w:rPr>
+        <w:t>德</w:t>
+      </w:r>
+      <w:proofErr w:type="gramStart"/>
+      <w:r>
+        <w:rPr>
+          <w:rFonts w:hint="eastAsia"/>
+          <w:lang w:eastAsia="zh-HK"/>
+        </w:rPr>
+        <w:t>自愧恨</w:t>
+      </w:r>
+      <w:proofErr w:type="gramEnd"/>
+      <w:r>
+        <w:rPr>
+          <w:rFonts w:hint="eastAsia"/>
+        </w:rPr>
+        <w:t>，</w:t>
+      </w:r>
+      <w:r>
+        <w:rPr>
+          <w:rFonts w:hint="eastAsia"/>
+          <w:lang w:eastAsia="zh-HK"/>
+        </w:rPr>
+        <w:t>負祖</w:t>
+      </w:r>
+      <w:proofErr w:type="gramStart"/>
+      <w:r>
+        <w:rPr>
+          <w:rFonts w:hint="eastAsia"/>
+          <w:lang w:eastAsia="zh-HK"/>
+        </w:rPr>
+        <w:t>訓</w:t>
+      </w:r>
+      <w:proofErr w:type="gramEnd"/>
+      <w:r>
+        <w:rPr>
+          <w:rFonts w:hint="eastAsia"/>
+          <w:lang w:eastAsia="zh-HK"/>
+        </w:rPr>
+        <w:t>良多</w:t>
+      </w:r>
+      <w:r>
+        <w:rPr>
+          <w:rFonts w:hint="eastAsia"/>
+        </w:rPr>
+        <w:t>，</w:t>
+      </w:r>
+      <w:r>
+        <w:rPr>
+          <w:rFonts w:hint="eastAsia"/>
+          <w:lang w:eastAsia="zh-HK"/>
+        </w:rPr>
+        <w:t>敢以</w:t>
+      </w:r>
+      <w:proofErr w:type="gramStart"/>
+      <w:r>
+        <w:rPr>
+          <w:rFonts w:hint="eastAsia"/>
+          <w:lang w:eastAsia="zh-HK"/>
+        </w:rPr>
+        <w:t>我祖普</w:t>
+      </w:r>
+      <w:proofErr w:type="gramEnd"/>
+      <w:r>
+        <w:rPr>
+          <w:rFonts w:hint="eastAsia"/>
+          <w:lang w:eastAsia="zh-HK"/>
+        </w:rPr>
+        <w:t>度之慈心</w:t>
       </w:r>
       <w:r>
         <w:rPr>
@@ -2931,8 +3974,17 @@
           <w:rFonts w:hint="eastAsia"/>
           <w:lang w:eastAsia="zh-HK"/>
         </w:rPr>
-        <w:t>康熙壬申孟冬</w:t>
-      </w:r>
+        <w:t>康熙</w:t>
+      </w:r>
+      <w:proofErr w:type="gramStart"/>
+      <w:r>
+        <w:rPr>
+          <w:rFonts w:hint="eastAsia"/>
+          <w:lang w:eastAsia="zh-HK"/>
+        </w:rPr>
+        <w:t>壬申孟冬</w:t>
+      </w:r>
+      <w:proofErr w:type="gramEnd"/>
       <w:r>
         <w:rPr>
           <w:rFonts w:hint="eastAsia"/>
@@ -3444,13 +4496,44 @@
           <w:szCs w:val="28"/>
           <w:lang w:eastAsia="zh-HK"/>
         </w:rPr>
-        <w:t>只在純想於此。楞嚴經云</w:t>
-      </w:r>
+        <w:t>只</w:t>
+      </w:r>
+      <w:proofErr w:type="gramStart"/>
       <w:r>
         <w:rPr>
           <w:rFonts w:ascii="Verdana" w:hAnsi="Verdana" w:hint="eastAsia"/>
           <w:color w:val="000000"/>
           <w:szCs w:val="28"/>
+          <w:lang w:eastAsia="zh-HK"/>
+        </w:rPr>
+        <w:t>在純想於此</w:t>
+      </w:r>
+      <w:proofErr w:type="gramEnd"/>
+      <w:r>
+        <w:rPr>
+          <w:rFonts w:ascii="Verdana" w:hAnsi="Verdana" w:hint="eastAsia"/>
+          <w:color w:val="000000"/>
+          <w:szCs w:val="28"/>
+          <w:lang w:eastAsia="zh-HK"/>
+        </w:rPr>
+        <w:t>。</w:t>
+      </w:r>
+      <w:proofErr w:type="gramStart"/>
+      <w:r>
+        <w:rPr>
+          <w:rFonts w:ascii="Verdana" w:hAnsi="Verdana" w:hint="eastAsia"/>
+          <w:color w:val="000000"/>
+          <w:szCs w:val="28"/>
+          <w:lang w:eastAsia="zh-HK"/>
+        </w:rPr>
+        <w:t>楞嚴經云</w:t>
+      </w:r>
+      <w:proofErr w:type="gramEnd"/>
+      <w:r>
+        <w:rPr>
+          <w:rFonts w:ascii="Verdana" w:hAnsi="Verdana" w:hint="eastAsia"/>
+          <w:color w:val="000000"/>
+          <w:szCs w:val="28"/>
         </w:rPr>
         <w:t>：</w:t>
       </w:r>
@@ -3461,16 +4544,19 @@
           <w:szCs w:val="28"/>
           <w:lang w:eastAsia="zh-HK"/>
         </w:rPr>
-        <w:t>「純想即飛</w:t>
-      </w:r>
+        <w:t>「</w:t>
+      </w:r>
+      <w:proofErr w:type="gramStart"/>
       <w:r>
         <w:rPr>
           <w:rFonts w:ascii="Verdana" w:hAnsi="Verdana" w:hint="eastAsia"/>
           <w:color w:val="000000"/>
           <w:szCs w:val="28"/>
-        </w:rPr>
-        <w:t>，</w:t>
-      </w:r>
+          <w:lang w:eastAsia="zh-HK"/>
+        </w:rPr>
+        <w:t>純想即</w:t>
+      </w:r>
+      <w:proofErr w:type="gramEnd"/>
       <w:r>
         <w:rPr>
           <w:rFonts w:ascii="Verdana" w:hAnsi="Verdana" w:hint="eastAsia"/>
@@ -3478,6 +4564,23 @@
           <w:szCs w:val="28"/>
           <w:lang w:eastAsia="zh-HK"/>
         </w:rPr>
+        <w:t>飛</w:t>
+      </w:r>
+      <w:r>
+        <w:rPr>
+          <w:rFonts w:ascii="Verdana" w:hAnsi="Verdana" w:hint="eastAsia"/>
+          <w:color w:val="000000"/>
+          <w:szCs w:val="28"/>
+        </w:rPr>
+        <w:t>，</w:t>
+      </w:r>
+      <w:r>
+        <w:rPr>
+          <w:rFonts w:ascii="Verdana" w:hAnsi="Verdana" w:hint="eastAsia"/>
+          <w:color w:val="000000"/>
+          <w:szCs w:val="28"/>
+          <w:lang w:eastAsia="zh-HK"/>
+        </w:rPr>
         <w:t>必生天上。</w:t>
       </w:r>
       <w:r>
@@ -3549,16 +4652,19 @@
           <w:szCs w:val="28"/>
           <w:lang w:eastAsia="zh-HK"/>
         </w:rPr>
-        <w:t>神明變化，各師于心</w:t>
-      </w:r>
+        <w:t>神明變化，各師</w:t>
+      </w:r>
+      <w:proofErr w:type="gramStart"/>
       <w:r>
         <w:rPr>
           <w:rFonts w:ascii="Verdana" w:hAnsi="Verdana" w:hint="eastAsia"/>
           <w:color w:val="000000"/>
           <w:szCs w:val="28"/>
-        </w:rPr>
-        <w:t>。</w:t>
-      </w:r>
+          <w:lang w:eastAsia="zh-HK"/>
+        </w:rPr>
+        <w:t>于</w:t>
+      </w:r>
+      <w:proofErr w:type="gramEnd"/>
       <w:r>
         <w:rPr>
           <w:rFonts w:ascii="Verdana" w:hAnsi="Verdana" w:hint="eastAsia"/>
@@ -3566,6 +4672,23 @@
           <w:szCs w:val="28"/>
           <w:lang w:eastAsia="zh-HK"/>
         </w:rPr>
+        <w:t>心</w:t>
+      </w:r>
+      <w:r>
+        <w:rPr>
+          <w:rFonts w:ascii="Verdana" w:hAnsi="Verdana" w:hint="eastAsia"/>
+          <w:color w:val="000000"/>
+          <w:szCs w:val="28"/>
+        </w:rPr>
+        <w:t>。</w:t>
+      </w:r>
+      <w:r>
+        <w:rPr>
+          <w:rFonts w:ascii="Verdana" w:hAnsi="Verdana" w:hint="eastAsia"/>
+          <w:color w:val="000000"/>
+          <w:szCs w:val="28"/>
+          <w:lang w:eastAsia="zh-HK"/>
+        </w:rPr>
         <w:t>此中妙訣</w:t>
       </w:r>
       <w:r>
@@ -3634,16 +4757,19 @@
           <w:szCs w:val="28"/>
           <w:lang w:eastAsia="zh-HK"/>
         </w:rPr>
-        <w:t>非極聰明人行不得</w:t>
-      </w:r>
+        <w:t>非</w:t>
+      </w:r>
+      <w:proofErr w:type="gramStart"/>
       <w:r>
         <w:rPr>
           <w:rFonts w:ascii="Verdana" w:hAnsi="Verdana" w:hint="eastAsia"/>
           <w:color w:val="000000"/>
           <w:szCs w:val="28"/>
-        </w:rPr>
-        <w:t>，</w:t>
-      </w:r>
+          <w:lang w:eastAsia="zh-HK"/>
+        </w:rPr>
+        <w:t>極</w:t>
+      </w:r>
+      <w:proofErr w:type="gramEnd"/>
       <w:r>
         <w:rPr>
           <w:rFonts w:ascii="Verdana" w:hAnsi="Verdana" w:hint="eastAsia"/>
@@ -3651,7 +4777,7 @@
           <w:szCs w:val="28"/>
           <w:lang w:eastAsia="zh-HK"/>
         </w:rPr>
-        <w:t>非極沉靜人守不得</w:t>
+        <w:t>聰明人行不得</w:t>
       </w:r>
       <w:r>
         <w:rPr>
@@ -3659,6 +4785,34 @@
           <w:color w:val="000000"/>
           <w:szCs w:val="28"/>
         </w:rPr>
+        <w:t>，</w:t>
+      </w:r>
+      <w:proofErr w:type="gramStart"/>
+      <w:r>
+        <w:rPr>
+          <w:rFonts w:ascii="Verdana" w:hAnsi="Verdana" w:hint="eastAsia"/>
+          <w:color w:val="000000"/>
+          <w:szCs w:val="28"/>
+          <w:lang w:eastAsia="zh-HK"/>
+        </w:rPr>
+        <w:t>非極沉</w:t>
+      </w:r>
+      <w:proofErr w:type="gramEnd"/>
+      <w:r>
+        <w:rPr>
+          <w:rFonts w:ascii="Verdana" w:hAnsi="Verdana" w:hint="eastAsia"/>
+          <w:color w:val="000000"/>
+          <w:szCs w:val="28"/>
+          <w:lang w:eastAsia="zh-HK"/>
+        </w:rPr>
+        <w:t>靜人守不得</w:t>
+      </w:r>
+      <w:r>
+        <w:rPr>
+          <w:rFonts w:ascii="Verdana" w:hAnsi="Verdana" w:hint="eastAsia"/>
+          <w:color w:val="000000"/>
+          <w:szCs w:val="28"/>
+        </w:rPr>
         <w:t>。</w:t>
       </w:r>
     </w:p>
@@ -3675,863 +4829,1221 @@
           <w:rFonts w:hint="eastAsia"/>
           <w:lang w:eastAsia="zh-HK"/>
         </w:rPr>
-        <w:t>元神識神第二</w:t>
-      </w:r>
-    </w:p>
-    <w:p>
-      <w:pPr>
-        <w:spacing w:before="180"/>
-        <w:ind w:firstLine="560"/>
-      </w:pPr>
-      <w:r>
-        <w:t>天地視人如蜉蝣，大道視天地亦泡影。惟元神真性，則超元全而上之。其精氣則隨天地而敗壞矣。然有元神在，即無極也。生天生地皆由此矣。學人但能守護元神，則超生在陰陽之外，不在三界之中，此惟見性方可，所謂本來面目也。凡人投胎時，元神居方寸，而識神則居下心。下麵血肉心，形如大桃，有肺以覆翼之，肝佐之，大小腸承之，假如一曰不食，心上便大不自在，至聞驚而跳，聞怒而悶，見死亡則悲，見美色則眩，頭上天心何嘗微微些動也。間天心不能動乎</w:t>
+        <w:t>元</w:t>
+      </w:r>
+      <w:proofErr w:type="gramStart"/>
+      <w:r>
+        <w:rPr>
+          <w:rFonts w:hint="eastAsia"/>
+          <w:lang w:eastAsia="zh-HK"/>
+        </w:rPr>
+        <w:t>神識神第二</w:t>
+      </w:r>
+      <w:proofErr w:type="gramEnd"/>
+    </w:p>
+    <w:p>
+      <w:pPr>
+        <w:spacing w:before="180"/>
+        <w:ind w:firstLine="560"/>
+      </w:pPr>
+      <w:r>
+        <w:rPr>
+          <w:rFonts w:hint="eastAsia"/>
+        </w:rPr>
+        <w:t>呂祖曰：</w:t>
+      </w:r>
+      <w:r>
+        <w:t>天地視人如蜉蝣，大道視天地亦泡影。惟元神真性，則超元</w:t>
+      </w:r>
+      <w:r>
+        <w:rPr>
+          <w:rFonts w:hint="eastAsia"/>
+        </w:rPr>
+        <w:t>會</w:t>
+      </w:r>
+      <w:r>
+        <w:t>而上之。其精氣則隨天地而敗壞矣。然有元神在，即無極也。生天生地</w:t>
+      </w:r>
+      <w:r>
+        <w:rPr>
+          <w:rFonts w:hint="eastAsia"/>
+        </w:rPr>
+        <w:t>，</w:t>
+      </w:r>
+      <w:r>
+        <w:t>皆由此矣。學人但能護元神，則超生在陰陽外，不在三界中，此見性方可，所謂本來面目</w:t>
+      </w:r>
+      <w:r>
+        <w:rPr>
+          <w:rFonts w:hint="eastAsia"/>
+        </w:rPr>
+        <w:t>是</w:t>
+      </w:r>
+      <w:r>
+        <w:t>也。</w:t>
+      </w:r>
+    </w:p>
+    <w:p>
+      <w:pPr>
+        <w:spacing w:before="180"/>
+        <w:ind w:firstLine="560"/>
+      </w:pPr>
+      <w:r>
+        <w:t>凡人投胎時，元神居方寸，而識神則居下心。下</w:t>
+      </w:r>
+      <w:r>
+        <w:rPr>
+          <w:rFonts w:hint="eastAsia"/>
+        </w:rPr>
+        <w:t>面</w:t>
+      </w:r>
+      <w:r>
+        <w:t>血肉心，形如大桃，有肺以覆翼之，肝佐之，大小腸承之，假如一</w:t>
+      </w:r>
+      <w:r>
+        <w:rPr>
+          <w:rFonts w:hint="eastAsia"/>
+        </w:rPr>
+        <w:t>日</w:t>
+      </w:r>
+      <w:r>
+        <w:t>不食，心上便大不自在，</w:t>
+      </w:r>
+      <w:r>
+        <w:rPr>
+          <w:rFonts w:hint="eastAsia"/>
+        </w:rPr>
+        <w:t>以</w:t>
+      </w:r>
+      <w:r>
+        <w:t>至聞驚而跳，聞怒而悶，見死亡則悲，見美色則眩，頭上何嘗微微些動也。</w:t>
+      </w:r>
+      <w:r>
+        <w:rPr>
+          <w:rFonts w:hint="eastAsia"/>
+          <w:sz w:val="24"/>
+          <w:szCs w:val="24"/>
+        </w:rPr>
+        <w:t>問</w:t>
+      </w:r>
+      <w:r>
+        <w:rPr>
+          <w:sz w:val="24"/>
+          <w:szCs w:val="24"/>
+        </w:rPr>
+        <w:t>天心不能動乎</w:t>
+      </w:r>
+      <w:r>
+        <w:rPr>
+          <w:sz w:val="24"/>
+          <w:szCs w:val="24"/>
+        </w:rPr>
+        <w:t> ?</w:t>
+      </w:r>
+      <w:r>
+        <w:t xml:space="preserve"> </w:t>
+      </w:r>
+      <w:r>
+        <w:t>方寸中之真意，如何能動。到動時便不妙，然亦最妙，凡人死時方動，此為不妙</w:t>
+      </w:r>
+      <w:r>
+        <w:t> </w:t>
+      </w:r>
+      <w:r>
+        <w:rPr>
+          <w:rFonts w:hint="eastAsia"/>
+        </w:rPr>
+        <w:t>；</w:t>
+      </w:r>
+      <w:r>
+        <w:t>最妙者，光已凝結為法身，漸漸靈通欲動矣，此千古不傳之秘也。</w:t>
+      </w:r>
+    </w:p>
+    <w:p>
+      <w:pPr>
+        <w:spacing w:before="180"/>
+        <w:ind w:firstLine="560"/>
+      </w:pPr>
+      <w:r>
+        <w:t>下識心，如強藩悍將，欺天君</w:t>
+      </w:r>
+      <w:r>
+        <w:rPr>
+          <w:rFonts w:hint="eastAsia"/>
+        </w:rPr>
+        <w:t>闇</w:t>
+      </w:r>
+      <w:r>
+        <w:t>弱，便遙執紀綱，久之太阿倒置矣。今凝守元宮，如英明之主在上，二目回光，如左有大臣</w:t>
+      </w:r>
+      <w:r>
+        <w:rPr>
+          <w:rFonts w:hint="eastAsia"/>
+        </w:rPr>
+        <w:t>，</w:t>
+      </w:r>
+      <w:r>
+        <w:t>盡心輔弼，內政既肅，自然一切奸雄，無不倒戈乞命矣。</w:t>
+      </w:r>
+    </w:p>
+    <w:p>
+      <w:pPr>
+        <w:spacing w:before="180"/>
+        <w:ind w:firstLine="560"/>
+      </w:pPr>
+      <w:r>
+        <w:lastRenderedPageBreak/>
+        <w:t>丹道以精水、神火、意土</w:t>
+      </w:r>
+      <w:r>
+        <w:rPr>
+          <w:rFonts w:hint="eastAsia"/>
+        </w:rPr>
+        <w:t>，</w:t>
+      </w:r>
+      <w:r>
+        <w:t>三者為無上之訣。精水</w:t>
+      </w:r>
+      <w:r>
+        <w:rPr>
+          <w:rFonts w:hint="eastAsia"/>
+        </w:rPr>
+        <w:t>云</w:t>
+      </w:r>
+      <w:r>
+        <w:t>何</w:t>
       </w:r>
       <w:r>
         <w:t xml:space="preserve"> ? </w:t>
       </w:r>
       <w:r>
-        <w:t>方寸中之真意，如何能動。到動時便不妙，然亦最妙，凡人死時方動，此為不妙</w:t>
-      </w:r>
-      <w:r>
-        <w:t xml:space="preserve"> ; </w:t>
-      </w:r>
-      <w:r>
-        <w:t>最妙者，光已凝結為法身，漸漸靈通欲動矣，此千古不傳之秘也。</w:t>
-      </w:r>
-    </w:p>
-    <w:p>
-      <w:pPr>
-        <w:spacing w:before="180"/>
-        <w:ind w:firstLine="560"/>
-      </w:pPr>
-      <w:r>
-        <w:t>下識心，如強藩悍將，欺天君暗弱，便遙執紀綱，久之太阿倒置矣。今凝守元宮，如英明之主在上，二目回光，如左有大臣盡心輔弼，內政既肅，自然一切奸雄，無不倒戈乞命矣。</w:t>
-      </w:r>
-    </w:p>
-    <w:p>
-      <w:pPr>
-        <w:spacing w:before="180"/>
-        <w:ind w:firstLine="560"/>
-      </w:pPr>
-      <w:r>
-        <w:lastRenderedPageBreak/>
-        <w:t>丹道，以精水、神火、意土三者，為無上之訣。精水雲何</w:t>
-      </w:r>
-      <w:r>
-        <w:t xml:space="preserve"> ? </w:t>
-      </w:r>
-      <w:r>
-        <w:t>乃先天真一之氣，神火即光也，意土即中宮天心也。以神火為用，意土為體，精水為基。凡人以意生身，身不止七尺者為身也。蓋身中有魄焉，魄附識而用，識依魄而生。魄陰也，識之體也，識不斷，則生生世世，魄之變形易質無已也。惟有魂，神之所藏也。魂晝寓於目，夜舍於肝，寓目而視，舍肝而夢，夢者神遊也，九天九地，剎那曆遍。覺則冥冥焉，淵淵焉，拘於形也，即拘於魄也。故回光所以煉魂，即所以保神，即所以制魄，即所以斷識。古人出世法，煉盡陰滓，以返純乾，不過消魄全魂耳。回光者，消陰制魄之訣也，雖無返乾之功，止有回光之訣，光即乾也，回之即返之也。只守此法，自然精水充足，神火發生，意土凝定，而聖胎可結矣。蜣螂轉丸，而丸中生白，神注之純功也。糞丸中尚可生胎離殼，而吾天心休息處，注神於此，安得不生身乎。</w:t>
-      </w:r>
-    </w:p>
-    <w:p>
-      <w:pPr>
-        <w:spacing w:before="180"/>
-        <w:ind w:firstLine="560"/>
-        <w:rPr>
-          <w:rFonts w:hint="eastAsia"/>
-          <w:lang w:eastAsia="zh-HK"/>
-        </w:rPr>
-      </w:pPr>
-      <w:r>
-        <w:t>一靈真性，既落乾宮，便分魂魄。魂在天心，陽也，輕清之照也，此自太虛得來，與元始同形。魄陰也，沉濁之氣也，附於有形之凡心。魂好生，魄望死。一切好色動氣皆魄之所為，即識神也。死後享血食，活則大苦，陰返陰也。物以類聚也，學人煉盡陰魄，即為純陽也。</w:t>
-      </w:r>
-    </w:p>
-    <w:p>
-      <w:pPr>
-        <w:pStyle w:val="1"/>
-        <w:spacing w:before="180"/>
-        <w:rPr>
-          <w:lang w:eastAsia="zh-HK"/>
-        </w:rPr>
-      </w:pPr>
-      <w:r>
-        <w:rPr>
-          <w:rFonts w:hint="eastAsia"/>
-          <w:lang w:eastAsia="zh-HK"/>
-        </w:rPr>
-        <w:t>回光守中第三</w:t>
-      </w:r>
-    </w:p>
-    <w:p>
-      <w:pPr>
-        <w:pStyle w:val="Web"/>
-        <w:spacing w:before="180"/>
-        <w:ind w:firstLine="560"/>
-      </w:pPr>
-      <w:r>
-        <w:t>回光之名何昉乎？ 昉之自文始真人也。回光則天地陰陽之氣無不凝，所謂精思者此也，純氣者此也，純想者此也。初行此訣，乃有中似無，久之功成，身外有身，乃無中似有。百日專功，光才真，方為神火。百日後，光中自然一點真陽，忽生黍珠，如夫婦交合有胎，便當靜以待之，光之回，即火候也。</w:t>
-      </w:r>
-    </w:p>
-    <w:p>
-      <w:pPr>
-        <w:pStyle w:val="Web"/>
-        <w:spacing w:before="180"/>
-        <w:ind w:firstLine="560"/>
-      </w:pPr>
-      <w:r>
-        <w:t>夫元化之中，有陽光為主宰，有形者為日，在人為目，走漏神識，莫此甚順也。故金華之道，全用逆法。回光者，非回一身之精華，直回造化之真氣，非止一時之妄念，直空幹劫之輪回。故一息當一年，人間時刻也，一息當百年，九途長夜也。凡人自的一聲之後，逐境順生，至老未嘗逆視，陽氣衰滅，便是九幽之界。故《楞嚴經》云：「純想即飛，純情即墮」。學人想少情多，沉淪下道。惟誦觀息靜便成正覺，用逆法也。《</w:t>
-      </w:r>
-      <w:hyperlink r:id="rId7" w:tooltip="陰符經" w:history="1">
-        <w:r>
-          <w:rPr>
-            <w:rStyle w:val="a9"/>
-          </w:rPr>
-          <w:t>陰符經</w:t>
-        </w:r>
-      </w:hyperlink>
-      <w:r>
-        <w:t>》云：「機在</w:t>
-      </w:r>
-      <w:r>
-        <w:lastRenderedPageBreak/>
-        <w:t>目」。《</w:t>
-      </w:r>
-      <w:hyperlink r:id="rId8" w:tooltip="黃帝內經" w:history="1">
-        <w:r>
-          <w:rPr>
-            <w:rStyle w:val="a9"/>
-          </w:rPr>
-          <w:t>黃帝素問</w:t>
-        </w:r>
-      </w:hyperlink>
-      <w:r>
-        <w:t>》云：「人身精華，皆上注於空竅是也。」得此一節，長生者在茲，超升者亦在茲矣。此是貫徹三教工夫。</w:t>
-      </w:r>
-    </w:p>
-    <w:p>
-      <w:pPr>
-        <w:pStyle w:val="Web"/>
-        <w:spacing w:before="180"/>
-        <w:ind w:firstLine="560"/>
-      </w:pPr>
-      <w:r>
-        <w:t>光不在身中，亦不在身外，山河大地，日月照臨，無非此光，故不獨在身中。聰明智慧，一切運轉，亦無非此光，所以亦在身外。天地之光華，佈滿大幹，一身之光華，亦自漫天蓋地，所以一回光，天地山河一切皆回矣。人之精華，上注於目，此人身之大關鍵也。子輩思之，一日不靜坐，此光流轉，何所底止！若一刻能靜坐，萬劫幹生，從此了徹。萬法歸於靜，真不可思議，此妙蹄也。然工夫下手，由淺入深，由粗入細，總以不間斷為妙。工夫始終則一，但其間冷暖自知，要歸於天空海闊，萬法如如，方為得手。</w:t>
-      </w:r>
-    </w:p>
-    <w:p>
-      <w:pPr>
-        <w:pStyle w:val="Web"/>
-        <w:spacing w:before="180"/>
-        <w:ind w:firstLine="560"/>
-      </w:pPr>
-      <w:r>
-        <w:t>聖聖相傳，不離反照。孔云：「致知」，釋曰：「觀心」，老云：「內觀」，皆此法也。但反照二字，人人能言，不能得手，未識二字之義耳。反者，自知覺之心，反乎形神末兆之初，則吾六尺之中，反求十天地末生之體。今人但一、二時中間靜坐，反顧己私，便雲反照，安得到頭！</w:t>
-      </w:r>
-    </w:p>
-    <w:p>
-      <w:pPr>
-        <w:pStyle w:val="Web"/>
-        <w:spacing w:before="180"/>
-        <w:ind w:firstLine="560"/>
-      </w:pPr>
-      <w:r>
-        <w:t>佛道二祖，教人看鼻尖者，非謂著念於鼻端也。亦非謂眼觀鼻端，念又注中黃也。眼之所至，心亦至焉，何能一上而一下也，又何能忽上而忽下也。此皆誤指而為月。畢竟如何？曰鼻端二字最妙，只是借鼻以為眼之准耳。初不在鼻上，蓋以大開眼，則視遠，而不見鼻矣。太閉眼。則眼合，亦不見鼻矣。大開失之外走，易於散亂。太閉失之內馳，易於昏沉。惟垂簾得中，恰好望見鼻端，故取以為准。只是垂簾恰好，任彼光自然透入，不勞你注射與不注射。</w:t>
-      </w:r>
-    </w:p>
-    <w:p>
-      <w:pPr>
-        <w:pStyle w:val="Web"/>
-        <w:spacing w:before="180"/>
-        <w:ind w:firstLine="560"/>
-      </w:pPr>
-      <w:r>
-        <w:t>看鼻端，只於最初入靜處舉眼一視，定個準則便放下。如泥水匠人用線一般，彼自起手一掛，便依了做上去，不只管把線看也。</w:t>
-      </w:r>
-    </w:p>
-    <w:p>
-      <w:pPr>
-        <w:pStyle w:val="Web"/>
-        <w:spacing w:before="180"/>
-        <w:ind w:firstLine="560"/>
-      </w:pPr>
-      <w:r>
-        <w:t>止觀是佛法，原不秘的。以兩目諱觀鼻端正身安坐，繫心緣中，不必言頭中，但於兩〇中間，齊平處繫念便了。光是活潑潑的東西，繫念兩〇中間，光自然透入，不必著意於中宮也，此數語已括盡要旨。其餘入靜出靜前後，以下止觀書印證可也。</w:t>
-      </w:r>
-    </w:p>
-    <w:p>
-      <w:pPr>
-        <w:pStyle w:val="Web"/>
-        <w:spacing w:before="180"/>
-        <w:ind w:firstLine="560"/>
-      </w:pPr>
-      <w:r>
-        <w:t>緣中二字極妙。中無不在，遍大幹旨在里許，聊指造化之機，緣此入門耳。緣者緣此為端倪，非有定著也，此二字之義，活甚妙甚。</w:t>
-      </w:r>
-    </w:p>
-    <w:p>
-      <w:pPr>
-        <w:pStyle w:val="Web"/>
-        <w:spacing w:before="180"/>
-        <w:ind w:firstLine="560"/>
-        <w:rPr>
-          <w:rFonts w:hint="eastAsia"/>
-          <w:lang w:eastAsia="zh-HK"/>
-        </w:rPr>
-      </w:pPr>
-      <w:r>
-        <w:t>止觀二字，原離不得，即定慧也。以後凡念起時，不要仍舊幾坐，當究此念在何處，從何起，從何滅，反復推究，了不可得。即見此念起處也，不要又討過起處，覓心了不可得。吾與汝安心竟，此是正觀，反此者，名為邪觀。如是不可得已，即仍舊綿綿去止，而繼之以觀，觀而繼之以止，是定慧雙修，此</w:t>
-      </w:r>
-      <w:r>
-        <w:lastRenderedPageBreak/>
-        <w:t>為回光。回者止也，光者觀也。止而不觀，名為有回而無光，觀而不止，名為有光而無回，志之。</w:t>
-      </w:r>
-    </w:p>
-    <w:p>
-      <w:pPr>
-        <w:pStyle w:val="1"/>
-        <w:spacing w:before="180"/>
-        <w:rPr>
-          <w:lang w:eastAsia="zh-HK"/>
-        </w:rPr>
-      </w:pPr>
-      <w:r>
-        <w:rPr>
-          <w:rFonts w:hint="eastAsia"/>
-          <w:lang w:eastAsia="zh-HK"/>
-        </w:rPr>
-        <w:t>回光調息第四</w:t>
-      </w:r>
-    </w:p>
-    <w:p>
-      <w:pPr>
-        <w:pStyle w:val="Web"/>
-        <w:spacing w:before="180"/>
-        <w:ind w:firstLine="560"/>
-      </w:pPr>
-      <w:r>
-        <w:t>宗旨只要純心行去，不求驗而驗自至。大約初機病痛，昏沉散亂，二種盡之。卻此有機竅，無過寄心於息，息者自心也。自心為息，心一動，而即有氣，氣本心之化也。吾人念至速，霧頃一妄念，即一呼吸應之。故內呼吸與外呼吸，如聲響之相隨，一日有幾萬息，即有幾萬妄念。神明漏盡，如木稿灰死矣。然則欲無念乎，不能無念也，欲無息乎，不能無息也。莫若即其病而為藥，則心息相依是已。故回光兼之以調息，此法全用耳光。一是目光，一是耳光。目光者，外日月交光也，耳光者，內日月交精也。然精即光之凝定處，同出而異名也。故聰明總一靈光而已。坐時用目垂簾後，定個準則便放下。然竟放下，又恐不能，即存心於聽息。息之出入，不可使耳聞，聽惟聽其無聲也。一有聲，便粗浮而不入細，即耐心輕輕微微些，愈放愈微，愈微愈靜，久之，忽然微者速斷，此則真息現前，而心體可識矣。蓋心細則息細，心一則動氣也，息細則心細，氣一則動心也。定心必先之以養傑者，亦以心無處入手，故緣氣為之端倪，所謂純氣之守也。</w:t>
-      </w:r>
-    </w:p>
-    <w:p>
-      <w:pPr>
-        <w:pStyle w:val="Web"/>
-        <w:spacing w:before="180"/>
-        <w:ind w:firstLine="560"/>
-      </w:pPr>
-      <w:r>
-        <w:t>子輩不明動字，動者以線索牽動言，即制字之別名也。即可以奔趨使之動，獨不可以純靜使之寧乎。此大聖人，視心氣之交，而善立方便，以惠後人也。丹書云：「雞能抱卵心常聽」，此要訣也。蓋雞之所以能生卵者，以暖氣也。暖氣止能溫其殼，不能入其中，則以心引氣入，其聽也，一心注焉，心入則氣入，得暖氣而生矣。故母雞雖有時出外，而常作側耳勢，其神之所注未常少間也。神之所注，未嘗少間，即暖氣亦晝夜無間，而神活矣。神活著，由其心之先死也。人能死心，元神活矣。死心非枯稿之謂，乃專一不二之謂也。佛云：「置心一處，無事不辦。」心易走，即以氣純之，氣易粗，即以心細之，如此而焉有不定者乎。</w:t>
-      </w:r>
-    </w:p>
-    <w:p>
-      <w:pPr>
-        <w:pStyle w:val="Web"/>
-        <w:spacing w:before="180"/>
-        <w:ind w:firstLine="560"/>
-      </w:pPr>
-      <w:r>
-        <w:t>大約昏沉、散亂二病，只要靜功，日日無間，自有大休息處。若不靜坐時，雖有散亂，亦不自知。既知散亂，即是卻散亂之機也。昏沉而不知，與昏沉而知，相去奚啻幹裏！不知之昏沉，真昏沉也。知之昏沉，非全昏沉也，清明在是矣。</w:t>
-      </w:r>
-    </w:p>
-    <w:p>
-      <w:pPr>
-        <w:pStyle w:val="Web"/>
-        <w:spacing w:before="180"/>
-        <w:ind w:firstLine="560"/>
-      </w:pPr>
-      <w:r>
-        <w:t>散亂者，神馳也，昏沉者，神未清也，散亂易治，而昏沉難醫。譬之病焉，有痛有癢者，藥之可也，昏沉則麻木不仁之症也。散者可以收之，亂者可以整之，若昏沉，則蠢蠢焉，冥冥焉。散亂尚有方所，至昏沉全是魄用事也。</w:t>
-      </w:r>
-      <w:r>
-        <w:lastRenderedPageBreak/>
-        <w:t>散亂尚有魂在，至昏沉則純陰為主矣。靜坐時欲睡去，便是昏沉。卻昏沉，只在調息，息即口鼻出入之息，雖非真息，而真息之出入，亦於此寄焉。凡坐須要靜心純氣，心何以靜，用在息上，息之出入，惟心自知，不可使耳聞，不聞則細，細則清，聞則氣粗，粗則濁，濁則昏沉而欲睡，自然之理也。雖然心用在息上，又善要會用，亦是不用之用，只要微微照聽可耳。此句有微義，何謂照 ? 即眼光自照。目惟內視而不外視，不外視而惺然者，即內視也，非實有內視。何謂聽 ? 即耳光自聽，耳惟內聽而不外聽，不外聽而惺然者，即內聽也，非實有內聽。聽者聽其無聲，視者視其無形。目不外視，耳不外聽，則閉而欲內馳。惟內視內聽，則既不外走，又不內馳，而中不昏沉矣，此即曰月交精交光也。</w:t>
-      </w:r>
-    </w:p>
-    <w:p>
-      <w:pPr>
-        <w:pStyle w:val="Web"/>
-        <w:spacing w:before="180"/>
-        <w:ind w:firstLine="560"/>
-        <w:rPr>
-          <w:rFonts w:hint="eastAsia"/>
-          <w:b/>
-          <w:lang w:eastAsia="zh-HK"/>
-        </w:rPr>
-      </w:pPr>
-      <w:r>
-        <w:t>昏沉欲睡，即起散步，神清再坐。清晨有暇，坐一蛀香為妙。過午人事多擾，易落昏沉，然亦不必限定一蛀香，只要諸緣放下，靜坐片時，久久便有入頭，不落昏沉睡者。</w:t>
-      </w:r>
-    </w:p>
-    <w:p>
-      <w:pPr>
-        <w:pStyle w:val="1"/>
-        <w:spacing w:before="180"/>
-        <w:rPr>
-          <w:lang w:eastAsia="zh-HK"/>
-        </w:rPr>
-      </w:pPr>
-      <w:r>
-        <w:rPr>
-          <w:rFonts w:hint="eastAsia"/>
-          <w:lang w:eastAsia="zh-HK"/>
-        </w:rPr>
-        <w:t>回光差謬第五</w:t>
-      </w:r>
-    </w:p>
-    <w:p>
-      <w:pPr>
-        <w:spacing w:before="180"/>
-        <w:ind w:firstLine="560"/>
-        <w:rPr>
-          <w:rFonts w:hint="eastAsia"/>
-          <w:lang w:eastAsia="zh-HK"/>
-        </w:rPr>
-      </w:pPr>
-      <w:r>
-        <w:t>諸子工夫，漸漸純熟，然枯木岩前錯落多，正要細細開示。此中消息，身到方知，吾今則可以言矣。吾宗與禪宗不同，有一步一步證驗，請先言其差別處，然後再言證驗。宗旨將行之際，予作方便，勿多用心，放教活潑潑地，令氣和心適，然後入靜。靜時正要得機得竅，不可坐在無事中裏，所謂無記空也。萬緣放下之中，惺惺自若也。又不可以意興承當，凡大認真，即易有此。非言不宜認真，但真消息，在若存若亡之間，以有意無意得之可也。惺惺不昧之中，放下自若也。又不可墮於蘊界，所謂蘊界者，乃五陰魔用事。如一般入定，而稿木死灰之意多，大地陽春之意少。此則落於陰界，其氣冷，其息沉，且有許多寒衰景象，久之便墮木石。又不可隨於萬緣，如一入靜，而無端眾緒忽至，欲卻之不能，隨之反覺順適，此名主為奴役，久之落於色慾界。上者生天，下者生狸奴中，若狐仙是也。彼在名山中，亦自受用，風月花果，輿樹瑤草，三五百年受用去，多至數千歲，然報盡還生諸趣中。此數者，皆差路也。差路既知，然後可求證驗。</w:t>
-      </w:r>
-    </w:p>
-    <w:p>
-      <w:pPr>
-        <w:pStyle w:val="1"/>
-        <w:spacing w:before="180"/>
-        <w:rPr>
-          <w:lang w:eastAsia="zh-HK"/>
-        </w:rPr>
-      </w:pPr>
-      <w:r>
-        <w:rPr>
-          <w:rFonts w:hint="eastAsia"/>
-          <w:lang w:eastAsia="zh-HK"/>
-        </w:rPr>
-        <w:lastRenderedPageBreak/>
-        <w:t>回光驗證第六</w:t>
-      </w:r>
-    </w:p>
-    <w:p>
-      <w:pPr>
-        <w:spacing w:before="180"/>
-        <w:ind w:firstLine="560"/>
-      </w:pPr>
-      <w:r>
-        <w:t>證驗亦多，不可以小根小器承當，必思度盡眾生。不可以輕心慢心承當，必須請事斯語。靜中綿綿無間，神情悅豫，如醉如浴，此為遍體陽和，金華乍吐也。既而萬顴俱寂，皓月中天，覺大地俱是光明境界，此為心體開明，金華正放也。既而遍體充實，不畏風霜，人當之興味索然者，我遇之精神更旺，黃金起屋，白玉為台；世間腐朽之物，我以真氣呵之立生；紅血為乳，七尺肉團，無非金寶，此則金華大凝也。第一段，是應《觀無量壽經》云：「凋落大水，行樹法象。」日落者，從混沌立基，無極也。上善若水，清而無暇，此即太極主宰，出震之帝也。震為木，故以行樹象焉，七重行樹，七竅光明也。西北乾方，移一位為坎，舊落大水，乾坎之象。坎為子方，冬至雷在地中，隱隱隆隆，至震而陽方出地上矣，行樹之象也，余可類推矣。第二段，即肇基於此，大地為冰，琉璃寶地，光明漸漸凝矣。所以有蓬台而繼之有佛也，金性即現，非佛而何，佛者大覺金仙也。此大段證驗耳。</w:t>
-      </w:r>
-    </w:p>
-    <w:p>
-      <w:pPr>
-        <w:spacing w:before="180"/>
-        <w:ind w:firstLine="560"/>
-      </w:pPr>
-      <w:r>
-        <w:t>現在證驗，可考有三；一則坐去，神入谷中，聞人說話，如隔里許，一一明瞭，而聲入皆如穀中答響，未嘗不聞，我未嘗一聞，此為神在谷中，隨時可以自驗；</w:t>
-      </w:r>
-    </w:p>
-    <w:p>
-      <w:pPr>
-        <w:spacing w:before="180"/>
-        <w:ind w:firstLine="560"/>
-      </w:pPr>
-      <w:r>
-        <w:t>一則靜中，目光騰騰，滿前皆白，如在雲中，開眼覓身，無從覓視，此為虛室生白，內外通明，吉祥止止也；</w:t>
-      </w:r>
-    </w:p>
-    <w:p>
-      <w:pPr>
-        <w:spacing w:before="180"/>
-        <w:ind w:firstLine="560"/>
-      </w:pPr>
-      <w:r>
-        <w:t>一則靜中，肉身綱細，如綿如玉，坐中若留不住，而騰騰上浮，此為神歸頂天，久之上升可以立待。</w:t>
-      </w:r>
-    </w:p>
-    <w:p>
-      <w:pPr>
-        <w:spacing w:before="180"/>
-        <w:ind w:firstLine="560"/>
-      </w:pPr>
-      <w:r>
-        <w:t>此三者，皆現在可驗者也。然亦是說不盡的，隨人根器，各現殊勝。如《摩訶止觀》中所云：「善根發相是也。」此事如人飲水，冷暖自知，須自己信得過方真。</w:t>
-      </w:r>
-    </w:p>
-    <w:p>
-      <w:pPr>
-        <w:spacing w:before="180"/>
-        <w:ind w:firstLine="560"/>
-        <w:rPr>
-          <w:rFonts w:hint="eastAsia"/>
-        </w:rPr>
-      </w:pPr>
-      <w:r>
-        <w:t>先天一氣，即在現前證驗中自討，一氣若得，丹亦立成，此一粒</w:t>
-      </w:r>
-      <w:r>
-        <w:lastRenderedPageBreak/>
-        <w:t>真黍珠也。一粒複一粒從微而至著。有時時之先天，一粒是也，有統體之先天，一粒乃至無量是也。一粒有一粒力量，此要自己膽大，為第一義。</w:t>
-      </w:r>
-    </w:p>
-    <w:p>
-      <w:pPr>
-        <w:pStyle w:val="1"/>
-        <w:spacing w:before="180"/>
-        <w:rPr>
-          <w:lang w:eastAsia="zh-HK"/>
-        </w:rPr>
-      </w:pPr>
-      <w:r>
-        <w:rPr>
-          <w:rFonts w:hint="eastAsia"/>
-          <w:lang w:eastAsia="zh-HK"/>
-        </w:rPr>
-        <w:t>回光活法第七</w:t>
-      </w:r>
-    </w:p>
-    <w:p>
-      <w:pPr>
-        <w:spacing w:before="180"/>
-        <w:ind w:firstLine="560"/>
-      </w:pPr>
-      <w:r>
-        <w:t>回光循循然行去，不要廢棄正業。古人云：「事來要應過，物來要識破。」子以正念治事，即光不為物轉，光即自回。此時時無相之回光也，尚可行之，而況有真正著相回光乎。</w:t>
-      </w:r>
-    </w:p>
-    <w:p>
-      <w:pPr>
-        <w:spacing w:before="180"/>
-        <w:ind w:firstLine="560"/>
-        <w:rPr>
-          <w:rFonts w:hint="eastAsia"/>
-        </w:rPr>
-      </w:pPr>
-      <w:r>
-        <w:t>日用間，能刻刻隨事返照，不著一毫人我相。便是隨地回光，此第一妙用。清晨能遣盡諸緣，靜坐一、二時最妙。凡應事接物，只用返照法，便無一刻間斷。如此行之，三月兩月，天上諸真，必來印證矣。</w:t>
-      </w:r>
-    </w:p>
-    <w:p>
-      <w:pPr>
-        <w:pStyle w:val="1"/>
-        <w:spacing w:before="180"/>
-        <w:rPr>
-          <w:lang w:eastAsia="zh-HK"/>
-        </w:rPr>
-      </w:pPr>
-      <w:r>
-        <w:rPr>
-          <w:rFonts w:hint="eastAsia"/>
-          <w:lang w:eastAsia="zh-HK"/>
-        </w:rPr>
-        <w:t>逍遙訣第八</w:t>
-      </w:r>
-    </w:p>
-    <w:p>
-      <w:pPr>
-        <w:spacing w:before="180"/>
-        <w:ind w:firstLine="560"/>
-      </w:pPr>
-      <w:r>
-        <w:t>玉清留下道遙訣，四字凝神入氣穴。六月俄看白雪飛，三更又見日輪赫。</w:t>
-      </w:r>
-    </w:p>
-    <w:p>
-      <w:pPr>
-        <w:spacing w:before="180"/>
-        <w:ind w:firstLine="560"/>
-      </w:pPr>
-      <w:r>
-        <w:t>水中吹起藉巽風，天上游歸食坤德。更有一句玄中玄，無何有鄉是真宅。</w:t>
-      </w:r>
-    </w:p>
-    <w:p>
-      <w:pPr>
-        <w:spacing w:before="180"/>
-        <w:ind w:firstLine="560"/>
-      </w:pPr>
-      <w:r>
-        <w:t>律詩一首，玄奧已盡。大道之要，不外無為而為四宇。惟無為，故不滯方所形象，惟無為而為，故不墮頑空死虛。作用不外一中，而樞機全在二目。二目者，斗柄也，斡旋造化，轉運陰陽，其大藥則始終一水中金，即水鄉鉛而已。前言回光，乃指點初機，從外以制內，即輔以得主。此為中、下之士，修下二關，以透上一關者也。今頭緒漸明，機括漸熟，天不愛道，直泄無上宗旨，諸子秘之秘之，勉之勉之！</w:t>
-      </w:r>
-    </w:p>
-    <w:p>
-      <w:pPr>
-        <w:spacing w:before="180"/>
-        <w:ind w:firstLine="560"/>
-      </w:pPr>
-      <w:r>
-        <w:lastRenderedPageBreak/>
-        <w:t>夫回光其總名耳。工夫進一層，則光華盛一番，回法更妙一番。前者由外製內，今則居中禦外。前者即輔相主，今則奉主宣獻，面目一大顛倒矣。法子欲入靜，先調攝身心，自在安和，放下萬緣，一絲不掛。天心正位手中，然後兩目垂簾，如奉聖旨，以召大臣，孰敢不遵。次以二目內照坎宮，光華所到，真陽即出以應之。離外陽而內陰，乾體也。一陰入內而為主，隨物生心，順出流轉，今回光內照，不隨物生，陰氣即住，而光華注照，則純陽也。同類必親，故坎陽上騰，非坎陽也，仍是乾陽應乾陽耳。二物一遇，便紐結不散，絪緼活動，倏來倏去，倏浮倏沉，自己元宮中，恍若太虛無量，遍身輕妙欲騰，所謂雲滿幹山也。次剛來往無蹤，浮沉無辨，脈住氣停，此則真交媾矣，所謂月涵萬水也。俟其冥冥中，忽然天心一動，此則一陽來複，活子時也。然而此中消息要細說，凡人一視一聽，耳目逐物而動，物去則已，此之動靜，全是民庶，而天君反隨之役，是嘗與鬼居矣。今則一動一靜，皆與人居，天君乃真人也。彼動即與之俱動，動則天根</w:t>
-      </w:r>
-      <w:r>
-        <w:t xml:space="preserve"> ; </w:t>
-      </w:r>
-      <w:r>
-        <w:t>靜則與之俱靜，靜則月窟</w:t>
-      </w:r>
-      <w:r>
-        <w:t xml:space="preserve"> ; </w:t>
-      </w:r>
-      <w:r>
-        <w:t>靜動無端，亦與之為靜動無端</w:t>
-      </w:r>
-      <w:r>
-        <w:t xml:space="preserve"> ; </w:t>
-      </w:r>
-      <w:r>
-        <w:t>休息上下，亦與之為休息上下，所謂天根月窟閑來往也。天心鎮靜，動違其時，則失之嫩</w:t>
-      </w:r>
-      <w:r>
-        <w:t xml:space="preserve"> ; </w:t>
-      </w:r>
-      <w:r>
-        <w:t>天心已動，而後動以應之，則失之老</w:t>
-      </w:r>
-      <w:r>
-        <w:t xml:space="preserve"> ; </w:t>
-      </w:r>
-      <w:r>
-        <w:t>天心一動，即以真意上升乾宮，而神光視頂，為導引焉，此動而應時者也。天心既升乾頂，遊揚自得，忽而欲寂，急以真意引入黃庭，而目光視中黃神室焉，既而欲寂者，一念不生矣。視內者，忽忘其視矣，爾時身心，便當一場大放，萬緣泯跡，即我之神室爐鼎，亦不知在何所，欲覓己身，了不可得，此為天入地中，眾妙歸根之時也，即此便是凝神入氣穴。</w:t>
-      </w:r>
-    </w:p>
-    <w:p>
-      <w:pPr>
-        <w:spacing w:before="180"/>
-        <w:ind w:firstLine="560"/>
-      </w:pPr>
-      <w:r>
-        <w:t>夫一回光也，始而散者欲斂，六用不行，此為涵養本原，添油接命也。既而斂者，自然優遊，不費纖毫之力，此為安神祖竅，翕聚先天也。既而影響俱滅，寂然大定，此為蟄藏氣穴，眾妙歸根也。一節中具有三節，一節中具有九節，俱是後日發揮。今以一節中，具三節言之，當其涵養而初靜也。翕聚亦為涵養，蟄藏亦為涵養，至後而涵養皆蟄藏矣。中一層可類推，不易處而處分矣，此為無形之竅，幹處</w:t>
-      </w:r>
-      <w:r>
-        <w:lastRenderedPageBreak/>
-        <w:t>萬處一處也。不易時而時分焉，此為無候之時。元會運世一刻也。</w:t>
-      </w:r>
-    </w:p>
-    <w:p>
-      <w:pPr>
-        <w:spacing w:before="180"/>
-        <w:ind w:firstLine="560"/>
-      </w:pPr>
-      <w:r>
-        <w:t>凡心非靜極，則不能動，動動忘動，非本體之動也。故曰感於物而動，性之欲也，若不感於物而動，即天之動也。是知以物而動，性之欲也，若不以物而自動，即天之動也。不以天之動對天之性，句落下說個欲字，欲在有物也，此為出位之思，動而有動矣。一念不起，則正念乃生，此為真意。寂然大定中，而天機忽動，非無意之動乎，無為而為，即此意也。詩首二句，全括金華作用。次二句是日月互體意，六月即離火也，白雪飛即離中真陰將返乎坤也。三更即坎水也，日輪即坎中一一陽將赫然而返乎乾也。取坎填離，即在其中。次二句說斗柄作用，升降全機，水中非坎乎。目為巽風，目光照入坎宮，攝召太陽之精是也。天上即乾宮，遊歸食坤德，即神入照中，天入地中，養火也。末二句是指出訣中之訣，訣中之訣，始終離不得，所謂洗心滌慮，為沐浴也。聖學以知止始，以止至善終，始乎無極，歸乎無極。佛以無住而生心，為一大藏教旨。吾道以「致虛」二字，完性命全功。總之三教不過一句，為出死入生之神丹。「神丹」為何</w:t>
-      </w:r>
-      <w:r>
-        <w:t xml:space="preserve"> ? </w:t>
-      </w:r>
-      <w:r>
-        <w:t>曰一切處無心而已。吾道最秘者沐浴，如此一部全功，不過「心空」二字，足以了之，今一言指破，省卻數十年參訪矣。</w:t>
-      </w:r>
-    </w:p>
-    <w:p>
-      <w:pPr>
-        <w:spacing w:before="180"/>
-        <w:ind w:firstLine="560"/>
-      </w:pPr>
-      <w:r>
-        <w:t>子輩不明一節中具三節，我以佛家「空、假、中」三觀為喻，三觀先空，看一切物皆空</w:t>
-      </w:r>
-      <w:r>
-        <w:t xml:space="preserve"> ; </w:t>
-      </w:r>
-      <w:r>
-        <w:t>次假，雖知其空，然不毀萬物，仍於空中建立一切事</w:t>
-      </w:r>
-      <w:r>
-        <w:t xml:space="preserve"> ; </w:t>
-      </w:r>
-      <w:r>
-        <w:t>既不毀萬物，而又不著萬物，此為中觀。當其修空觀時，亦知萬物不可毀，而又不著，此兼三觀也。然畢竟以看得空為得力，故修空觀。則空固空，假亦空，中亦空。修假觀，是用上得力居多，則假固假，空亦假，中亦假。中道時亦作空想，然不名為空而名為中矣。亦作假觀，然不名為假而名為中矣，至於中則不必言矣。吾雖有時單言離，有時兼說坎，究竟不曾移動一一句。開口提云：樞機全在二目。所謂樞機者用也，用即斡旋造化，非言造化止此也。六根七竅，悉是光明藏，豈取二目，而他概不問乎，用坎陽，仍用離光照攝，即</w:t>
-      </w:r>
-      <w:r>
-        <w:lastRenderedPageBreak/>
-        <w:t>此便明。朱子雲陽師諱元育，嘗云：「瞎子不好修道，聾子不妨。」與吾言暗合，特表其主輔輕重耳。</w:t>
-      </w:r>
-    </w:p>
-    <w:p>
-      <w:pPr>
-        <w:spacing w:before="180"/>
-        <w:ind w:firstLine="560"/>
-        <w:rPr>
-          <w:rFonts w:hint="eastAsia"/>
-        </w:rPr>
-      </w:pPr>
-      <w:r>
-        <w:t>日月原是一物，其曰中之暗處，是真月之精，月窟不在月而在日，所謂月之窟也，不然自言月足矣。月中之白處，是真日之光，日光反在月中，所謂天之根也，不然自言天足矣。一日一月，分開止是半個，合來方成一個全體。如一夫一婦，獨居不成室家，有夫有婦，方算得一家完全。然而物難喻道，夫婦分開，不失為兩人，日月分開，不成全體矣。知此則耳目猶是也。吾謂瞎子已無耳，聾子已無目，如此看來，說甚一物，說甚兩目，說甚六恨，六根一根也。說甚七竅，七竅一竅也。吾言只透露其相通處，所以不見有兩，子輩專執其隔處，所以隨處換卻眼睛。</w:t>
-      </w:r>
-    </w:p>
-    <w:p>
-      <w:pPr>
-        <w:pStyle w:val="1"/>
-        <w:spacing w:before="180"/>
-        <w:rPr>
-          <w:lang w:eastAsia="zh-HK"/>
-        </w:rPr>
-      </w:pPr>
-      <w:r>
-        <w:rPr>
-          <w:rFonts w:hint="eastAsia"/>
-          <w:lang w:eastAsia="zh-HK"/>
-        </w:rPr>
-        <w:t>百日立基第九</w:t>
-      </w:r>
-    </w:p>
-    <w:p>
-      <w:pPr>
-        <w:spacing w:before="180"/>
-        <w:ind w:firstLine="560"/>
-      </w:pPr>
-      <w:r>
-        <w:t>《心印經》云：「回風混合，百曰功靈。」總之立基百日，方有真光如。子輩尚是目光，非神火也，非性光也，非慧智炬燭也。回之百日，則精氣自足，真陽自生，水中自有真火，以此持行，自然交媾，自然結胎，吾方在不識不知之天，而嬰兒自成矣。若略作意見，便是外道。百日立基，非百日也。一日立基，非一日也。一息立基，非呼吸之謂也。息者自心也，自心為息，元神也，元氣也，元精也。升降離合，悉從心起，有無虛實，鹹在念中。一息一生持，何止百日，然百日亦一息也。</w:t>
-      </w:r>
-    </w:p>
-    <w:p>
-      <w:pPr>
-        <w:spacing w:before="180"/>
-        <w:ind w:firstLine="560"/>
-      </w:pPr>
-      <w:r>
-        <w:t>百曰只在得力，晝間得力，夜中受用，夜中得力，晝間受用。百日立基，玉旨耳。上真言語，無不與人身應。真師言語，無不與學人應。此是玄中玄，不可解者也。見性乃知，所以學人，必求真師授記，任性發出，一一皆驗。</w:t>
-      </w:r>
-    </w:p>
-    <w:p>
-      <w:pPr>
-        <w:pStyle w:val="1"/>
-        <w:spacing w:before="180"/>
-        <w:rPr>
-          <w:lang w:eastAsia="zh-HK"/>
-        </w:rPr>
-      </w:pPr>
-      <w:r>
-        <w:rPr>
-          <w:rFonts w:hint="eastAsia"/>
-          <w:lang w:eastAsia="zh-HK"/>
-        </w:rPr>
-        <w:lastRenderedPageBreak/>
-        <w:t>性光識光第十</w:t>
-      </w:r>
-    </w:p>
-    <w:p>
-      <w:pPr>
-        <w:spacing w:before="180"/>
-        <w:ind w:firstLine="560"/>
-      </w:pPr>
-      <w:r>
-        <w:t>回光之法，原通行住坐臥，只要自得機竅。吾前開示雲；「虛室生自」，光非白邪。但有一說，初未見光時，此為效驗，若見為光，而有意著之，即落意識，非性光也。子不管他有光無光，只要無念生念。何為無念？幹休幹處得；何為生念？一念一生持，此念乃正念，與平曰念不同。今心為念，念者現在心也。此心即光即藥。凡人視物，任眼一照去，不及分別，此為，性光，，如鏡之無心而照也，如水之無心而鑒也。少刻即為「識光」，以其分別也。鏡有影已無鏡矣，水有象已無水矣。光有識尚何光哉！</w:t>
-      </w:r>
-    </w:p>
-    <w:p>
-      <w:pPr>
-        <w:spacing w:before="180"/>
-        <w:ind w:firstLine="560"/>
-      </w:pPr>
-      <w:r>
-        <w:t>子輩初則「性光」，轉念則識，識起而光杳無可覓，非無光也，光已為識矣。黃帝曰：「聲動不生聲而生響」，即此義也。《楞嚴推勘入門》曰：「不在塵，不在識，惟選根」，此則何意？塵是外物，所謂器界也。與吾了不相涉，逐之則認物為己。物必有還，通還戶牖，明還日月，借他為自，終非吾有。至於不汝還者，非汝而誰。明還日月，見日月之明無還也。天有無日月之時，人無有無見日月之性。若然則分別日月者，還可與為吾有耶。不知因明暗而分別者，當明暗兩忘之時，分別何在，故亦有還，此為內塵也。惟見性無還，見見之時，見非是見，則見性亦還矣。還者還其識念流轉之見性，即阿難使汝流轉，心目為咎也。初入還辨見時，上七者，皆明其一一有還，故留見性，以為阿難拄杖。究竟見性既帶八識（眼識、耳識、鼻識、舌識、身識、意識、傳送識、阿賴耶識），非真不還也。最後並此亦破，則方為真見性，真不還矣。子輩回光，正回其最初不還之光，故一毫識念用不著。使汝流轉者，惟此六根，使汝成菩提者，亦惟此六根。而塵與識皆不用，非用根也，用其根中之性耳。今不墮識回光，則用根中之元性，落識而回光，則用根中之識性，毫釐之辨在此也。用心即為識光，放下乃為性光。毫釐幹裏，不可不辨。識不斷，則神不生；心不空，則</w:t>
-      </w:r>
-      <w:r>
-        <w:lastRenderedPageBreak/>
-        <w:t>丹不結。心淨則丹，心空即藥。不著一物，是名心淨，不留一物，是名心空。空見為空，空猶末空，空忘其空，斯名真空。</w:t>
-      </w:r>
-    </w:p>
-    <w:p>
-      <w:pPr>
-        <w:pStyle w:val="1"/>
-        <w:spacing w:before="180"/>
-        <w:rPr>
-          <w:lang w:eastAsia="zh-HK"/>
-        </w:rPr>
-      </w:pPr>
-      <w:r>
-        <w:rPr>
-          <w:rFonts w:hint="eastAsia"/>
-          <w:lang w:eastAsia="zh-HK"/>
-        </w:rPr>
-        <w:t>坎離交媾第十一</w:t>
-      </w:r>
-    </w:p>
-    <w:p>
-      <w:pPr>
-        <w:spacing w:before="180"/>
-        <w:ind w:firstLine="560"/>
-        <w:rPr>
-          <w:rFonts w:hint="eastAsia"/>
-        </w:rPr>
-      </w:pPr>
-      <w:r>
-        <w:t>凡漏泄精神，動而交物者，皆離也。凡收轉神識，靜而中涵者，皆坎也。七竅之外走者為離，七竅之內返者為坎。一陰主於逐色隨聲，一陽主於返聞收見。坎離即陰陽，陰陽即性命，性命即身心，身心即神照。一自斂息精神，不為境緣流轉，那是真交。而沉默趺坐時，又無論矣。</w:t>
-      </w:r>
-    </w:p>
-    <w:p>
-      <w:pPr>
-        <w:pStyle w:val="1"/>
-        <w:spacing w:before="180"/>
-        <w:rPr>
-          <w:lang w:eastAsia="zh-HK"/>
-        </w:rPr>
-      </w:pPr>
-      <w:r>
-        <w:rPr>
-          <w:rFonts w:hint="eastAsia"/>
-          <w:lang w:eastAsia="zh-HK"/>
-        </w:rPr>
-        <w:t>周天第十二</w:t>
-      </w:r>
-    </w:p>
-    <w:p>
-      <w:pPr>
-        <w:spacing w:before="180"/>
-        <w:ind w:firstLine="560"/>
-      </w:pPr>
-      <w:r>
-        <w:t>周天非以氣作主，以心到為妙訣。若畢竟如何周天，是助長也，無心而守，無意而行。仰觀乎天，三百六十五度，刻刻變遷，而斗柄終古不動，吾心亦猶是也。心即璿璣，氣即眾星。吾身之氣，四肢百體，原是貫通，不要十分著力。於此鍛煉識神，斷除妄見，然後藥生，藥非有形之物，此性光也。而即先天之真氣，然必於大定後方見，並無采法，言采者大謬矣。見之既久，心地光明，自然心空漏盡，解脫塵海。若今日龍虎，明日水火，終成妄想。吾昔受火龍真人口訣如是，不知丹書所說更何如也。</w:t>
-      </w:r>
-    </w:p>
-    <w:p>
-      <w:pPr>
-        <w:spacing w:before="180"/>
-        <w:ind w:firstLine="560"/>
-      </w:pPr>
-      <w:r>
-        <w:t>一日有一周天，一刻有一周天，坎離交處，便是一周。我之交，即天之回轉也。未能當下休歇，所以有交之時，即有不交之時。然天之迴旋也，未嘗少息。果能陰陽交泰，大地陽和，我之中宮正位，萬物一時暢遂，即丹經沐浴法也。非大周天而何</w:t>
-      </w:r>
-      <w:r>
-        <w:t xml:space="preserve"> ? </w:t>
-      </w:r>
-      <w:r>
-        <w:t>此中火候，實實有大小不同，究竟無大小可別。到得工夫自然，不知坎離為何物，天地為何等，孰為交，孰為一周兩周，何處覓大小之別耶。總之一身旋運，雖見得極大亦小，若一迴旋，天地萬物，悉與之迴旋，即在方寸處，</w:t>
-      </w:r>
-      <w:r>
-        <w:lastRenderedPageBreak/>
-        <w:t>亦為極大。金丹火候，要歸自然。不自然，天地自還天地，萬物各歸萬物。欲強之使合，終不能合。即如天時亢旱，陰陽不和。乾坤未嘗一日不周，然終見得有多少不自然處。我能轉運陰陽，調適自然，一時雲蒸雨降，草木酣適，山河流暢，縱有乖戾，亦覺頓釋，此即大周天也。</w:t>
-      </w:r>
-    </w:p>
-    <w:p>
-      <w:pPr>
-        <w:spacing w:before="180"/>
-        <w:ind w:firstLine="560"/>
-      </w:pPr>
-      <w:r>
-        <w:t>問活子時其妙，必認定正子時似著相，不著相不指明正子時。從何識活子時，即識得活子時，確然又有一正子時，是二是一，非正非活，總要人看得真，一真則無不正，無不活矣。見得不真，何者為正，何者為活耶。即如活子時，是人所時時見得的。畢竟到正子時，志氣清明，活子時愈覺發現。人未識得活的明瞭，只向正的時候驗取，則正者現前，活者無不神妙矣。</w:t>
-      </w:r>
-    </w:p>
-    <w:p>
-      <w:pPr>
-        <w:pStyle w:val="1"/>
-        <w:spacing w:before="180"/>
-        <w:rPr>
-          <w:lang w:eastAsia="zh-HK"/>
-        </w:rPr>
-      </w:pPr>
-      <w:r>
-        <w:rPr>
-          <w:rFonts w:hint="eastAsia"/>
-          <w:lang w:eastAsia="zh-HK"/>
-        </w:rPr>
-        <w:t>勸世歌第十三</w:t>
-      </w:r>
-    </w:p>
-    <w:p>
-      <w:pPr>
-        <w:spacing w:before="180"/>
-        <w:ind w:firstLine="560"/>
-      </w:pPr>
-      <w:r>
-        <w:t>吾因度世丹中熱，不惜婆心並饒舌。世尊亦為大因緣，直指生死真可惜。</w:t>
-      </w:r>
-    </w:p>
-    <w:p>
-      <w:pPr>
-        <w:spacing w:before="180"/>
-        <w:ind w:firstLine="560"/>
-      </w:pPr>
-      <w:r>
-        <w:t>老君也患有吾身，傳示穀神人不識。吾今略說尋真路：黃中通理載大易，正位居體是玄關。子午中間堪定息，光回祖竅萬神安。藥產川原一氣出，透幕變化有金光。一輪紅曰常赫赫，世人錯認坎離精。搬運心腎成間隔，如何人道合天心。天若符合道自合，放下萬緣毫不起。此是先天真無極，太虛穆穆朕兆捐。性命關頭忘意識，意識忘後見本真。水清珠現玄難測，無始煩障一旦空。玉京降下九龍冊，步雲漢今登天關，掌雷霆兮驅霹靂。</w:t>
-      </w:r>
-    </w:p>
-    <w:p>
-      <w:pPr>
-        <w:spacing w:before="180"/>
-        <w:ind w:firstLine="560"/>
-      </w:pPr>
-      <w:r>
-        <w:t>凝神定息是初機，退藏密地為常寂。</w:t>
-      </w:r>
-    </w:p>
-    <w:p>
-      <w:pPr>
-        <w:spacing w:before="180"/>
-        <w:ind w:firstLine="560"/>
-      </w:pPr>
-      <w:r>
-        <w:t>吾昔度張珍奴二詞，皆有大道。子後午前非時也，坎離耳。定息者，息息歸根，中黃也。坐者，心不動也。夾脊者，非背上輪子，乃直透玉京大路也。雙關者，此處有難言者。地雷震動山頭雨者，真氣</w:t>
-      </w:r>
-      <w:r>
-        <w:lastRenderedPageBreak/>
-        <w:t>生也。黃芽出土者，藥生也。小小二段，已盡修行大路，明此可不惑人言。</w:t>
-      </w:r>
-    </w:p>
-    <w:p>
-      <w:pPr>
-        <w:spacing w:before="180"/>
-        <w:ind w:firstLine="560"/>
-      </w:pPr>
-      <w:r>
-        <w:t>昔夫子與顏子登泰山頂，望吳門白馬，顏子見為疋練，夫子急掩其目，恐其太用眼力，神光走落，回光可不勉哉！</w:t>
-      </w:r>
-    </w:p>
-    <w:p>
-      <w:pPr>
-        <w:spacing w:before="180"/>
-        <w:ind w:firstLine="560"/>
-        <w:rPr>
-          <w:rFonts w:hint="eastAsia"/>
-        </w:rPr>
-      </w:pPr>
-      <w:r>
-        <w:t>回光在純心行去，只將真息凝照於中宮，久之自然通靈達變也。總是心靜照定為基，心忘氣凝為效，氣息心空為丹成，心氣渾一為溫養，明心見性為了道。子輩各宜勉力行去，錯過光陰可惜也。一日不行，一日即鬼也。一息行此，一息真仙也。勉之！勉之！</w:t>
-      </w:r>
-    </w:p>
-    <w:p>
-      <w:pPr>
-        <w:pStyle w:val="1"/>
-        <w:spacing w:before="180"/>
-        <w:rPr>
-          <w:lang w:eastAsia="zh-HK"/>
-        </w:rPr>
-      </w:pPr>
-      <w:r>
-        <w:rPr>
-          <w:rFonts w:hint="eastAsia"/>
-          <w:lang w:eastAsia="zh-HK"/>
-        </w:rPr>
-        <w:t>譚真人垂示五則</w:t>
-      </w:r>
-    </w:p>
-    <w:p>
-      <w:pPr>
-        <w:pStyle w:val="1"/>
-        <w:spacing w:before="180"/>
-        <w:rPr>
-          <w:lang w:eastAsia="zh-HK"/>
-        </w:rPr>
-      </w:pPr>
-      <w:r>
-        <w:rPr>
-          <w:rFonts w:hint="eastAsia"/>
-          <w:lang w:eastAsia="zh-HK"/>
-        </w:rPr>
-        <w:t>邱真人垂示二則</w:t>
+        <w:t>乃先天真一之</w:t>
+      </w:r>
+      <w:r>
+        <w:rPr>
+          <w:rFonts w:hint="eastAsia"/>
+        </w:rPr>
+        <w:t>炁</w:t>
+      </w:r>
+      <w:r>
+        <w:t>，神火即光也，意土即中宮天心也。以神火為用，意土為體，精水為基。凡人以意生身，身不止七尺者為身也。蓋身中有魄焉，魄附識而用，識依魄而生。魄陰也，識之體也，識不斷，則生生世世，魄之變形易質無已也。惟有魂，神之所藏也。魂晝寓於目，夜舍於肝，寓目而視，舍肝而夢，夢者神遊也，九天九地，剎那</w:t>
+      </w:r>
+      <w:r>
+        <w:rPr>
+          <w:rFonts w:hint="eastAsia"/>
+        </w:rPr>
+        <w:t>歷</w:t>
+      </w:r>
+      <w:r>
+        <w:t>遍。覺則冥冥焉，淵淵焉，拘於形也，即拘於魄也。故回光所以</w:t>
+      </w:r>
+      <w:r>
+        <w:rPr>
+          <w:rFonts w:hint="eastAsia"/>
+        </w:rPr>
+        <w:t>鍊</w:t>
+      </w:r>
+      <w:r>
+        <w:t>魂，即所以保神，即所以制魄，即所以斷識。古人出世法，煉盡陰滓，以返純乾，不過消魄全魂耳。回光者，消陰制魄之訣也，雖無返乾之功，止有回光之訣，光即乾也，回之</w:t>
+      </w:r>
+      <w:r>
+        <w:rPr>
+          <w:rFonts w:hint="eastAsia"/>
+        </w:rPr>
+        <w:t>，</w:t>
+      </w:r>
+      <w:r>
+        <w:t>即返之也。只守此法，自然精水充足，神火發生，意土凝定，而聖胎可結矣。</w:t>
+      </w:r>
+      <w:r>
+        <w:rPr>
+          <w:rFonts w:hint="eastAsia"/>
+        </w:rPr>
+        <w:t>蜣</w:t>
+      </w:r>
+      <w:r>
+        <w:t>螂轉丸，而丸中生白，神注之純功也。糞丸中尚可生胎離殼，而吾天心休息處，注神於此，安得不生身乎。</w:t>
+      </w:r>
+    </w:p>
+    <w:p>
+      <w:pPr>
+        <w:spacing w:before="180"/>
+        <w:ind w:firstLine="560"/>
+        <w:rPr>
+          <w:lang w:eastAsia="zh-HK"/>
+        </w:rPr>
+      </w:pPr>
+      <w:r>
+        <w:t>一靈真性，既落乾宮，便分魂魄。魂在天心，陽也，輕清之</w:t>
+      </w:r>
+      <w:r>
+        <w:rPr>
+          <w:rFonts w:hint="eastAsia"/>
+        </w:rPr>
+        <w:t>氣</w:t>
+      </w:r>
+      <w:r>
+        <w:t>也，此自太虛得來，與元始同形。魄陰也，沉濁之</w:t>
+      </w:r>
+      <w:r>
+        <w:rPr>
+          <w:rFonts w:hint="eastAsia"/>
+        </w:rPr>
+        <w:t>炁</w:t>
+      </w:r>
+      <w:r>
+        <w:t>也，附</w:t>
+      </w:r>
+      <w:r>
+        <w:rPr>
+          <w:rFonts w:hint="eastAsia"/>
+        </w:rPr>
+        <w:t>于</w:t>
+      </w:r>
+      <w:r>
+        <w:t>有形之凡心。魂好生，魄望死。一切好色動氣</w:t>
+      </w:r>
+      <w:r>
+        <w:rPr>
+          <w:rFonts w:hint="eastAsia"/>
+        </w:rPr>
+        <w:t>，</w:t>
+      </w:r>
+      <w:r>
+        <w:t>皆魄之所為，即識神也。死後享血食，活則大苦，陰返陰也。以類聚也，學人</w:t>
+      </w:r>
+      <w:r>
+        <w:rPr>
+          <w:rFonts w:hint="eastAsia"/>
+        </w:rPr>
+        <w:t>鍊</w:t>
+      </w:r>
+      <w:r>
+        <w:t>盡陰魄，即為純陽</w:t>
       </w:r>
       <w:bookmarkStart w:id="0" w:name="_GoBack"/>
       <w:bookmarkEnd w:id="0"/>
+      <w:r>
+        <w:t>。</w:t>
+      </w:r>
     </w:p>
     <w:p>
       <w:pPr>
         <w:pStyle w:val="1"/>
         <w:spacing w:before="180"/>
         <w:rPr>
-          <w:rFonts w:hint="eastAsia"/>
-        </w:rPr>
-      </w:pPr>
-      <w:r>
-        <w:rPr>
-          <w:rFonts w:hint="eastAsia"/>
-          <w:lang w:eastAsia="zh-HK"/>
-        </w:rPr>
-        <w:t>張爽菴宗旨原跋</w:t>
+          <w:lang w:eastAsia="zh-HK"/>
+        </w:rPr>
+      </w:pPr>
+      <w:proofErr w:type="gramStart"/>
+      <w:r>
+        <w:rPr>
+          <w:rFonts w:hint="eastAsia"/>
+          <w:lang w:eastAsia="zh-HK"/>
+        </w:rPr>
+        <w:t>回光守</w:t>
+      </w:r>
+      <w:proofErr w:type="gramEnd"/>
+      <w:r>
+        <w:rPr>
+          <w:rFonts w:hint="eastAsia"/>
+          <w:lang w:eastAsia="zh-HK"/>
+        </w:rPr>
+        <w:t>中第三</w:t>
+      </w:r>
+    </w:p>
+    <w:p>
+      <w:pPr>
+        <w:spacing w:before="180"/>
+        <w:ind w:firstLine="560"/>
+      </w:pPr>
+      <w:r>
+        <w:t>回光之名何昉乎？</w:t>
+      </w:r>
+      <w:r>
+        <w:t xml:space="preserve"> </w:t>
+      </w:r>
+      <w:r>
+        <w:t>昉之自文始真人也。回光則天地陰陽之氣無不凝，所謂精思者此也，純氣者此也，純想者此也。初行此訣，乃有中似無，久之功成，身外有身，乃無中似有。百日專功，光才真，方為神火。百日後，光中自然一點真陽，忽生黍珠，如夫婦交合有胎，便當靜以待之，光之回，即火候也。</w:t>
+      </w:r>
+    </w:p>
+    <w:p>
+      <w:pPr>
+        <w:spacing w:before="180"/>
+        <w:ind w:firstLine="560"/>
+      </w:pPr>
+      <w:r>
+        <w:t>夫元化之中，有陽光為主宰，有形者為日，在人為目，走漏神識，莫此甚順也。故金華之道，全用逆法。回光者，非回一身之精華，直</w:t>
+      </w:r>
+      <w:r>
+        <w:lastRenderedPageBreak/>
+        <w:t>回造化之真氣，非止一時之妄念，直空幹劫之輪回。故一息當一年，人間時刻也，一息當百年，九途長夜也。凡人自</w:t>
+      </w:r>
+      <w:r>
+        <w:t></w:t>
+      </w:r>
+      <w:r>
+        <w:t>的一聲之後，逐境順生，至老未嘗逆視，陽氣衰滅，便是九幽之界。故《楞嚴經》云：「純想即飛，純情即墮」。學人想少情多，沉淪下道。惟誦觀息靜便成正覺，用逆法也。《</w:t>
+      </w:r>
+      <w:r>
+        <w:t>陰符經</w:t>
+      </w:r>
+      <w:r>
+        <w:t>》云：「機在目」。《</w:t>
+      </w:r>
+      <w:r>
+        <w:t>黃帝素問</w:t>
+      </w:r>
+      <w:r>
+        <w:t>》云：「人身精華，皆上注於空竅是也。」得此一節，長生者在茲，超升者亦在茲矣。此是貫徹三教工夫。</w:t>
+      </w:r>
+    </w:p>
+    <w:p>
+      <w:pPr>
+        <w:spacing w:before="180"/>
+        <w:ind w:firstLine="560"/>
+      </w:pPr>
+      <w:r>
+        <w:t>光不在身中，亦不在身外，山河大地，日月照臨，無非此光，故不獨在身中。聰明智慧，一切運轉，亦無非此光，所以亦在身外。天地之光華，佈滿大幹，一身之光華，亦自漫天蓋地，所以一回光，天地山河一切皆回矣。人之精華，上注於目，此人身之大關鍵也。子輩思之，一日不靜坐，此光流轉，何所底止！若一刻能靜坐，萬劫幹生，從此了徹。萬法歸於靜，真不可思議，此妙蹄也。然工夫下手，由淺入深，由粗入細，總以不間斷為妙。工夫始終則一，但其間冷暖自知，要歸於天空海闊，萬法如如，方為得手。</w:t>
+      </w:r>
+    </w:p>
+    <w:p>
+      <w:pPr>
+        <w:spacing w:before="180"/>
+        <w:ind w:firstLine="560"/>
+      </w:pPr>
+      <w:r>
+        <w:t>聖聖相傳，不離反照。孔云：「致知」，釋曰：「觀心」，老云：「內觀」，皆此法也。但反照二字，人人能言，不能得手，未識二字之義耳。反者，自知覺之心，反乎形神末兆之初，則吾六尺之中，反求十天地末生之體。今人但一、二時中間靜坐，反顧己私，便雲反照，安得到頭！</w:t>
+      </w:r>
+    </w:p>
+    <w:p>
+      <w:pPr>
+        <w:spacing w:before="180"/>
+        <w:ind w:firstLine="560"/>
+      </w:pPr>
+      <w:r>
+        <w:t>佛道二祖，教人看鼻尖者，非謂著念於鼻端也。亦非謂眼觀鼻端，念又注中黃也。眼之所至，心亦至焉，何能一上而一下也，又何能忽上而忽下也。此皆誤指而為月。畢竟如何？曰鼻端二字最妙，只是借鼻以為眼之准耳。初不在鼻上，蓋以大開眼，則視遠，而不見鼻矣。太閉眼。則眼合，亦不見鼻矣。大開失之外走，易於散亂。太閉失之內馳，易於昏沉。惟垂簾得中，恰好望見鼻端，故取以為准。只是垂簾恰好，任彼光自然透入，不勞你注射與不注射。</w:t>
+      </w:r>
+    </w:p>
+    <w:p>
+      <w:pPr>
+        <w:spacing w:before="180"/>
+        <w:ind w:firstLine="560"/>
+      </w:pPr>
+      <w:r>
+        <w:lastRenderedPageBreak/>
+        <w:t>看鼻端，只於最初入靜處舉眼一視，定個準則便放下。如泥水匠人用線一般，彼自起手一掛，便依了做上去，不只管把線看也。</w:t>
+      </w:r>
+    </w:p>
+    <w:p>
+      <w:pPr>
+        <w:spacing w:before="180"/>
+        <w:ind w:firstLine="560"/>
+      </w:pPr>
+      <w:r>
+        <w:t>止觀是佛法，原不秘的。以兩目諱觀鼻端正身安坐，繫心緣中，不必言頭中，但於兩</w:t>
+      </w:r>
+      <w:r>
+        <w:rPr>
+          <w:rFonts w:ascii="新細明體" w:eastAsia="新細明體" w:hAnsi="新細明體" w:cs="新細明體" w:hint="eastAsia"/>
+        </w:rPr>
+        <w:t>〇</w:t>
+      </w:r>
+      <w:r>
+        <w:rPr>
+          <w:rFonts w:ascii="標楷體" w:hAnsi="標楷體" w:cs="標楷體" w:hint="eastAsia"/>
+        </w:rPr>
+        <w:t>中間，齊平處繫念便了。光是活潑潑的東西，繫念兩</w:t>
+      </w:r>
+      <w:r>
+        <w:rPr>
+          <w:rFonts w:ascii="新細明體" w:eastAsia="新細明體" w:hAnsi="新細明體" w:cs="新細明體" w:hint="eastAsia"/>
+        </w:rPr>
+        <w:t>〇</w:t>
+      </w:r>
+      <w:r>
+        <w:rPr>
+          <w:rFonts w:ascii="標楷體" w:hAnsi="標楷體" w:cs="標楷體" w:hint="eastAsia"/>
+        </w:rPr>
+        <w:t>中間，光自然透入，不必著意於中宮也，此數語已括盡要旨。其餘入靜出靜前後，以下止觀書印證可也。</w:t>
+      </w:r>
+    </w:p>
+    <w:p>
+      <w:pPr>
+        <w:spacing w:before="180"/>
+        <w:ind w:firstLine="560"/>
+      </w:pPr>
+      <w:r>
+        <w:t>緣中二字極妙。中無不在，遍大幹旨在里許，聊指造化之機，緣此入門耳。緣者緣此為端倪，非有定著也，此二字之義，活甚妙甚。</w:t>
+      </w:r>
+    </w:p>
+    <w:p>
+      <w:pPr>
+        <w:spacing w:before="180"/>
+        <w:ind w:firstLine="560"/>
+        <w:rPr>
+          <w:lang w:eastAsia="zh-HK"/>
+        </w:rPr>
+      </w:pPr>
+      <w:r>
+        <w:t>止觀二字，原離不得，即定慧也。以後凡念起時，不要仍舊幾坐，當究此念在何處，從何起，從何滅，反復推究，了不可得。即見此念起處也，不要又討過起處，覓心了不可得。吾與汝安心竟，此是正觀，反此者，名為邪觀。如是不可得已，即仍舊綿綿去止，而繼之以觀，觀而繼之以止，是定慧雙修，此為回光。回者止也，光者觀也。止而不觀，名為有回而無光，觀而不止，名為有光而無回，志之。</w:t>
+      </w:r>
+    </w:p>
+    <w:p>
+      <w:pPr>
+        <w:pStyle w:val="1"/>
+        <w:spacing w:before="180"/>
+        <w:rPr>
+          <w:lang w:eastAsia="zh-HK"/>
+        </w:rPr>
+      </w:pPr>
+      <w:proofErr w:type="gramStart"/>
+      <w:r>
+        <w:rPr>
+          <w:rFonts w:hint="eastAsia"/>
+          <w:lang w:eastAsia="zh-HK"/>
+        </w:rPr>
+        <w:t>回光調</w:t>
+      </w:r>
+      <w:proofErr w:type="gramEnd"/>
+      <w:r>
+        <w:rPr>
+          <w:rFonts w:hint="eastAsia"/>
+          <w:lang w:eastAsia="zh-HK"/>
+        </w:rPr>
+        <w:t>息第四</w:t>
+      </w:r>
+    </w:p>
+    <w:p>
+      <w:pPr>
+        <w:spacing w:before="180"/>
+        <w:ind w:firstLine="560"/>
+      </w:pPr>
+      <w:r>
+        <w:t>宗旨只要純心行去，不求驗而驗自至。大約初機病痛，昏沉散亂，二種盡之。卻此有機竅，無過寄心於息，息者自心也。自心為息，心一動，而即有氣，氣本心之化也。吾人念至速，霧頃一妄念，即一呼吸應之。故內呼吸與外呼吸，如聲響之相隨，一日有幾萬息，即有幾萬妄念。神明漏盡，如木稿灰死矣。然則欲無念乎，不能無念也，欲無息乎，不能無息也。莫若即其病而為藥，則心息相依是已。故回光兼之以調息，此法全用耳光。一是目光，一是耳光。目光者，外日月交光也，耳光者，內日月交精也。然精即光之凝定處，同出而異名也。故聰明總一靈光而已。坐時用目垂簾後，定個準則便放下。然竟放下，又恐不能，即存心於聽息。息之出入，不可使耳聞，聽惟聽其無聲也。</w:t>
+      </w:r>
+      <w:r>
+        <w:lastRenderedPageBreak/>
+        <w:t>一有聲，便粗浮而不入細，即耐心輕輕微微些，愈放愈微，愈微愈靜，久之，忽然微者速斷，此則真息現前，而心體可識矣。蓋心細則息細，心一則動氣也，息細則心細，氣一則動心也。定心必先之以養傑者，亦以心無處入手，故緣氣為之端倪，所謂純氣之守也。</w:t>
+      </w:r>
+    </w:p>
+    <w:p>
+      <w:pPr>
+        <w:spacing w:before="180"/>
+        <w:ind w:firstLine="560"/>
+      </w:pPr>
+      <w:r>
+        <w:t>子輩不明動字，動者以線索牽動言，即制字之別名也。即可以奔趨使之動，獨不可以純靜使之寧乎。此大聖人，視心氣之交，而善立方便，以惠後人也。丹書云：「雞能抱卵心常聽」，此要訣也。蓋雞之所以能生卵者，以暖氣也。暖氣止能溫其殼，不能入其中，則以心引氣入，其聽也，一心注焉，心入則氣入，得暖氣而生矣。故母雞雖有時出外，而常作側耳勢，其神之所注未常少間也。神之所注，未嘗少間，即暖氣亦晝夜無間，而神活矣。神活著，由其心之先死也。人能死心，元神活矣。死心非枯稿之謂，乃專一不二之謂也。佛云：「置心一處，無事不辦。」心易走，即以氣純之，氣易粗，即以心細之，如此而焉有不定者乎。</w:t>
+      </w:r>
+    </w:p>
+    <w:p>
+      <w:pPr>
+        <w:spacing w:before="180"/>
+        <w:ind w:firstLine="560"/>
+      </w:pPr>
+      <w:r>
+        <w:t>大約昏沉、散亂二病，只要靜功，日日無間，自有大休息處。若不靜坐時，雖有散亂，亦不自知。既知散亂，即是卻散亂之機也。昏沉而不知，與昏沉而知，相去奚啻幹裏！不知之昏沉，真昏沉也。知之昏沉，非全昏沉也，清明在是矣。</w:t>
+      </w:r>
+    </w:p>
+    <w:p>
+      <w:pPr>
+        <w:spacing w:before="180"/>
+        <w:ind w:firstLine="560"/>
+      </w:pPr>
+      <w:r>
+        <w:t>散亂者，神馳也，昏沉者，神未清也，散亂易治，而昏沉難醫。譬之病焉，有痛有癢者，藥之可也，昏沉則麻木不仁之症也。散者可以收之，亂者可以整之，若昏沉，則蠢蠢焉，冥冥焉。散亂尚有方所，至昏沉全是魄用事也。散亂尚有魂在，至昏沉則純陰為主矣。靜坐時欲睡去，便是昏沉。卻昏沉，只在調息，息即口鼻出入之息，雖非真息，而真息之出入，亦於此寄焉。凡坐須要靜心純氣，心何以靜，用在息上，息之出入，惟心自知，不可使耳聞，不聞則細，細則清，聞則氣粗，粗則濁，濁則昏沉而欲睡，自然之理也。雖然心用在息上，又善要會用，亦是不用之用，只要微微照聽可耳。此句有微義，何謂</w:t>
+      </w:r>
+      <w:r>
+        <w:lastRenderedPageBreak/>
+        <w:t>照</w:t>
+      </w:r>
+      <w:r>
+        <w:t xml:space="preserve"> ? </w:t>
+      </w:r>
+      <w:r>
+        <w:t>即眼光自照。目惟內視而不外視，不外視而惺然者，即內視也，非實有內視。何謂聽</w:t>
+      </w:r>
+      <w:r>
+        <w:t xml:space="preserve"> ? </w:t>
+      </w:r>
+      <w:r>
+        <w:t>即耳光自聽，耳惟內聽而不外聽，不外聽而惺然者，即內聽也，非實有內聽。聽者聽其無聲，視者視其無形。目不外視，耳不外聽，則閉而欲內馳。惟內視內聽，則既不外走，又不內馳，而中不昏沉矣，此即曰月交精交光也。</w:t>
+      </w:r>
+    </w:p>
+    <w:p>
+      <w:pPr>
+        <w:spacing w:before="180"/>
+        <w:ind w:firstLine="560"/>
+        <w:rPr>
+          <w:b/>
+          <w:lang w:eastAsia="zh-HK"/>
+        </w:rPr>
+      </w:pPr>
+      <w:r>
+        <w:t>昏沉欲睡，即起散步，神清再坐。清晨有暇，坐一蛀香為妙。過午人事多擾，易落昏沉，然亦不必限定一蛀香，只要諸緣放下，靜坐片時，久久便有入頭，不落昏沉睡者。</w:t>
+      </w:r>
+    </w:p>
+    <w:p>
+      <w:pPr>
+        <w:pStyle w:val="1"/>
+        <w:spacing w:before="180"/>
+        <w:rPr>
+          <w:lang w:eastAsia="zh-HK"/>
+        </w:rPr>
+      </w:pPr>
+      <w:proofErr w:type="gramStart"/>
+      <w:r>
+        <w:rPr>
+          <w:rFonts w:hint="eastAsia"/>
+          <w:lang w:eastAsia="zh-HK"/>
+        </w:rPr>
+        <w:t>回光差謬</w:t>
+      </w:r>
+      <w:proofErr w:type="gramEnd"/>
+      <w:r>
+        <w:rPr>
+          <w:rFonts w:hint="eastAsia"/>
+          <w:lang w:eastAsia="zh-HK"/>
+        </w:rPr>
+        <w:t>第五</w:t>
+      </w:r>
+    </w:p>
+    <w:p>
+      <w:pPr>
+        <w:spacing w:before="180"/>
+        <w:ind w:firstLine="560"/>
+        <w:rPr>
+          <w:lang w:eastAsia="zh-HK"/>
+        </w:rPr>
+      </w:pPr>
+      <w:r>
+        <w:t>諸子工夫，漸漸純熟，然枯木岩前錯落多，正要細細開示。此中消息，身到方知，吾今則可以言矣。吾宗與禪宗不同，有一步一步證驗，請先言其差別處，然後再言證驗。宗旨將行之際，予作方便，勿多用心，放教活潑潑地，令氣和心適，然後入靜。靜時正要得機得竅，不可坐在無事中裏，所謂無記空也。萬緣放下之中，惺惺自若也。又不可以意興承當，凡大認真，即易有此。非言不宜認真，但真消息，在若存若亡之間，以有意無意得之可也。惺惺不昧之中，放下自若也。又不可墮於蘊界，所謂蘊界者，乃五陰魔用事。如一般入定，而稿木死灰之意多，大地陽春之意少。此則落於陰界，其氣冷，其息沉，且有許多寒衰景象，久之便墮木石。又不可隨於萬緣，如一入靜，而無端眾緒忽至，欲卻之不能，隨之反覺順適，此名主為奴役，久之落於色慾界。上者生天，下者生狸奴中，若狐仙是也。彼在名山中，亦自受用，風月花果，輿樹瑤草，三五百年受用去，多至數千歲，然報盡還生諸趣中。此數者，皆差路也。差路既知，然後可求證驗。</w:t>
+      </w:r>
+    </w:p>
+    <w:p>
+      <w:pPr>
+        <w:pStyle w:val="1"/>
+        <w:spacing w:before="180"/>
+        <w:rPr>
+          <w:lang w:eastAsia="zh-HK"/>
+        </w:rPr>
+      </w:pPr>
+      <w:proofErr w:type="gramStart"/>
+      <w:r>
+        <w:rPr>
+          <w:rFonts w:hint="eastAsia"/>
+          <w:lang w:eastAsia="zh-HK"/>
+        </w:rPr>
+        <w:t>回光驗證</w:t>
+      </w:r>
+      <w:proofErr w:type="gramEnd"/>
+      <w:r>
+        <w:rPr>
+          <w:rFonts w:hint="eastAsia"/>
+          <w:lang w:eastAsia="zh-HK"/>
+        </w:rPr>
+        <w:t>第六</w:t>
+      </w:r>
+    </w:p>
+    <w:p>
+      <w:pPr>
+        <w:spacing w:before="180"/>
+        <w:ind w:firstLine="560"/>
+      </w:pPr>
+      <w:r>
+        <w:lastRenderedPageBreak/>
+        <w:t>證驗亦多，不可以小根小器承當，必思度盡眾生。不可以輕心慢心承當，必須請事斯語。靜中綿綿無間，神情悅豫，如醉如浴，此為遍體陽和，金華乍吐也。既而萬顴俱寂，皓月中天，覺大地俱是光明境界，此為心體開明，金華正放也。既而遍體充實，不畏風霜，人當之興味索然者，我遇之精神更旺，黃金起屋，白玉為台；世間腐朽之物，我以真氣呵之立生；紅血為乳，七尺肉團，無非金寶，此則金華大凝也。第一段，是應《觀無量壽經》云：「凋落大水，行樹法象。」日落者，從混沌立基，無極也。上善若水，清而無暇，此即太極主宰，出震之帝也。震為木，故以行樹象焉，七重行樹，七竅光明也。西北乾方，移一位為坎，舊落大水，乾坎之象。坎為子方，冬至雷在地中，隱隱隆隆，至震而陽方出地上矣，行樹之象也，余可類推矣。第二段，即肇基於此，大地為冰，琉璃寶地，光明漸漸凝矣。所以有蓬台而繼之有佛也，金性即現，非佛而何，佛者大覺金仙也。此大段證驗耳。</w:t>
+      </w:r>
+    </w:p>
+    <w:p>
+      <w:pPr>
+        <w:spacing w:before="180"/>
+        <w:ind w:firstLine="560"/>
+      </w:pPr>
+      <w:r>
+        <w:t>現在證驗，可考有三；一則坐去，神入谷中，聞人說話，如隔里許，一一明瞭，而聲入皆如穀中答響，未嘗不聞，我未嘗一聞，此為神在谷中，隨時可以自驗；</w:t>
+      </w:r>
+    </w:p>
+    <w:p>
+      <w:pPr>
+        <w:spacing w:before="180"/>
+        <w:ind w:firstLine="560"/>
+      </w:pPr>
+      <w:r>
+        <w:t>一則靜中，目光騰騰，滿前皆白，如在雲中，開眼覓身，無從覓視，此為虛室生白，內外通明，吉祥止止也；</w:t>
+      </w:r>
+    </w:p>
+    <w:p>
+      <w:pPr>
+        <w:spacing w:before="180"/>
+        <w:ind w:firstLine="560"/>
+      </w:pPr>
+      <w:r>
+        <w:t>一則靜中，肉身綱細，如綿如玉，坐中若留不住，而騰騰上浮，此為神歸頂天，久之上升可以立待。</w:t>
+      </w:r>
+    </w:p>
+    <w:p>
+      <w:pPr>
+        <w:spacing w:before="180"/>
+        <w:ind w:firstLine="560"/>
+      </w:pPr>
+      <w:r>
+        <w:t>此三者，皆現在可驗者也。然亦是說不盡的，隨人根器，各現殊勝。如《摩訶止觀》中所云：「善根發相是也。」此事如人飲水，冷暖自知，須自己信得過方真。</w:t>
+      </w:r>
+    </w:p>
+    <w:p>
+      <w:pPr>
+        <w:spacing w:before="180"/>
+        <w:ind w:firstLine="560"/>
+      </w:pPr>
+      <w:r>
+        <w:t>先天一氣，即在現前證驗中自討，一氣若得，丹亦立成，此一粒真黍珠也。一粒複一粒從微而至著。有時時之先天，一粒是也，有統體之先天，一粒乃至無量是也。一粒有一粒力量，此要自己膽大，為</w:t>
+      </w:r>
+      <w:r>
+        <w:lastRenderedPageBreak/>
+        <w:t>第一義。</w:t>
+      </w:r>
+    </w:p>
+    <w:p>
+      <w:pPr>
+        <w:pStyle w:val="1"/>
+        <w:spacing w:before="180"/>
+        <w:rPr>
+          <w:lang w:eastAsia="zh-HK"/>
+        </w:rPr>
+      </w:pPr>
+      <w:proofErr w:type="gramStart"/>
+      <w:r>
+        <w:rPr>
+          <w:rFonts w:hint="eastAsia"/>
+          <w:lang w:eastAsia="zh-HK"/>
+        </w:rPr>
+        <w:t>回光活法</w:t>
+      </w:r>
+      <w:proofErr w:type="gramEnd"/>
+      <w:r>
+        <w:rPr>
+          <w:rFonts w:hint="eastAsia"/>
+          <w:lang w:eastAsia="zh-HK"/>
+        </w:rPr>
+        <w:t>第七</w:t>
+      </w:r>
+    </w:p>
+    <w:p>
+      <w:pPr>
+        <w:spacing w:before="180"/>
+        <w:ind w:firstLine="560"/>
+      </w:pPr>
+      <w:r>
+        <w:t>回光循循然行去，不要廢棄正業。古人云：「事來要應過，物來要識破。」子以正念治事，即光不為物轉，光即自回。此時時無相之回光也，尚可行之，而況有真正著相回光乎。</w:t>
+      </w:r>
+    </w:p>
+    <w:p>
+      <w:pPr>
+        <w:spacing w:before="180"/>
+        <w:ind w:firstLine="560"/>
+      </w:pPr>
+      <w:r>
+        <w:t>日用間，能刻刻隨事返照，不著一毫人我相。便是隨地回光，此第一妙用。清晨能遣盡諸緣，靜坐一、二時最妙。凡應事接物，只用返照法，便無一刻間斷。如此行之，三月兩月，天上諸真，必來印證矣。</w:t>
+      </w:r>
+    </w:p>
+    <w:p>
+      <w:pPr>
+        <w:pStyle w:val="1"/>
+        <w:spacing w:before="180"/>
+        <w:rPr>
+          <w:lang w:eastAsia="zh-HK"/>
+        </w:rPr>
+      </w:pPr>
+      <w:r>
+        <w:rPr>
+          <w:rFonts w:hint="eastAsia"/>
+          <w:lang w:eastAsia="zh-HK"/>
+        </w:rPr>
+        <w:t>逍遙</w:t>
+      </w:r>
+      <w:proofErr w:type="gramStart"/>
+      <w:r>
+        <w:rPr>
+          <w:rFonts w:hint="eastAsia"/>
+          <w:lang w:eastAsia="zh-HK"/>
+        </w:rPr>
+        <w:t>訣</w:t>
+      </w:r>
+      <w:proofErr w:type="gramEnd"/>
+      <w:r>
+        <w:rPr>
+          <w:rFonts w:hint="eastAsia"/>
+          <w:lang w:eastAsia="zh-HK"/>
+        </w:rPr>
+        <w:t>第八</w:t>
+      </w:r>
+    </w:p>
+    <w:p>
+      <w:pPr>
+        <w:spacing w:before="180"/>
+        <w:ind w:firstLine="560"/>
+      </w:pPr>
+      <w:r>
+        <w:t>玉清留下道遙訣，四字凝神入氣穴。六月俄看白雪飛，三更又見日輪赫。</w:t>
+      </w:r>
+    </w:p>
+    <w:p>
+      <w:pPr>
+        <w:spacing w:before="180"/>
+        <w:ind w:firstLine="560"/>
+      </w:pPr>
+      <w:r>
+        <w:t>水中吹起藉巽風，天上游歸食坤德。更有一句玄中玄，無何有鄉是真宅。</w:t>
+      </w:r>
+    </w:p>
+    <w:p>
+      <w:pPr>
+        <w:spacing w:before="180"/>
+        <w:ind w:firstLine="560"/>
+      </w:pPr>
+      <w:r>
+        <w:t>律詩一首，玄奧已盡。大道之要，不外無為而為四宇。惟無為，故不滯方所形象，惟無為而為，故不墮頑空死虛。作用不外一中，而樞機全在二目。二目者，斗柄也，斡旋造化，轉運陰陽，其大藥則始終一水中金，即水鄉鉛而已。前言回光，乃指點初機，從外以制內，即輔以得主。此為中、下之士，修下二關，以透上一關者也。今頭緒漸明，機括漸熟，天不愛道，直泄無上宗旨，諸子秘之秘之，勉之勉之！</w:t>
+      </w:r>
+    </w:p>
+    <w:p>
+      <w:pPr>
+        <w:spacing w:before="180"/>
+        <w:ind w:firstLine="560"/>
+      </w:pPr>
+      <w:r>
+        <w:t>夫回光其總名耳。工夫進一層，則光華盛一番，回法更妙一番。前者由外製內，今則居中禦外。前者即輔相主，今則奉主宣獻，面目</w:t>
+      </w:r>
+      <w:r>
+        <w:lastRenderedPageBreak/>
+        <w:t>一大顛倒矣。法子欲入靜，先調攝身心，自在安和，放下萬緣，一絲不掛。天心正位手中，然後兩目垂簾，如奉聖旨，以召大臣，孰敢不遵。次以二目內照坎宮，光華所到，真陽即出以應之。離外陽而內陰，乾體也。一陰入內而為主，隨物生心，順出流轉，今回光內照，不隨物生，陰氣即住，而光華注照，則純陽也。同類必親，故坎陽上騰，非坎陽也，仍是乾陽應乾陽耳。二物一遇，便紐結不散，絪緼活動，倏來倏去，倏浮倏沉，自己元宮中，恍若太虛無量，遍身輕妙欲騰，所謂雲滿幹山也。次剛來往無蹤，浮沉無辨，脈住氣停，此則真交媾矣，所謂月涵萬水也。俟其冥冥中，忽然天心一動，此則一陽來複，活子時也。然而此中消息要細說，凡人一視一聽，耳目逐物而動，物去則已，此之動靜，全是民庶，而天君反隨之役，是嘗與鬼居矣。今則一動一靜，皆與人居，天君乃真人也。彼動即與之俱動，動則天根</w:t>
+      </w:r>
+      <w:r>
+        <w:t xml:space="preserve"> ; </w:t>
+      </w:r>
+      <w:r>
+        <w:t>靜則與之俱靜，靜則月窟</w:t>
+      </w:r>
+      <w:r>
+        <w:t xml:space="preserve"> ; </w:t>
+      </w:r>
+      <w:r>
+        <w:t>靜動無端，亦與之為靜動無端</w:t>
+      </w:r>
+      <w:r>
+        <w:t xml:space="preserve"> ; </w:t>
+      </w:r>
+      <w:r>
+        <w:t>休息上下，亦與之為休息上下，所謂天根月窟閑來往也。天心鎮靜，動違其時，則失之嫩</w:t>
+      </w:r>
+      <w:r>
+        <w:t xml:space="preserve"> ; </w:t>
+      </w:r>
+      <w:r>
+        <w:t>天心已動，而後動以應之，則失之老</w:t>
+      </w:r>
+      <w:r>
+        <w:t xml:space="preserve"> ; </w:t>
+      </w:r>
+      <w:r>
+        <w:t>天心一動，即以真意上升乾宮，而神光視頂，為導引焉，此動而應時者也。天心既升乾頂，遊揚自得，忽而欲寂，急以真意引入黃庭，而目光視中黃神室焉，既而欲寂者，一念不生矣。視內者，忽忘其視矣，爾時身心，便當一場大放，萬緣泯跡，即我之神室爐鼎，亦不知在何所，欲覓己身，了不可得，此為天入地中，眾妙歸根之時也，即此便是凝神入氣穴。</w:t>
+      </w:r>
+    </w:p>
+    <w:p>
+      <w:pPr>
+        <w:spacing w:before="180"/>
+        <w:ind w:firstLine="560"/>
+      </w:pPr>
+      <w:r>
+        <w:t>夫一回光也，始而散者欲斂，六用不行，此為涵養本原，添油接命也。既而斂者，自然優遊，不費纖毫之力，此為安神祖竅，翕聚先天也。既而影響俱滅，寂然大定，此為蟄藏氣穴，眾妙歸根也。一節中具有三節，一節中具有九節，俱是後日發揮。今以一節中，具三節言之，當其涵養而初靜也。翕聚亦為涵養，蟄藏亦為涵養，至後而涵養皆蟄藏矣。中一層可類推，不易處而處分矣，此為無形之竅，幹處萬處一處也。不易時而時分焉，此為無候之時。元會運世一刻也。</w:t>
+      </w:r>
+    </w:p>
+    <w:p>
+      <w:pPr>
+        <w:spacing w:before="180"/>
+        <w:ind w:firstLine="560"/>
+      </w:pPr>
+      <w:r>
+        <w:lastRenderedPageBreak/>
+        <w:t>凡心非靜極，則不能動，動動忘動，非本體之動也。故曰感於物而動，性之欲也，若不感於物而動，即天之動也。是知以物而動，性之欲也，若不以物而自動，即天之動也。不以天之動對天之性，句落下說個欲字，欲在有物也，此為出位之思，動而有動矣。一念不起，則正念乃生，此為真意。寂然大定中，而天機忽動，非無意之動乎，無為而為，即此意也。詩首二句，全括金華作用。次二句是日月互體意，六月即離火也，白雪飛即離中真陰將返乎坤也。三更即坎水也，日輪即坎中一一陽將赫然而返乎乾也。取坎填離，即在其中。次二句說斗柄作用，升降全機，水中非坎乎。目為巽風，目光照入坎宮，攝召太陽之精是也。天上即乾宮，遊歸食坤德，即神入照中，天入地中，養火也。末二句是指出訣中之訣，訣中之訣，始終離不得，所謂洗心滌慮，為沐浴也。聖學以知止始，以止至善終，始乎無極，歸乎無極。佛以無住而生心，為一大藏教旨。吾道以「致虛」二字，完性命全功。總之三教不過一句，為出死入生之神丹。「神丹」為何</w:t>
+      </w:r>
+      <w:r>
+        <w:t xml:space="preserve"> ? </w:t>
+      </w:r>
+      <w:r>
+        <w:t>曰一切處無心而已。吾道最秘者沐浴，如此一部全功，不過「心空」二字，足以了之，今一言指破，省卻數十年參訪矣。</w:t>
+      </w:r>
+    </w:p>
+    <w:p>
+      <w:pPr>
+        <w:spacing w:before="180"/>
+        <w:ind w:firstLine="560"/>
+      </w:pPr>
+      <w:r>
+        <w:t>子輩不明一節中具三節，我以佛家「空、假、中」三觀為喻，三觀先空，看一切物皆空</w:t>
+      </w:r>
+      <w:r>
+        <w:t xml:space="preserve"> ; </w:t>
+      </w:r>
+      <w:r>
+        <w:t>次假，雖知其空，然不毀萬物，仍於空中建立一切事</w:t>
+      </w:r>
+      <w:r>
+        <w:t xml:space="preserve"> ; </w:t>
+      </w:r>
+      <w:r>
+        <w:t>既不毀萬物，而又不著萬物，此為中觀。當其修空觀時，亦知萬物不可毀，而又不著，此兼三觀也。然畢竟以看得空為得力，故修空觀。則空固空，假亦空，中亦空。修假觀，是用上得力居多，則假固假，空亦假，中亦假。中道時亦作空想，然不名為空而名為中矣。亦作假觀，然不名為假而名為中矣，至於中則不必言矣。吾雖有時單言離，有時兼說坎，究竟不曾移動一一句。開口提云：樞機全在二目。所謂樞機者用也，用即斡旋造化，非言造化止此也。六根七竅，悉是光明藏，豈取二目，而他概不問乎，用坎陽，仍用離光照攝，即此便明。朱子雲陽師諱元育，嘗云：「瞎子不好修道，聾子不妨。」與吾言暗合，特表其主輔輕重耳。</w:t>
+      </w:r>
+    </w:p>
+    <w:p>
+      <w:pPr>
+        <w:spacing w:before="180"/>
+        <w:ind w:firstLine="560"/>
+      </w:pPr>
+      <w:r>
+        <w:lastRenderedPageBreak/>
+        <w:t>日月原是一物，其曰中之暗處，是真月之精，月窟不在月而在日，所謂月之窟也，不然自言月足矣。月中之白處，是真日之光，日光反在月中，所謂天之根也，不然自言天足矣。一日一月，分開止是半個，合來方成一個全體。如一夫一婦，獨居不成室家，有夫有婦，方算得一家完全。然而物難喻道，夫婦分開，不失為兩人，日月分開，不成全體矣。知此則耳目猶是也。吾謂瞎子已無耳，聾子已無目，如此看來，說甚一物，說甚兩目，說甚六恨，六根一根也。說甚七竅，七竅一竅也。吾言只透露其相通處，所以不見有兩，子輩專執其隔處，所以隨處換卻眼睛。</w:t>
+      </w:r>
+    </w:p>
+    <w:p>
+      <w:pPr>
+        <w:pStyle w:val="1"/>
+        <w:spacing w:before="180"/>
+        <w:rPr>
+          <w:lang w:eastAsia="zh-HK"/>
+        </w:rPr>
+      </w:pPr>
+      <w:r>
+        <w:rPr>
+          <w:rFonts w:hint="eastAsia"/>
+          <w:lang w:eastAsia="zh-HK"/>
+        </w:rPr>
+        <w:t>百日立基第九</w:t>
+      </w:r>
+    </w:p>
+    <w:p>
+      <w:pPr>
+        <w:spacing w:before="180"/>
+        <w:ind w:firstLine="560"/>
+      </w:pPr>
+      <w:r>
+        <w:t>《心印經》云：「回風混合，百曰功靈。」總之立基百日，方有真光如。子輩尚是目光，非神火也，非性光也，非慧智炬燭也。回之百日，則精氣自足，真陽自生，水中自有真火，以此持行，自然交媾，自然結胎，吾方在不識不知之天，而嬰兒自成矣。若略作意見，便是外道。百日立基，非百日也。一日立基，非一日也。一息立基，非呼吸之謂也。息者自心也，自心為息，元神也，元氣也，元精也。升降離合，悉從心起，有無虛實，鹹在念中。一息一生持，何止百日，然百日亦一息也。</w:t>
+      </w:r>
+    </w:p>
+    <w:p>
+      <w:pPr>
+        <w:spacing w:before="180"/>
+        <w:ind w:firstLine="560"/>
+      </w:pPr>
+      <w:r>
+        <w:t>百曰只在得力，晝間得力，夜中受用，夜中得力，晝間受用。百日立基，玉旨耳。上真言語，無不與人身應。真師言語，無不與學人應。此是玄中玄，不可解者也。見性乃知，所以學人，必求真師授記，任性發出，一一皆驗。</w:t>
+      </w:r>
+    </w:p>
+    <w:p>
+      <w:pPr>
+        <w:pStyle w:val="1"/>
+        <w:spacing w:before="180"/>
+        <w:rPr>
+          <w:lang w:eastAsia="zh-HK"/>
+        </w:rPr>
+      </w:pPr>
+      <w:proofErr w:type="gramStart"/>
+      <w:r>
+        <w:rPr>
+          <w:rFonts w:hint="eastAsia"/>
+          <w:lang w:eastAsia="zh-HK"/>
+        </w:rPr>
+        <w:t>性光識光</w:t>
+      </w:r>
+      <w:proofErr w:type="gramEnd"/>
+      <w:r>
+        <w:rPr>
+          <w:rFonts w:hint="eastAsia"/>
+          <w:lang w:eastAsia="zh-HK"/>
+        </w:rPr>
+        <w:t>第十</w:t>
+      </w:r>
+    </w:p>
+    <w:p>
+      <w:pPr>
+        <w:spacing w:before="180"/>
+        <w:ind w:firstLine="560"/>
+      </w:pPr>
+      <w:r>
+        <w:t>回光之法，原通行住坐臥，只要自得機竅。吾前開示雲；「虛室</w:t>
+      </w:r>
+      <w:r>
+        <w:lastRenderedPageBreak/>
+        <w:t>生自」，光非白邪。但有一說，初未見光時，此為效驗，若見為光，而有意著之，即落意識，非性光也。子不管他有光無光，只要無念生念。何為無念？幹休幹處得；何為生念？一念一生持，此念乃正念，與平曰念不同。今心為念，念者現在心也。此心即光即藥。凡人視物，任眼一照去，不及分別，此為，性光，，如鏡之無心而照也，如水之無心而鑒也。少刻即為「識光」，以其分別也。鏡有影已無鏡矣，水有象已無水矣。光有識尚何光哉！</w:t>
+      </w:r>
+    </w:p>
+    <w:p>
+      <w:pPr>
+        <w:spacing w:before="180"/>
+        <w:ind w:firstLine="560"/>
+      </w:pPr>
+      <w:r>
+        <w:t>子輩初則「性光」，轉念則識，識起而光杳無可覓，非無光也，光已為識矣。黃帝曰：「聲動不生聲而生響」，即此義也。《楞嚴推勘入門》曰：「不在塵，不在識，惟選根」，此則何意？塵是外物，所謂器界也。與吾了不相涉，逐之則認物為己。物必有還，通還戶牖，明還日月，借他為自，終非吾有。至於不汝還者，非汝而誰。明還日月，見日月之明無還也。天有無日月之時，人無有無見日月之性。若然則分別日月者，還可與為吾有耶。不知因明暗而分別者，當明暗兩忘之時，分別何在，故亦有還，此為內塵也。惟見性無還，見見之時，見非是見，則見性亦還矣。還者還其識念流轉之見性，即阿難使汝流轉，心目為咎也。初入還辨見時，上七者，皆明其一一有還，故留見性，以為阿難拄杖。究竟見性既帶八識（眼識、耳識、鼻識、舌識、身識、意識、傳送識、阿賴耶識），非真不還也。最後並此亦破，則方為真見性，真不還矣。子輩回光，正回其最初不還之光，故一毫識念用不著。使汝流轉者，惟此六根，使汝成菩提者，亦惟此六根。而塵與識皆不用，非用根也，用其根中之性耳。今不墮識回光，則用根中之元性，落識而回光，則用根中之識性，毫釐之辨在此也。用心即為識光，放下乃為性光。毫釐幹裏，不可不辨。識不斷，則神不生；心不空，則丹不結。心淨則丹，心空即藥。不著一物，是名心淨，不留一物，是名心空。空見為空，空猶末空，空忘其空，斯名真空。</w:t>
+      </w:r>
+    </w:p>
+    <w:p>
+      <w:pPr>
+        <w:pStyle w:val="1"/>
+        <w:spacing w:before="180"/>
+        <w:rPr>
+          <w:lang w:eastAsia="zh-HK"/>
+        </w:rPr>
+      </w:pPr>
+      <w:proofErr w:type="gramStart"/>
+      <w:r>
+        <w:rPr>
+          <w:rFonts w:hint="eastAsia"/>
+          <w:lang w:eastAsia="zh-HK"/>
+        </w:rPr>
+        <w:t>坎離交媾</w:t>
+      </w:r>
+      <w:proofErr w:type="gramEnd"/>
+      <w:r>
+        <w:rPr>
+          <w:rFonts w:hint="eastAsia"/>
+          <w:lang w:eastAsia="zh-HK"/>
+        </w:rPr>
+        <w:t>第十一</w:t>
+      </w:r>
+    </w:p>
+    <w:p>
+      <w:pPr>
+        <w:spacing w:before="180"/>
+        <w:ind w:firstLine="560"/>
+      </w:pPr>
+      <w:r>
+        <w:lastRenderedPageBreak/>
+        <w:t>凡漏泄精神，動而交物者，皆離也。凡收轉神識，靜而中涵者，皆坎也。七竅之外走者為離，七竅之內返者為坎。一陰主於逐色隨聲，一陽主於返聞收見。坎離即陰陽，陰陽即性命，性命即身心，身心即神照。一自斂息精神，不為境緣流轉，那是真交。而沉默趺坐時，又無論矣。</w:t>
+      </w:r>
+    </w:p>
+    <w:p>
+      <w:pPr>
+        <w:pStyle w:val="1"/>
+        <w:spacing w:before="180"/>
+        <w:rPr>
+          <w:lang w:eastAsia="zh-HK"/>
+        </w:rPr>
+      </w:pPr>
+      <w:r>
+        <w:rPr>
+          <w:rFonts w:hint="eastAsia"/>
+          <w:lang w:eastAsia="zh-HK"/>
+        </w:rPr>
+        <w:t>周天第十二</w:t>
+      </w:r>
+    </w:p>
+    <w:p>
+      <w:pPr>
+        <w:spacing w:before="180"/>
+        <w:ind w:firstLine="560"/>
+      </w:pPr>
+      <w:r>
+        <w:t>周天非以氣作主，以心到為妙訣。若畢竟如何周天，是助長也，無心而守，無意而行。仰觀乎天，三百六十五度，刻刻變遷，而斗柄終古不動，吾心亦猶是也。心即璿璣，氣即眾星。吾身之氣，四肢百體，原是貫通，不要十分著力。於此鍛煉識神，斷除妄見，然後藥生，藥非有形之物，此性光也。而即先天之真氣，然必於大定後方見，並無采法，言采者大謬矣。見之既久，心地光明，自然心空漏盡，解脫塵海。若今日龍虎，明日水火，終成妄想。吾昔受火龍真人口訣如是，不知丹書所說更何如也。</w:t>
+      </w:r>
+    </w:p>
+    <w:p>
+      <w:pPr>
+        <w:spacing w:before="180"/>
+        <w:ind w:firstLine="560"/>
+      </w:pPr>
+      <w:r>
+        <w:t>一日有一周天，一刻有一周天，坎離交處，便是一周。我之交，即天之回轉也。未能當下休歇，所以有交之時，即有不交之時。然天之迴旋也，未嘗少息。果能陰陽交泰，大地陽和，我之中宮正位，萬物一時暢遂，即丹經沐浴法也。非大周天而何</w:t>
+      </w:r>
+      <w:r>
+        <w:t xml:space="preserve"> ? </w:t>
+      </w:r>
+      <w:r>
+        <w:t>此中火候，實實有大小不同，究竟無大小可別。到得工夫自然，不知坎離為何物，天地為何等，孰為交，孰為一周兩周，何處覓大小之別耶。總之一身旋運，雖見得極大亦小，若一迴旋，天地萬物，悉與之迴旋，即在方寸處，亦為極大。金丹火候，要歸自然。不自然，天地自還天地，萬物各歸萬物。欲強之使合，終不能合。即如天時亢旱，陰陽不和。乾坤未嘗一日不周，然終見得有多少不自然處。我能轉運陰陽，調適自然，一時雲蒸雨降，草木酣適，山河流暢，縱有乖戾，亦覺頓釋，此即大周天也。</w:t>
+      </w:r>
+    </w:p>
+    <w:p>
+      <w:pPr>
+        <w:spacing w:before="180"/>
+        <w:ind w:firstLine="560"/>
+      </w:pPr>
+      <w:r>
+        <w:lastRenderedPageBreak/>
+        <w:t>問活子時其妙，必認定正子時似著相，不著相不指明正子時。從何識活子時，即識得活子時，確然又有一正子時，是二是一，非正非活，總要人看得真，一真則無不正，無不活矣。見得不真，何者為正，何者為活耶。即如活子時，是人所時時見得的。畢竟到正子時，志氣清明，活子時愈覺發現。人未識得活的明瞭，只向正的時候驗取，則正者現前，活者無不神妙矣。</w:t>
+      </w:r>
+    </w:p>
+    <w:p>
+      <w:pPr>
+        <w:pStyle w:val="1"/>
+        <w:spacing w:before="180"/>
+        <w:rPr>
+          <w:lang w:eastAsia="zh-HK"/>
+        </w:rPr>
+      </w:pPr>
+      <w:r>
+        <w:rPr>
+          <w:rFonts w:hint="eastAsia"/>
+          <w:lang w:eastAsia="zh-HK"/>
+        </w:rPr>
+        <w:t>勸</w:t>
+      </w:r>
+      <w:proofErr w:type="gramStart"/>
+      <w:r>
+        <w:rPr>
+          <w:rFonts w:hint="eastAsia"/>
+          <w:lang w:eastAsia="zh-HK"/>
+        </w:rPr>
+        <w:t>世</w:t>
+      </w:r>
+      <w:proofErr w:type="gramEnd"/>
+      <w:r>
+        <w:rPr>
+          <w:rFonts w:hint="eastAsia"/>
+          <w:lang w:eastAsia="zh-HK"/>
+        </w:rPr>
+        <w:t>歌第十三</w:t>
+      </w:r>
+    </w:p>
+    <w:p>
+      <w:pPr>
+        <w:spacing w:before="180"/>
+        <w:ind w:firstLine="560"/>
+      </w:pPr>
+      <w:r>
+        <w:t>吾因度世丹中熱，不惜婆心並饒舌。世尊亦為大因緣，直指生死真可惜。</w:t>
+      </w:r>
+    </w:p>
+    <w:p>
+      <w:pPr>
+        <w:spacing w:before="180"/>
+        <w:ind w:firstLine="560"/>
+      </w:pPr>
+      <w:r>
+        <w:t>老君也患有吾身，傳示穀神人不識。吾今略說尋真路：黃中通理載大易，正位居體是玄關。子午中間堪定息，光回祖竅萬神安。藥產川原一氣出，透幕變化有金光。一輪紅曰常赫赫，世人錯認坎離精。搬運心腎成間隔，如何人道合天心。天若符合道自合，放下萬緣毫不起。此是先天真無極，太虛穆穆朕兆捐。性命關頭忘意識，意識忘後見本真。水清珠現玄難測，無始煩障一旦空。玉京降下九龍冊，步雲漢今登天關，掌雷霆兮驅霹靂。</w:t>
+      </w:r>
+    </w:p>
+    <w:p>
+      <w:pPr>
+        <w:spacing w:before="180"/>
+        <w:ind w:firstLine="560"/>
+      </w:pPr>
+      <w:r>
+        <w:t>凝神定息是初機，退藏密地為常寂。</w:t>
+      </w:r>
+    </w:p>
+    <w:p>
+      <w:pPr>
+        <w:spacing w:before="180"/>
+        <w:ind w:firstLine="560"/>
+      </w:pPr>
+      <w:r>
+        <w:t>吾昔度張珍奴二詞，皆有大道。子後午前非時也，坎離耳。定息者，息息歸根，中黃也。坐者，心不動也。夾脊者，非背上輪子，乃直透玉京大路也。雙關者，此處有難言者。地雷震動山頭雨者，真氣生也。黃芽出土者，藥生也。小小二段，已盡修行大路，明此可不惑人言。</w:t>
+      </w:r>
+    </w:p>
+    <w:p>
+      <w:pPr>
+        <w:spacing w:before="180"/>
+        <w:ind w:firstLine="560"/>
+      </w:pPr>
+      <w:r>
+        <w:t>昔夫子與顏子登泰山頂，望吳門白馬，顏子見為疋練，夫子急掩其目，恐其太用眼力，神光走落，回光可不勉哉！</w:t>
+      </w:r>
+    </w:p>
+    <w:p>
+      <w:pPr>
+        <w:spacing w:before="180"/>
+        <w:ind w:firstLine="560"/>
+      </w:pPr>
+      <w:r>
+        <w:lastRenderedPageBreak/>
+        <w:t>回光在純心行去，只將真息凝照於中宮，久之自然通靈達變也。總是心靜照定為基，心忘氣凝為效，氣息心空為丹成，心氣渾一為溫養，明心見性為了道。子輩各宜勉力行去，錯過光陰可惜也。一日不行，一日即鬼也。一息行此，一息真仙也。勉之！勉之！</w:t>
+      </w:r>
+    </w:p>
+    <w:p>
+      <w:pPr>
+        <w:pStyle w:val="1"/>
+        <w:spacing w:before="180"/>
+        <w:rPr>
+          <w:lang w:eastAsia="zh-HK"/>
+        </w:rPr>
+      </w:pPr>
+      <w:r>
+        <w:rPr>
+          <w:rFonts w:hint="eastAsia"/>
+          <w:lang w:eastAsia="zh-HK"/>
+        </w:rPr>
+        <w:t>譚真人</w:t>
+      </w:r>
+      <w:proofErr w:type="gramStart"/>
+      <w:r>
+        <w:rPr>
+          <w:rFonts w:hint="eastAsia"/>
+          <w:lang w:eastAsia="zh-HK"/>
+        </w:rPr>
+        <w:t>垂示五則</w:t>
+      </w:r>
+      <w:proofErr w:type="gramEnd"/>
+    </w:p>
+    <w:p>
+      <w:pPr>
+        <w:pStyle w:val="1"/>
+        <w:spacing w:before="180"/>
+        <w:rPr>
+          <w:lang w:eastAsia="zh-HK"/>
+        </w:rPr>
+      </w:pPr>
+      <w:r>
+        <w:rPr>
+          <w:rFonts w:hint="eastAsia"/>
+          <w:lang w:eastAsia="zh-HK"/>
+        </w:rPr>
+        <w:t>邱真人</w:t>
+      </w:r>
+      <w:proofErr w:type="gramStart"/>
+      <w:r>
+        <w:rPr>
+          <w:rFonts w:hint="eastAsia"/>
+          <w:lang w:eastAsia="zh-HK"/>
+        </w:rPr>
+        <w:t>垂示二則</w:t>
+      </w:r>
+      <w:proofErr w:type="gramEnd"/>
+    </w:p>
+    <w:p>
+      <w:pPr>
+        <w:pStyle w:val="1"/>
+        <w:spacing w:before="180"/>
+      </w:pPr>
+      <w:r>
+        <w:rPr>
+          <w:rFonts w:hint="eastAsia"/>
+          <w:lang w:eastAsia="zh-HK"/>
+        </w:rPr>
+        <w:t>張爽</w:t>
+      </w:r>
+      <w:proofErr w:type="gramStart"/>
+      <w:r>
+        <w:rPr>
+          <w:rFonts w:hint="eastAsia"/>
+          <w:lang w:eastAsia="zh-HK"/>
+        </w:rPr>
+        <w:t>菴</w:t>
+      </w:r>
+      <w:proofErr w:type="gramEnd"/>
+      <w:r>
+        <w:rPr>
+          <w:rFonts w:hint="eastAsia"/>
+          <w:lang w:eastAsia="zh-HK"/>
+        </w:rPr>
+        <w:t>宗旨原跋</w:t>
       </w:r>
     </w:p>
     <w:sectPr>
-      <w:headerReference w:type="even" r:id="rId9"/>
-      <w:headerReference w:type="default" r:id="rId10"/>
-      <w:footerReference w:type="even" r:id="rId11"/>
-      <w:footerReference w:type="default" r:id="rId12"/>
-      <w:headerReference w:type="first" r:id="rId13"/>
-      <w:footerReference w:type="first" r:id="rId14"/>
+      <w:headerReference w:type="even" r:id="rId7"/>
+      <w:headerReference w:type="default" r:id="rId8"/>
+      <w:footerReference w:type="even" r:id="rId9"/>
+      <w:footerReference w:type="default" r:id="rId10"/>
+      <w:headerReference w:type="first" r:id="rId11"/>
+      <w:footerReference w:type="first" r:id="rId12"/>
       <w:pgSz w:w="11906" w:h="16838"/>
       <w:pgMar w:top="1440" w:right="1800" w:bottom="1440" w:left="1800" w:header="851" w:footer="992" w:gutter="0"/>
       <w:cols w:space="425"/>
@@ -4542,7 +6054,7 @@
 </file>
 
 <file path=word/endnotes.xml><?xml version="1.0" encoding="utf-8"?>
-<w:endnotes xmlns:wpc="http://schemas.microsoft.com/office/word/2010/wordprocessingCanvas" xmlns:cx="http://schemas.microsoft.com/office/drawing/2014/chartex" xmlns:mc="http://schemas.openxmlformats.org/markup-compatibility/2006" xmlns:o="urn:schemas-microsoft-com:office:office" xmlns:r="http://schemas.openxmlformats.org/officeDocument/2006/relationships" xmlns:m="http://schemas.openxmlformats.org/officeDocument/2006/math" xmlns:v="urn:schemas-microsoft-com:vml" xmlns:wp14="http://schemas.microsoft.com/office/word/2010/wordprocessingDrawing" xmlns:wp="http://schemas.openxmlformats.org/drawingml/2006/wordprocessingDrawing" xmlns:w10="urn:schemas-microsoft-com:office:word" xmlns:w="http://schemas.openxmlformats.org/wordprocessingml/2006/main" xmlns:w14="http://schemas.microsoft.com/office/word/2010/wordml" xmlns:w15="http://schemas.microsoft.com/office/word/2012/wordml" xmlns:w16se="http://schemas.microsoft.com/office/word/2015/wordml/symex" xmlns:wpg="http://schemas.microsoft.com/office/word/2010/wordprocessingGroup" xmlns:wpi="http://schemas.microsoft.com/office/word/2010/wordprocessingInk" xmlns:wne="http://schemas.microsoft.com/office/word/2006/wordml" xmlns:wps="http://schemas.microsoft.com/office/word/2010/wordprocessingShape" mc:Ignorable="w14 w15 w16se wp14">
+<w:endnotes xmlns:wpc="http://schemas.microsoft.com/office/word/2010/wordprocessingCanvas" xmlns:cx="http://schemas.microsoft.com/office/drawing/2014/chartex" xmlns:cx1="http://schemas.microsoft.com/office/drawing/2015/9/8/chartex" xmlns:cx2="http://schemas.microsoft.com/office/drawing/2015/10/21/chartex" xmlns:cx3="http://schemas.microsoft.com/office/drawing/2016/5/9/chartex" xmlns:cx4="http://schemas.microsoft.com/office/drawing/2016/5/10/chartex" xmlns:cx5="http://schemas.microsoft.com/office/drawing/2016/5/11/chartex" xmlns:cx6="http://schemas.microsoft.com/office/drawing/2016/5/12/chartex" xmlns:cx7="http://schemas.microsoft.com/office/drawing/2016/5/13/chartex" xmlns:cx8="http://schemas.microsoft.com/office/drawing/2016/5/14/chartex" xmlns:mc="http://schemas.openxmlformats.org/markup-compatibility/2006" xmlns:aink="http://schemas.microsoft.com/office/drawing/2016/ink" xmlns:am3d="http://schemas.microsoft.com/office/drawing/2017/model3d" xmlns:o="urn:schemas-microsoft-com:office:office" xmlns:r="http://schemas.openxmlformats.org/officeDocument/2006/relationships" xmlns:m="http://schemas.openxmlformats.org/officeDocument/2006/math" xmlns:v="urn:schemas-microsoft-com:vml" xmlns:wp14="http://schemas.microsoft.com/office/word/2010/wordprocessingDrawing" xmlns:wp="http://schemas.openxmlformats.org/drawingml/2006/wordprocessingDrawing" xmlns:w10="urn:schemas-microsoft-com:office:word" xmlns:w="http://schemas.openxmlformats.org/wordprocessingml/2006/main" xmlns:w14="http://schemas.microsoft.com/office/word/2010/wordml" xmlns:w15="http://schemas.microsoft.com/office/word/2012/wordml" xmlns:w16cid="http://schemas.microsoft.com/office/word/2016/wordml/cid" xmlns:w16se="http://schemas.microsoft.com/office/word/2015/wordml/symex" xmlns:wpg="http://schemas.microsoft.com/office/word/2010/wordprocessingGroup" xmlns:wpi="http://schemas.microsoft.com/office/word/2010/wordprocessingInk" xmlns:wne="http://schemas.microsoft.com/office/word/2006/wordml" xmlns:wps="http://schemas.microsoft.com/office/word/2010/wordprocessingShape" mc:Ignorable="w14 w15 w16se w16cid wp14">
   <w:endnote w:type="separator" w:id="-1">
     <w:p>
       <w:pPr>
@@ -4569,7 +6081,7 @@
 </file>
 
 <file path=word/footer1.xml><?xml version="1.0" encoding="utf-8"?>
-<w:ftr xmlns:wpc="http://schemas.microsoft.com/office/word/2010/wordprocessingCanvas" xmlns:cx="http://schemas.microsoft.com/office/drawing/2014/chartex" xmlns:mc="http://schemas.openxmlformats.org/markup-compatibility/2006" xmlns:o="urn:schemas-microsoft-com:office:office" xmlns:r="http://schemas.openxmlformats.org/officeDocument/2006/relationships" xmlns:m="http://schemas.openxmlformats.org/officeDocument/2006/math" xmlns:v="urn:schemas-microsoft-com:vml" xmlns:wp14="http://schemas.microsoft.com/office/word/2010/wordprocessingDrawing" xmlns:wp="http://schemas.openxmlformats.org/drawingml/2006/wordprocessingDrawing" xmlns:w10="urn:schemas-microsoft-com:office:word" xmlns:w="http://schemas.openxmlformats.org/wordprocessingml/2006/main" xmlns:w14="http://schemas.microsoft.com/office/word/2010/wordml" xmlns:w15="http://schemas.microsoft.com/office/word/2012/wordml" xmlns:w16se="http://schemas.microsoft.com/office/word/2015/wordml/symex" xmlns:wpg="http://schemas.microsoft.com/office/word/2010/wordprocessingGroup" xmlns:wpi="http://schemas.microsoft.com/office/word/2010/wordprocessingInk" xmlns:wne="http://schemas.microsoft.com/office/word/2006/wordml" xmlns:wps="http://schemas.microsoft.com/office/word/2010/wordprocessingShape" mc:Ignorable="w14 w15 w16se wp14">
+<w:ftr xmlns:wpc="http://schemas.microsoft.com/office/word/2010/wordprocessingCanvas" xmlns:cx="http://schemas.microsoft.com/office/drawing/2014/chartex" xmlns:cx1="http://schemas.microsoft.com/office/drawing/2015/9/8/chartex" xmlns:cx2="http://schemas.microsoft.com/office/drawing/2015/10/21/chartex" xmlns:cx3="http://schemas.microsoft.com/office/drawing/2016/5/9/chartex" xmlns:cx4="http://schemas.microsoft.com/office/drawing/2016/5/10/chartex" xmlns:cx5="http://schemas.microsoft.com/office/drawing/2016/5/11/chartex" xmlns:cx6="http://schemas.microsoft.com/office/drawing/2016/5/12/chartex" xmlns:cx7="http://schemas.microsoft.com/office/drawing/2016/5/13/chartex" xmlns:cx8="http://schemas.microsoft.com/office/drawing/2016/5/14/chartex" xmlns:mc="http://schemas.openxmlformats.org/markup-compatibility/2006" xmlns:aink="http://schemas.microsoft.com/office/drawing/2016/ink" xmlns:am3d="http://schemas.microsoft.com/office/drawing/2017/model3d" xmlns:o="urn:schemas-microsoft-com:office:office" xmlns:r="http://schemas.openxmlformats.org/officeDocument/2006/relationships" xmlns:m="http://schemas.openxmlformats.org/officeDocument/2006/math" xmlns:v="urn:schemas-microsoft-com:vml" xmlns:wp14="http://schemas.microsoft.com/office/word/2010/wordprocessingDrawing" xmlns:wp="http://schemas.openxmlformats.org/drawingml/2006/wordprocessingDrawing" xmlns:w10="urn:schemas-microsoft-com:office:word" xmlns:w="http://schemas.openxmlformats.org/wordprocessingml/2006/main" xmlns:w14="http://schemas.microsoft.com/office/word/2010/wordml" xmlns:w15="http://schemas.microsoft.com/office/word/2012/wordml" xmlns:w16cid="http://schemas.microsoft.com/office/word/2016/wordml/cid" xmlns:w16se="http://schemas.microsoft.com/office/word/2015/wordml/symex" xmlns:wpg="http://schemas.microsoft.com/office/word/2010/wordprocessingGroup" xmlns:wpi="http://schemas.microsoft.com/office/word/2010/wordprocessingInk" xmlns:wne="http://schemas.microsoft.com/office/word/2006/wordml" xmlns:wps="http://schemas.microsoft.com/office/word/2010/wordprocessingShape" mc:Ignorable="w14 w15 w16se w16cid wp14">
   <w:p>
     <w:pPr>
       <w:pStyle w:val="a7"/>
@@ -4581,7 +6093,7 @@
 </file>
 
 <file path=word/footer2.xml><?xml version="1.0" encoding="utf-8"?>
-<w:ftr xmlns:wpc="http://schemas.microsoft.com/office/word/2010/wordprocessingCanvas" xmlns:cx="http://schemas.microsoft.com/office/drawing/2014/chartex" xmlns:mc="http://schemas.openxmlformats.org/markup-compatibility/2006" xmlns:o="urn:schemas-microsoft-com:office:office" xmlns:r="http://schemas.openxmlformats.org/officeDocument/2006/relationships" xmlns:m="http://schemas.openxmlformats.org/officeDocument/2006/math" xmlns:v="urn:schemas-microsoft-com:vml" xmlns:wp14="http://schemas.microsoft.com/office/word/2010/wordprocessingDrawing" xmlns:wp="http://schemas.openxmlformats.org/drawingml/2006/wordprocessingDrawing" xmlns:w10="urn:schemas-microsoft-com:office:word" xmlns:w="http://schemas.openxmlformats.org/wordprocessingml/2006/main" xmlns:w14="http://schemas.microsoft.com/office/word/2010/wordml" xmlns:w15="http://schemas.microsoft.com/office/word/2012/wordml" xmlns:w16se="http://schemas.microsoft.com/office/word/2015/wordml/symex" xmlns:wpg="http://schemas.microsoft.com/office/word/2010/wordprocessingGroup" xmlns:wpi="http://schemas.microsoft.com/office/word/2010/wordprocessingInk" xmlns:wne="http://schemas.microsoft.com/office/word/2006/wordml" xmlns:wps="http://schemas.microsoft.com/office/word/2010/wordprocessingShape" mc:Ignorable="w14 w15 w16se wp14">
+<w:ftr xmlns:wpc="http://schemas.microsoft.com/office/word/2010/wordprocessingCanvas" xmlns:cx="http://schemas.microsoft.com/office/drawing/2014/chartex" xmlns:cx1="http://schemas.microsoft.com/office/drawing/2015/9/8/chartex" xmlns:cx2="http://schemas.microsoft.com/office/drawing/2015/10/21/chartex" xmlns:cx3="http://schemas.microsoft.com/office/drawing/2016/5/9/chartex" xmlns:cx4="http://schemas.microsoft.com/office/drawing/2016/5/10/chartex" xmlns:cx5="http://schemas.microsoft.com/office/drawing/2016/5/11/chartex" xmlns:cx6="http://schemas.microsoft.com/office/drawing/2016/5/12/chartex" xmlns:cx7="http://schemas.microsoft.com/office/drawing/2016/5/13/chartex" xmlns:cx8="http://schemas.microsoft.com/office/drawing/2016/5/14/chartex" xmlns:mc="http://schemas.openxmlformats.org/markup-compatibility/2006" xmlns:aink="http://schemas.microsoft.com/office/drawing/2016/ink" xmlns:am3d="http://schemas.microsoft.com/office/drawing/2017/model3d" xmlns:o="urn:schemas-microsoft-com:office:office" xmlns:r="http://schemas.openxmlformats.org/officeDocument/2006/relationships" xmlns:m="http://schemas.openxmlformats.org/officeDocument/2006/math" xmlns:v="urn:schemas-microsoft-com:vml" xmlns:wp14="http://schemas.microsoft.com/office/word/2010/wordprocessingDrawing" xmlns:wp="http://schemas.openxmlformats.org/drawingml/2006/wordprocessingDrawing" xmlns:w10="urn:schemas-microsoft-com:office:word" xmlns:w="http://schemas.openxmlformats.org/wordprocessingml/2006/main" xmlns:w14="http://schemas.microsoft.com/office/word/2010/wordml" xmlns:w15="http://schemas.microsoft.com/office/word/2012/wordml" xmlns:w16cid="http://schemas.microsoft.com/office/word/2016/wordml/cid" xmlns:w16se="http://schemas.microsoft.com/office/word/2015/wordml/symex" xmlns:wpg="http://schemas.microsoft.com/office/word/2010/wordprocessingGroup" xmlns:wpi="http://schemas.microsoft.com/office/word/2010/wordprocessingInk" xmlns:wne="http://schemas.microsoft.com/office/word/2006/wordml" xmlns:wps="http://schemas.microsoft.com/office/word/2010/wordprocessingShape" mc:Ignorable="w14 w15 w16se w16cid wp14">
   <w:p>
     <w:pPr>
       <w:pStyle w:val="a7"/>
@@ -4593,7 +6105,7 @@
 </file>
 
 <file path=word/footer3.xml><?xml version="1.0" encoding="utf-8"?>
-<w:ftr xmlns:wpc="http://schemas.microsoft.com/office/word/2010/wordprocessingCanvas" xmlns:cx="http://schemas.microsoft.com/office/drawing/2014/chartex" xmlns:mc="http://schemas.openxmlformats.org/markup-compatibility/2006" xmlns:o="urn:schemas-microsoft-com:office:office" xmlns:r="http://schemas.openxmlformats.org/officeDocument/2006/relationships" xmlns:m="http://schemas.openxmlformats.org/officeDocument/2006/math" xmlns:v="urn:schemas-microsoft-com:vml" xmlns:wp14="http://schemas.microsoft.com/office/word/2010/wordprocessingDrawing" xmlns:wp="http://schemas.openxmlformats.org/drawingml/2006/wordprocessingDrawing" xmlns:w10="urn:schemas-microsoft-com:office:word" xmlns:w="http://schemas.openxmlformats.org/wordprocessingml/2006/main" xmlns:w14="http://schemas.microsoft.com/office/word/2010/wordml" xmlns:w15="http://schemas.microsoft.com/office/word/2012/wordml" xmlns:w16se="http://schemas.microsoft.com/office/word/2015/wordml/symex" xmlns:wpg="http://schemas.microsoft.com/office/word/2010/wordprocessingGroup" xmlns:wpi="http://schemas.microsoft.com/office/word/2010/wordprocessingInk" xmlns:wne="http://schemas.microsoft.com/office/word/2006/wordml" xmlns:wps="http://schemas.microsoft.com/office/word/2010/wordprocessingShape" mc:Ignorable="w14 w15 w16se wp14">
+<w:ftr xmlns:wpc="http://schemas.microsoft.com/office/word/2010/wordprocessingCanvas" xmlns:cx="http://schemas.microsoft.com/office/drawing/2014/chartex" xmlns:cx1="http://schemas.microsoft.com/office/drawing/2015/9/8/chartex" xmlns:cx2="http://schemas.microsoft.com/office/drawing/2015/10/21/chartex" xmlns:cx3="http://schemas.microsoft.com/office/drawing/2016/5/9/chartex" xmlns:cx4="http://schemas.microsoft.com/office/drawing/2016/5/10/chartex" xmlns:cx5="http://schemas.microsoft.com/office/drawing/2016/5/11/chartex" xmlns:cx6="http://schemas.microsoft.com/office/drawing/2016/5/12/chartex" xmlns:cx7="http://schemas.microsoft.com/office/drawing/2016/5/13/chartex" xmlns:cx8="http://schemas.microsoft.com/office/drawing/2016/5/14/chartex" xmlns:mc="http://schemas.openxmlformats.org/markup-compatibility/2006" xmlns:aink="http://schemas.microsoft.com/office/drawing/2016/ink" xmlns:am3d="http://schemas.microsoft.com/office/drawing/2017/model3d" xmlns:o="urn:schemas-microsoft-com:office:office" xmlns:r="http://schemas.openxmlformats.org/officeDocument/2006/relationships" xmlns:m="http://schemas.openxmlformats.org/officeDocument/2006/math" xmlns:v="urn:schemas-microsoft-com:vml" xmlns:wp14="http://schemas.microsoft.com/office/word/2010/wordprocessingDrawing" xmlns:wp="http://schemas.openxmlformats.org/drawingml/2006/wordprocessingDrawing" xmlns:w10="urn:schemas-microsoft-com:office:word" xmlns:w="http://schemas.openxmlformats.org/wordprocessingml/2006/main" xmlns:w14="http://schemas.microsoft.com/office/word/2010/wordml" xmlns:w15="http://schemas.microsoft.com/office/word/2012/wordml" xmlns:w16cid="http://schemas.microsoft.com/office/word/2016/wordml/cid" xmlns:w16se="http://schemas.microsoft.com/office/word/2015/wordml/symex" xmlns:wpg="http://schemas.microsoft.com/office/word/2010/wordprocessingGroup" xmlns:wpi="http://schemas.microsoft.com/office/word/2010/wordprocessingInk" xmlns:wne="http://schemas.microsoft.com/office/word/2006/wordml" xmlns:wps="http://schemas.microsoft.com/office/word/2010/wordprocessingShape" mc:Ignorable="w14 w15 w16se w16cid wp14">
   <w:p>
     <w:pPr>
       <w:pStyle w:val="a7"/>
@@ -4605,7 +6117,7 @@
 </file>
 
 <file path=word/footnotes.xml><?xml version="1.0" encoding="utf-8"?>
-<w:footnotes xmlns:wpc="http://schemas.microsoft.com/office/word/2010/wordprocessingCanvas" xmlns:cx="http://schemas.microsoft.com/office/drawing/2014/chartex" xmlns:mc="http://schemas.openxmlformats.org/markup-compatibility/2006" xmlns:o="urn:schemas-microsoft-com:office:office" xmlns:r="http://schemas.openxmlformats.org/officeDocument/2006/relationships" xmlns:m="http://schemas.openxmlformats.org/officeDocument/2006/math" xmlns:v="urn:schemas-microsoft-com:vml" xmlns:wp14="http://schemas.microsoft.com/office/word/2010/wordprocessingDrawing" xmlns:wp="http://schemas.openxmlformats.org/drawingml/2006/wordprocessingDrawing" xmlns:w10="urn:schemas-microsoft-com:office:word" xmlns:w="http://schemas.openxmlformats.org/wordprocessingml/2006/main" xmlns:w14="http://schemas.microsoft.com/office/word/2010/wordml" xmlns:w15="http://schemas.microsoft.com/office/word/2012/wordml" xmlns:w16se="http://schemas.microsoft.com/office/word/2015/wordml/symex" xmlns:wpg="http://schemas.microsoft.com/office/word/2010/wordprocessingGroup" xmlns:wpi="http://schemas.microsoft.com/office/word/2010/wordprocessingInk" xmlns:wne="http://schemas.microsoft.com/office/word/2006/wordml" xmlns:wps="http://schemas.microsoft.com/office/word/2010/wordprocessingShape" mc:Ignorable="w14 w15 w16se wp14">
+<w:footnotes xmlns:wpc="http://schemas.microsoft.com/office/word/2010/wordprocessingCanvas" xmlns:cx="http://schemas.microsoft.com/office/drawing/2014/chartex" xmlns:cx1="http://schemas.microsoft.com/office/drawing/2015/9/8/chartex" xmlns:cx2="http://schemas.microsoft.com/office/drawing/2015/10/21/chartex" xmlns:cx3="http://schemas.microsoft.com/office/drawing/2016/5/9/chartex" xmlns:cx4="http://schemas.microsoft.com/office/drawing/2016/5/10/chartex" xmlns:cx5="http://schemas.microsoft.com/office/drawing/2016/5/11/chartex" xmlns:cx6="http://schemas.microsoft.com/office/drawing/2016/5/12/chartex" xmlns:cx7="http://schemas.microsoft.com/office/drawing/2016/5/13/chartex" xmlns:cx8="http://schemas.microsoft.com/office/drawing/2016/5/14/chartex" xmlns:mc="http://schemas.openxmlformats.org/markup-compatibility/2006" xmlns:aink="http://schemas.microsoft.com/office/drawing/2016/ink" xmlns:am3d="http://schemas.microsoft.com/office/drawing/2017/model3d" xmlns:o="urn:schemas-microsoft-com:office:office" xmlns:r="http://schemas.openxmlformats.org/officeDocument/2006/relationships" xmlns:m="http://schemas.openxmlformats.org/officeDocument/2006/math" xmlns:v="urn:schemas-microsoft-com:vml" xmlns:wp14="http://schemas.microsoft.com/office/word/2010/wordprocessingDrawing" xmlns:wp="http://schemas.openxmlformats.org/drawingml/2006/wordprocessingDrawing" xmlns:w10="urn:schemas-microsoft-com:office:word" xmlns:w="http://schemas.openxmlformats.org/wordprocessingml/2006/main" xmlns:w14="http://schemas.microsoft.com/office/word/2010/wordml" xmlns:w15="http://schemas.microsoft.com/office/word/2012/wordml" xmlns:w16cid="http://schemas.microsoft.com/office/word/2016/wordml/cid" xmlns:w16se="http://schemas.microsoft.com/office/word/2015/wordml/symex" xmlns:wpg="http://schemas.microsoft.com/office/word/2010/wordprocessingGroup" xmlns:wpi="http://schemas.microsoft.com/office/word/2010/wordprocessingInk" xmlns:wne="http://schemas.microsoft.com/office/word/2006/wordml" xmlns:wps="http://schemas.microsoft.com/office/word/2010/wordprocessingShape" mc:Ignorable="w14 w15 w16se w16cid wp14">
   <w:footnote w:type="separator" w:id="-1">
     <w:p>
       <w:pPr>
@@ -4632,7 +6144,7 @@
 </file>
 
 <file path=word/header1.xml><?xml version="1.0" encoding="utf-8"?>
-<w:hdr xmlns:wpc="http://schemas.microsoft.com/office/word/2010/wordprocessingCanvas" xmlns:cx="http://schemas.microsoft.com/office/drawing/2014/chartex" xmlns:mc="http://schemas.openxmlformats.org/markup-compatibility/2006" xmlns:o="urn:schemas-microsoft-com:office:office" xmlns:r="http://schemas.openxmlformats.org/officeDocument/2006/relationships" xmlns:m="http://schemas.openxmlformats.org/officeDocument/2006/math" xmlns:v="urn:schemas-microsoft-com:vml" xmlns:wp14="http://schemas.microsoft.com/office/word/2010/wordprocessingDrawing" xmlns:wp="http://schemas.openxmlformats.org/drawingml/2006/wordprocessingDrawing" xmlns:w10="urn:schemas-microsoft-com:office:word" xmlns:w="http://schemas.openxmlformats.org/wordprocessingml/2006/main" xmlns:w14="http://schemas.microsoft.com/office/word/2010/wordml" xmlns:w15="http://schemas.microsoft.com/office/word/2012/wordml" xmlns:w16se="http://schemas.microsoft.com/office/word/2015/wordml/symex" xmlns:wpg="http://schemas.microsoft.com/office/word/2010/wordprocessingGroup" xmlns:wpi="http://schemas.microsoft.com/office/word/2010/wordprocessingInk" xmlns:wne="http://schemas.microsoft.com/office/word/2006/wordml" xmlns:wps="http://schemas.microsoft.com/office/word/2010/wordprocessingShape" mc:Ignorable="w14 w15 w16se wp14">
+<w:hdr xmlns:wpc="http://schemas.microsoft.com/office/word/2010/wordprocessingCanvas" xmlns:cx="http://schemas.microsoft.com/office/drawing/2014/chartex" xmlns:cx1="http://schemas.microsoft.com/office/drawing/2015/9/8/chartex" xmlns:cx2="http://schemas.microsoft.com/office/drawing/2015/10/21/chartex" xmlns:cx3="http://schemas.microsoft.com/office/drawing/2016/5/9/chartex" xmlns:cx4="http://schemas.microsoft.com/office/drawing/2016/5/10/chartex" xmlns:cx5="http://schemas.microsoft.com/office/drawing/2016/5/11/chartex" xmlns:cx6="http://schemas.microsoft.com/office/drawing/2016/5/12/chartex" xmlns:cx7="http://schemas.microsoft.com/office/drawing/2016/5/13/chartex" xmlns:cx8="http://schemas.microsoft.com/office/drawing/2016/5/14/chartex" xmlns:mc="http://schemas.openxmlformats.org/markup-compatibility/2006" xmlns:aink="http://schemas.microsoft.com/office/drawing/2016/ink" xmlns:am3d="http://schemas.microsoft.com/office/drawing/2017/model3d" xmlns:o="urn:schemas-microsoft-com:office:office" xmlns:r="http://schemas.openxmlformats.org/officeDocument/2006/relationships" xmlns:m="http://schemas.openxmlformats.org/officeDocument/2006/math" xmlns:v="urn:schemas-microsoft-com:vml" xmlns:wp14="http://schemas.microsoft.com/office/word/2010/wordprocessingDrawing" xmlns:wp="http://schemas.openxmlformats.org/drawingml/2006/wordprocessingDrawing" xmlns:w10="urn:schemas-microsoft-com:office:word" xmlns:w="http://schemas.openxmlformats.org/wordprocessingml/2006/main" xmlns:w14="http://schemas.microsoft.com/office/word/2010/wordml" xmlns:w15="http://schemas.microsoft.com/office/word/2012/wordml" xmlns:w16cid="http://schemas.microsoft.com/office/word/2016/wordml/cid" xmlns:w16se="http://schemas.microsoft.com/office/word/2015/wordml/symex" xmlns:wpg="http://schemas.microsoft.com/office/word/2010/wordprocessingGroup" xmlns:wpi="http://schemas.microsoft.com/office/word/2010/wordprocessingInk" xmlns:wne="http://schemas.microsoft.com/office/word/2006/wordml" xmlns:wps="http://schemas.microsoft.com/office/word/2010/wordprocessingShape" mc:Ignorable="w14 w15 w16se w16cid wp14">
   <w:p>
     <w:pPr>
       <w:pStyle w:val="a5"/>
@@ -4644,7 +6156,7 @@
 </file>
 
 <file path=word/header2.xml><?xml version="1.0" encoding="utf-8"?>
-<w:hdr xmlns:wpc="http://schemas.microsoft.com/office/word/2010/wordprocessingCanvas" xmlns:cx="http://schemas.microsoft.com/office/drawing/2014/chartex" xmlns:mc="http://schemas.openxmlformats.org/markup-compatibility/2006" xmlns:o="urn:schemas-microsoft-com:office:office" xmlns:r="http://schemas.openxmlformats.org/officeDocument/2006/relationships" xmlns:m="http://schemas.openxmlformats.org/officeDocument/2006/math" xmlns:v="urn:schemas-microsoft-com:vml" xmlns:wp14="http://schemas.microsoft.com/office/word/2010/wordprocessingDrawing" xmlns:wp="http://schemas.openxmlformats.org/drawingml/2006/wordprocessingDrawing" xmlns:w10="urn:schemas-microsoft-com:office:word" xmlns:w="http://schemas.openxmlformats.org/wordprocessingml/2006/main" xmlns:w14="http://schemas.microsoft.com/office/word/2010/wordml" xmlns:w15="http://schemas.microsoft.com/office/word/2012/wordml" xmlns:w16se="http://schemas.microsoft.com/office/word/2015/wordml/symex" xmlns:wpg="http://schemas.microsoft.com/office/word/2010/wordprocessingGroup" xmlns:wpi="http://schemas.microsoft.com/office/word/2010/wordprocessingInk" xmlns:wne="http://schemas.microsoft.com/office/word/2006/wordml" xmlns:wps="http://schemas.microsoft.com/office/word/2010/wordprocessingShape" mc:Ignorable="w14 w15 w16se wp14">
+<w:hdr xmlns:wpc="http://schemas.microsoft.com/office/word/2010/wordprocessingCanvas" xmlns:cx="http://schemas.microsoft.com/office/drawing/2014/chartex" xmlns:cx1="http://schemas.microsoft.com/office/drawing/2015/9/8/chartex" xmlns:cx2="http://schemas.microsoft.com/office/drawing/2015/10/21/chartex" xmlns:cx3="http://schemas.microsoft.com/office/drawing/2016/5/9/chartex" xmlns:cx4="http://schemas.microsoft.com/office/drawing/2016/5/10/chartex" xmlns:cx5="http://schemas.microsoft.com/office/drawing/2016/5/11/chartex" xmlns:cx6="http://schemas.microsoft.com/office/drawing/2016/5/12/chartex" xmlns:cx7="http://schemas.microsoft.com/office/drawing/2016/5/13/chartex" xmlns:cx8="http://schemas.microsoft.com/office/drawing/2016/5/14/chartex" xmlns:mc="http://schemas.openxmlformats.org/markup-compatibility/2006" xmlns:aink="http://schemas.microsoft.com/office/drawing/2016/ink" xmlns:am3d="http://schemas.microsoft.com/office/drawing/2017/model3d" xmlns:o="urn:schemas-microsoft-com:office:office" xmlns:r="http://schemas.openxmlformats.org/officeDocument/2006/relationships" xmlns:m="http://schemas.openxmlformats.org/officeDocument/2006/math" xmlns:v="urn:schemas-microsoft-com:vml" xmlns:wp14="http://schemas.microsoft.com/office/word/2010/wordprocessingDrawing" xmlns:wp="http://schemas.openxmlformats.org/drawingml/2006/wordprocessingDrawing" xmlns:w10="urn:schemas-microsoft-com:office:word" xmlns:w="http://schemas.openxmlformats.org/wordprocessingml/2006/main" xmlns:w14="http://schemas.microsoft.com/office/word/2010/wordml" xmlns:w15="http://schemas.microsoft.com/office/word/2012/wordml" xmlns:w16cid="http://schemas.microsoft.com/office/word/2016/wordml/cid" xmlns:w16se="http://schemas.microsoft.com/office/word/2015/wordml/symex" xmlns:wpg="http://schemas.microsoft.com/office/word/2010/wordprocessingGroup" xmlns:wpi="http://schemas.microsoft.com/office/word/2010/wordprocessingInk" xmlns:wne="http://schemas.microsoft.com/office/word/2006/wordml" xmlns:wps="http://schemas.microsoft.com/office/word/2010/wordprocessingShape" mc:Ignorable="w14 w15 w16se w16cid wp14">
   <w:p>
     <w:pPr>
       <w:pStyle w:val="a5"/>
@@ -4656,7 +6168,7 @@
 </file>
 
 <file path=word/header3.xml><?xml version="1.0" encoding="utf-8"?>
-<w:hdr xmlns:wpc="http://schemas.microsoft.com/office/word/2010/wordprocessingCanvas" xmlns:cx="http://schemas.microsoft.com/office/drawing/2014/chartex" xmlns:mc="http://schemas.openxmlformats.org/markup-compatibility/2006" xmlns:o="urn:schemas-microsoft-com:office:office" xmlns:r="http://schemas.openxmlformats.org/officeDocument/2006/relationships" xmlns:m="http://schemas.openxmlformats.org/officeDocument/2006/math" xmlns:v="urn:schemas-microsoft-com:vml" xmlns:wp14="http://schemas.microsoft.com/office/word/2010/wordprocessingDrawing" xmlns:wp="http://schemas.openxmlformats.org/drawingml/2006/wordprocessingDrawing" xmlns:w10="urn:schemas-microsoft-com:office:word" xmlns:w="http://schemas.openxmlformats.org/wordprocessingml/2006/main" xmlns:w14="http://schemas.microsoft.com/office/word/2010/wordml" xmlns:w15="http://schemas.microsoft.com/office/word/2012/wordml" xmlns:w16se="http://schemas.microsoft.com/office/word/2015/wordml/symex" xmlns:wpg="http://schemas.microsoft.com/office/word/2010/wordprocessingGroup" xmlns:wpi="http://schemas.microsoft.com/office/word/2010/wordprocessingInk" xmlns:wne="http://schemas.microsoft.com/office/word/2006/wordml" xmlns:wps="http://schemas.microsoft.com/office/word/2010/wordprocessingShape" mc:Ignorable="w14 w15 w16se wp14">
+<w:hdr xmlns:wpc="http://schemas.microsoft.com/office/word/2010/wordprocessingCanvas" xmlns:cx="http://schemas.microsoft.com/office/drawing/2014/chartex" xmlns:cx1="http://schemas.microsoft.com/office/drawing/2015/9/8/chartex" xmlns:cx2="http://schemas.microsoft.com/office/drawing/2015/10/21/chartex" xmlns:cx3="http://schemas.microsoft.com/office/drawing/2016/5/9/chartex" xmlns:cx4="http://schemas.microsoft.com/office/drawing/2016/5/10/chartex" xmlns:cx5="http://schemas.microsoft.com/office/drawing/2016/5/11/chartex" xmlns:cx6="http://schemas.microsoft.com/office/drawing/2016/5/12/chartex" xmlns:cx7="http://schemas.microsoft.com/office/drawing/2016/5/13/chartex" xmlns:cx8="http://schemas.microsoft.com/office/drawing/2016/5/14/chartex" xmlns:mc="http://schemas.openxmlformats.org/markup-compatibility/2006" xmlns:aink="http://schemas.microsoft.com/office/drawing/2016/ink" xmlns:am3d="http://schemas.microsoft.com/office/drawing/2017/model3d" xmlns:o="urn:schemas-microsoft-com:office:office" xmlns:r="http://schemas.openxmlformats.org/officeDocument/2006/relationships" xmlns:m="http://schemas.openxmlformats.org/officeDocument/2006/math" xmlns:v="urn:schemas-microsoft-com:vml" xmlns:wp14="http://schemas.microsoft.com/office/word/2010/wordprocessingDrawing" xmlns:wp="http://schemas.openxmlformats.org/drawingml/2006/wordprocessingDrawing" xmlns:w10="urn:schemas-microsoft-com:office:word" xmlns:w="http://schemas.openxmlformats.org/wordprocessingml/2006/main" xmlns:w14="http://schemas.microsoft.com/office/word/2010/wordml" xmlns:w15="http://schemas.microsoft.com/office/word/2012/wordml" xmlns:w16cid="http://schemas.microsoft.com/office/word/2016/wordml/cid" xmlns:w16se="http://schemas.microsoft.com/office/word/2015/wordml/symex" xmlns:wpg="http://schemas.microsoft.com/office/word/2010/wordprocessingGroup" xmlns:wpi="http://schemas.microsoft.com/office/word/2010/wordprocessingInk" xmlns:wne="http://schemas.microsoft.com/office/word/2006/wordml" xmlns:wps="http://schemas.microsoft.com/office/word/2010/wordprocessingShape" mc:Ignorable="w14 w15 w16se w16cid wp14">
   <w:p>
     <w:pPr>
       <w:pStyle w:val="a5"/>
@@ -4668,7 +6180,7 @@
 </file>
 
 <file path=word/styles.xml><?xml version="1.0" encoding="utf-8"?>
-<w:styles xmlns:mc="http://schemas.openxmlformats.org/markup-compatibility/2006" xmlns:r="http://schemas.openxmlformats.org/officeDocument/2006/relationships" xmlns:w="http://schemas.openxmlformats.org/wordprocessingml/2006/main" xmlns:w14="http://schemas.microsoft.com/office/word/2010/wordml" xmlns:w15="http://schemas.microsoft.com/office/word/2012/wordml" xmlns:w16se="http://schemas.microsoft.com/office/word/2015/wordml/symex" mc:Ignorable="w14 w15 w16se">
+<w:styles xmlns:mc="http://schemas.openxmlformats.org/markup-compatibility/2006" xmlns:r="http://schemas.openxmlformats.org/officeDocument/2006/relationships" xmlns:w="http://schemas.openxmlformats.org/wordprocessingml/2006/main" xmlns:w14="http://schemas.microsoft.com/office/word/2010/wordml" xmlns:w15="http://schemas.microsoft.com/office/word/2012/wordml" xmlns:w16cid="http://schemas.microsoft.com/office/word/2016/wordml/cid" xmlns:w16se="http://schemas.microsoft.com/office/word/2015/wordml/symex" mc:Ignorable="w14 w15 w16se w16cid">
   <w:docDefaults>
     <w:rPrDefault>
       <w:rPr>
@@ -4681,7 +6193,7 @@
     </w:rPrDefault>
     <w:pPrDefault/>
   </w:docDefaults>
-  <w:latentStyles w:defLockedState="0" w:defUIPriority="99" w:defSemiHidden="0" w:defUnhideWhenUsed="0" w:defQFormat="0" w:count="371">
+  <w:latentStyles w:defLockedState="0" w:defUIPriority="99" w:defSemiHidden="0" w:defUnhideWhenUsed="0" w:defQFormat="0" w:count="375">
     <w:lsdException w:name="Normal" w:uiPriority="0" w:qFormat="1"/>
     <w:lsdException w:name="heading 1" w:uiPriority="9" w:qFormat="1"/>
     <w:lsdException w:name="heading 2" w:semiHidden="1" w:uiPriority="9" w:unhideWhenUsed="1" w:qFormat="1"/>
@@ -4787,7 +6299,6 @@
     <w:lsdException w:name="HTML Sample" w:semiHidden="1" w:unhideWhenUsed="1"/>
     <w:lsdException w:name="HTML Typewriter" w:semiHidden="1" w:unhideWhenUsed="1"/>
     <w:lsdException w:name="HTML Variable" w:semiHidden="1" w:unhideWhenUsed="1"/>
-    <w:lsdException w:name="Normal Table" w:semiHidden="1" w:unhideWhenUsed="1"/>
     <w:lsdException w:name="annotation subject" w:semiHidden="1" w:unhideWhenUsed="1"/>
     <w:lsdException w:name="No List" w:semiHidden="1" w:unhideWhenUsed="1"/>
     <w:lsdException w:name="Outline List 1" w:semiHidden="1" w:unhideWhenUsed="1"/>
@@ -4831,10 +6342,8 @@
     <w:lsdException w:name="Table Elegant" w:semiHidden="1" w:unhideWhenUsed="1"/>
     <w:lsdException w:name="Table Professional" w:semiHidden="1" w:unhideWhenUsed="1"/>
     <w:lsdException w:name="Table Subtle 1" w:semiHidden="1" w:unhideWhenUsed="1"/>
-    <w:lsdException w:name="Table Subtle 2" w:semiHidden="1" w:unhideWhenUsed="1"/>
     <w:lsdException w:name="Table Web 1" w:semiHidden="1" w:unhideWhenUsed="1"/>
     <w:lsdException w:name="Table Web 2" w:semiHidden="1" w:unhideWhenUsed="1"/>
-    <w:lsdException w:name="Table Web 3" w:semiHidden="1" w:unhideWhenUsed="1"/>
     <w:lsdException w:name="Balloon Text" w:semiHidden="1" w:unhideWhenUsed="1"/>
     <w:lsdException w:name="Table Grid" w:uiPriority="39"/>
     <w:lsdException w:name="Table Theme" w:semiHidden="1" w:unhideWhenUsed="1"/>
@@ -5053,6 +6562,10 @@
     <w:lsdException w:name="List Table 5 Dark Accent 6" w:uiPriority="50"/>
     <w:lsdException w:name="List Table 6 Colorful Accent 6" w:uiPriority="51"/>
     <w:lsdException w:name="List Table 7 Colorful Accent 6" w:uiPriority="52"/>
+    <w:lsdException w:name="Mention" w:semiHidden="1" w:unhideWhenUsed="1"/>
+    <w:lsdException w:name="Smart Hyperlink" w:semiHidden="1" w:unhideWhenUsed="1"/>
+    <w:lsdException w:name="Hashtag" w:semiHidden="1" w:unhideWhenUsed="1"/>
+    <w:lsdException w:name="Unresolved Mention" w:semiHidden="1" w:unhideWhenUsed="1"/>
   </w:latentStyles>
   <w:style w:type="paragraph" w:default="1" w:styleId="a">
     <w:name w:val="Normal"/>
@@ -5573,7 +7086,7 @@
 </file>
 
 <file path=customXml/itemProps1.xml><?xml version="1.0" encoding="utf-8"?>
-<ds:datastoreItem xmlns:ds="http://schemas.openxmlformats.org/officeDocument/2006/customXml" ds:itemID="{F478EDFD-1E40-4C5B-A958-9229FC3144D6}">
+<ds:datastoreItem xmlns:ds="http://schemas.openxmlformats.org/officeDocument/2006/customXml" ds:itemID="{2B0D9141-CB9B-46F2-9DDD-58548561C1ED}">
   <ds:schemaRefs>
     <ds:schemaRef ds:uri="http://schemas.openxmlformats.org/officeDocument/2006/bibliography"/>
   </ds:schemaRefs>

--- a/丹道/太乙金華宗旨_呂祖全書版.docx
+++ b/丹道/太乙金華宗旨_呂祖全書版.docx
@@ -5119,12 +5119,770 @@
         <w:t>鍊</w:t>
       </w:r>
       <w:r>
-        <w:t>盡陰魄，即為純陽</w:t>
+        <w:t>盡陰魄，即為純陽。</w:t>
+      </w:r>
+    </w:p>
+    <w:p>
+      <w:pPr>
+        <w:pStyle w:val="1"/>
+        <w:spacing w:before="180"/>
+        <w:rPr>
+          <w:lang w:eastAsia="zh-HK"/>
+        </w:rPr>
+      </w:pPr>
+      <w:proofErr w:type="gramStart"/>
+      <w:r>
+        <w:rPr>
+          <w:rFonts w:hint="eastAsia"/>
+          <w:lang w:eastAsia="zh-HK"/>
+        </w:rPr>
+        <w:t>回光守</w:t>
+      </w:r>
+      <w:proofErr w:type="gramEnd"/>
+      <w:r>
+        <w:rPr>
+          <w:rFonts w:hint="eastAsia"/>
+          <w:lang w:eastAsia="zh-HK"/>
+        </w:rPr>
+        <w:t>中第三</w:t>
+      </w:r>
+    </w:p>
+    <w:p>
+      <w:pPr>
+        <w:spacing w:before="180"/>
+        <w:ind w:firstLine="560"/>
+      </w:pPr>
+      <w:r>
+        <w:rPr>
+          <w:rFonts w:hint="eastAsia"/>
+        </w:rPr>
+        <w:t>呂祖曰：</w:t>
+      </w:r>
+      <w:r>
+        <w:t>回光之名何昉乎？</w:t>
+      </w:r>
+      <w:r>
+        <w:t xml:space="preserve"> </w:t>
+      </w:r>
+      <w:r>
+        <w:t>昉之自文始真人也。</w:t>
+      </w:r>
+      <w:r>
+        <w:rPr>
+          <w:rFonts w:hint="eastAsia"/>
+          <w:sz w:val="24"/>
+          <w:szCs w:val="24"/>
+        </w:rPr>
+        <w:t>即關尹子</w:t>
+      </w:r>
+      <w:r>
+        <w:rPr>
+          <w:rFonts w:hint="eastAsia"/>
+        </w:rPr>
+        <w:t>。</w:t>
+      </w:r>
+      <w:r>
+        <w:t>光</w:t>
+      </w:r>
+      <w:r>
+        <w:t>回</w:t>
+      </w:r>
+      <w:r>
+        <w:rPr>
+          <w:rFonts w:hint="eastAsia"/>
+        </w:rPr>
+        <w:t>（此處應為「回光」）</w:t>
+      </w:r>
+      <w:r>
+        <w:t>則天地陰陽之氣無不凝，所</w:t>
+      </w:r>
+      <w:r>
+        <w:rPr>
+          <w:rFonts w:hint="eastAsia"/>
+        </w:rPr>
+        <w:t>云</w:t>
+      </w:r>
+      <w:r>
+        <w:t>精思者此也，純氣者此也，純想者此也。初行此訣，</w:t>
+      </w:r>
+      <w:r>
+        <w:rPr>
+          <w:rFonts w:hint="eastAsia"/>
+        </w:rPr>
+        <w:t>是</w:t>
+      </w:r>
+      <w:r>
+        <w:t>有中似無，久之功成，身外有身，乃無中似有。百日專功，光</w:t>
+      </w:r>
+      <w:r>
+        <w:rPr>
+          <w:rFonts w:hint="eastAsia"/>
+        </w:rPr>
+        <w:t>纔</w:t>
+      </w:r>
+      <w:r>
+        <w:t>真，方為神火。百日後，光自然</w:t>
+      </w:r>
+      <w:r>
+        <w:rPr>
+          <w:rFonts w:hint="eastAsia"/>
+        </w:rPr>
+        <w:t>。</w:t>
+      </w:r>
+      <w:r>
+        <w:t>一點真陽，忽生</w:t>
+      </w:r>
+      <w:r>
+        <w:rPr>
+          <w:rFonts w:hint="eastAsia"/>
+        </w:rPr>
+        <w:t>黍</w:t>
+      </w:r>
+      <w:r>
+        <w:t>珠，如夫婦交合有胎，便當靜以待之，光之回，即火候也。</w:t>
+      </w:r>
+    </w:p>
+    <w:p>
+      <w:pPr>
+        <w:spacing w:before="180"/>
+        <w:ind w:firstLine="560"/>
+      </w:pPr>
+      <w:r>
+        <w:t>夫元化之中，有陽光為主宰，有形者為日，在人為目，走漏神識，</w:t>
+      </w:r>
+      <w:r>
+        <w:lastRenderedPageBreak/>
+        <w:t>莫此甚順也。故金華之道，全用逆法。回光者，非回一身之精華，直回造化之真氣</w:t>
+      </w:r>
+      <w:r>
+        <w:rPr>
+          <w:rFonts w:hint="eastAsia"/>
+        </w:rPr>
+        <w:t>；</w:t>
+      </w:r>
+      <w:r>
+        <w:t>非止一時之妄</w:t>
+      </w:r>
+      <w:r>
+        <w:rPr>
+          <w:rFonts w:hint="eastAsia"/>
+        </w:rPr>
+        <w:t>想</w:t>
+      </w:r>
+      <w:r>
+        <w:t>，</w:t>
+      </w:r>
+      <w:r>
+        <w:rPr>
+          <w:rFonts w:hint="eastAsia"/>
+        </w:rPr>
+        <w:t>真</w:t>
+      </w:r>
+      <w:r>
+        <w:t>空</w:t>
+      </w:r>
+      <w:r>
+        <w:rPr>
+          <w:rFonts w:hint="eastAsia"/>
+        </w:rPr>
+        <w:t>千</w:t>
+      </w:r>
+      <w:r>
+        <w:t>劫之輪</w:t>
+      </w:r>
+      <w:r>
+        <w:rPr>
+          <w:rFonts w:hint="eastAsia"/>
+        </w:rPr>
+        <w:t>迴</w:t>
+      </w:r>
+      <w:r>
+        <w:t>。故一息當一年，人間時刻也，一息當百年，九途長夜也。凡人自</w:t>
+      </w:r>
+      <w:r>
+        <w:rPr>
+          <w:rFonts w:ascii="新細明體" w:eastAsia="新細明體" w:hAnsi="新細明體" w:cs="新細明體" w:hint="eastAsia"/>
+          <w:color w:val="000000"/>
+          <w:szCs w:val="28"/>
+        </w:rPr>
+        <w:t>㘞</w:t>
+      </w:r>
+      <w:r>
+        <w:rPr>
+          <w:rFonts w:hint="eastAsia"/>
+        </w:rPr>
+        <w:t>（「口」中「力」，音</w:t>
+      </w:r>
+      <w:r>
+        <w:rPr>
+          <w:rFonts w:hint="eastAsia"/>
+        </w:rPr>
+        <w:t>「或」</w:t>
+      </w:r>
+      <w:r>
+        <w:rPr>
+          <w:rFonts w:hint="eastAsia"/>
+        </w:rPr>
+        <w:t>）</w:t>
+      </w:r>
+      <w:r>
+        <w:rPr>
+          <w:rFonts w:hint="eastAsia"/>
+          <w:sz w:val="24"/>
+        </w:rPr>
+        <w:t>戶臥切音和。</w:t>
+      </w:r>
+      <w:r>
+        <w:rPr>
+          <w:rFonts w:hint="eastAsia"/>
+        </w:rPr>
+        <w:t>地</w:t>
+      </w:r>
+      <w:r>
+        <w:t>一聲之後，逐境順生，至老未嘗逆視，陽氣衰滅，便是九幽之界。故《楞嚴經》云：「純想即飛，純情即墮」。學人想少情多，沉淪下道。惟</w:t>
+      </w:r>
+      <w:r>
+        <w:rPr>
+          <w:rFonts w:hint="eastAsia"/>
+        </w:rPr>
+        <w:t>諦</w:t>
+      </w:r>
+      <w:r>
+        <w:t>觀息靜</w:t>
+      </w:r>
+      <w:r>
+        <w:rPr>
+          <w:rFonts w:hint="eastAsia"/>
+        </w:rPr>
+        <w:t>，</w:t>
+      </w:r>
+      <w:r>
+        <w:t>便成正覺，用逆法也。《</w:t>
+      </w:r>
+      <w:r>
+        <w:t>陰符經</w:t>
+      </w:r>
+      <w:r>
+        <w:t>》云：「機在目」。《</w:t>
+      </w:r>
+      <w:r>
+        <w:t>黃帝</w:t>
+      </w:r>
+      <w:r>
+        <w:rPr>
+          <w:rFonts w:hint="eastAsia"/>
+        </w:rPr>
+        <w:t>‧</w:t>
+      </w:r>
+      <w:r>
+        <w:t>素問</w:t>
+      </w:r>
+      <w:r>
+        <w:t>》云：「人身精華，皆上注於空竅是也。」得此一節，長生者在</w:t>
+      </w:r>
+      <w:r>
+        <w:rPr>
+          <w:rFonts w:hint="eastAsia"/>
+        </w:rPr>
+        <w:t>兹</w:t>
+      </w:r>
+      <w:r>
+        <w:t>，超</w:t>
+      </w:r>
+      <w:r>
+        <w:rPr>
+          <w:rFonts w:hint="eastAsia"/>
+        </w:rPr>
+        <w:t>生</w:t>
+      </w:r>
+      <w:r>
+        <w:t>者亦在</w:t>
+      </w:r>
+      <w:r>
+        <w:rPr>
+          <w:rFonts w:hint="eastAsia"/>
+        </w:rPr>
+        <w:t>兹</w:t>
+      </w:r>
+      <w:r>
+        <w:t>矣。此貫徹三教工夫</w:t>
+      </w:r>
+      <w:r>
+        <w:rPr>
+          <w:rFonts w:hint="eastAsia"/>
+        </w:rPr>
+        <w:t>也</w:t>
+      </w:r>
+      <w:r>
+        <w:t>。</w:t>
+      </w:r>
+    </w:p>
+    <w:p>
+      <w:pPr>
+        <w:spacing w:before="180"/>
+        <w:ind w:firstLine="560"/>
+      </w:pPr>
+      <w:r>
+        <w:t>光不在身中，亦不在身外，山河</w:t>
+      </w:r>
+      <w:r>
+        <w:rPr>
+          <w:rFonts w:hint="eastAsia"/>
+        </w:rPr>
+        <w:t>日月</w:t>
+      </w:r>
+      <w:r>
+        <w:t>大地，無非此光，故不獨在身中。聰明智慧，一切運轉，亦無非此光，所以亦</w:t>
+      </w:r>
+      <w:r>
+        <w:rPr>
+          <w:rFonts w:hint="eastAsia"/>
+        </w:rPr>
+        <w:t>不</w:t>
+      </w:r>
+      <w:r>
+        <w:t>在身外。天地之光華，佈滿大</w:t>
+      </w:r>
+      <w:r>
+        <w:rPr>
+          <w:rFonts w:hint="eastAsia"/>
+        </w:rPr>
+        <w:t>千</w:t>
+      </w:r>
+      <w:r>
+        <w:t>，一身之光華，亦自漫天蓋地，所以一回光，天地山河一切皆回矣。人之精華，上注於目，此人身之大關鍵也。子輩思之，一日不靜坐，此光流轉，何所底止！若一刻能靜坐，萬劫</w:t>
+      </w:r>
+      <w:r>
+        <w:rPr>
+          <w:rFonts w:hint="eastAsia"/>
+        </w:rPr>
+        <w:t>千</w:t>
+      </w:r>
+      <w:r>
+        <w:t>生，從此了徹。萬法歸</w:t>
+      </w:r>
+      <w:r>
+        <w:rPr>
+          <w:rFonts w:hint="eastAsia"/>
+        </w:rPr>
+        <w:t>于</w:t>
+      </w:r>
+      <w:r>
+        <w:t>靜，真不可思議，此妙</w:t>
+      </w:r>
+      <w:r>
+        <w:rPr>
+          <w:rFonts w:hint="eastAsia"/>
+        </w:rPr>
+        <w:t>諦</w:t>
+      </w:r>
+      <w:r>
+        <w:t>也。然工夫下手，由淺入深，由粗入細，總以不間斷為妙。工夫始終則一，但其間冷暖自知，要歸於天空海闊，萬法如如，方為得手。聖聖相傳，不離反照。孔云：「致知」，釋</w:t>
+      </w:r>
+      <w:r>
+        <w:rPr>
+          <w:rFonts w:hint="eastAsia"/>
+        </w:rPr>
+        <w:t>號</w:t>
+      </w:r>
+      <w:r>
+        <w:t>：「觀心」，老云：「內觀」，皆此法也。但反照二字，人人能言，不能得手，未識二字之義耳。反者，自知覺之心，反乎形神</w:t>
+      </w:r>
+      <w:r>
+        <w:rPr>
+          <w:rFonts w:hint="eastAsia"/>
+        </w:rPr>
+        <w:t>未</w:t>
+      </w:r>
+      <w:r>
+        <w:t>兆之初，則吾六尺之中，反求</w:t>
+      </w:r>
+      <w:r>
+        <w:rPr>
+          <w:rFonts w:hint="eastAsia"/>
+        </w:rPr>
+        <w:t>箇</w:t>
+      </w:r>
+      <w:r>
+        <w:t>天地</w:t>
+      </w:r>
+      <w:r>
+        <w:rPr>
+          <w:rFonts w:hint="eastAsia"/>
+        </w:rPr>
+        <w:t>未</w:t>
+      </w:r>
+      <w:r>
+        <w:t>生之體。今人但一二時中</w:t>
+      </w:r>
+      <w:r>
+        <w:rPr>
+          <w:rFonts w:hint="eastAsia"/>
+        </w:rPr>
+        <w:t>閒</w:t>
+      </w:r>
+      <w:r>
+        <w:t>坐，反顧己私，便</w:t>
+      </w:r>
+      <w:r>
+        <w:rPr>
+          <w:rFonts w:hint="eastAsia"/>
+        </w:rPr>
+        <w:t>云</w:t>
+      </w:r>
+      <w:r>
+        <w:t>反照，安得到頭！</w:t>
+      </w:r>
+    </w:p>
+    <w:p>
+      <w:pPr>
+        <w:spacing w:before="180"/>
+        <w:ind w:firstLine="560"/>
+      </w:pPr>
+      <w:r>
+        <w:t>佛道二祖，教人看鼻尖者，非謂著念於鼻端也。亦非謂眼觀鼻端，念又注中黃也。眼之所至，心亦至焉，何能一上而一下也，又何能忽上而忽下也。此皆誤指而為月。畢竟如何？曰鼻端二字最妙，只是借鼻以為眼之</w:t>
+      </w:r>
+      <w:r>
+        <w:rPr>
+          <w:rFonts w:hint="eastAsia"/>
+        </w:rPr>
+        <w:t>準</w:t>
+      </w:r>
+      <w:r>
+        <w:t>耳。初不在鼻上，蓋以</w:t>
+      </w:r>
+      <w:r>
+        <w:rPr>
+          <w:rFonts w:hint="eastAsia"/>
+        </w:rPr>
+        <w:t>太</w:t>
+      </w:r>
+      <w:r>
+        <w:t>開眼，則視遠而不見鼻矣</w:t>
+      </w:r>
+      <w:r>
+        <w:rPr>
+          <w:rFonts w:hint="eastAsia"/>
+        </w:rPr>
+        <w:t>；</w:t>
+      </w:r>
+      <w:r>
+        <w:t>太閉眼</w:t>
+      </w:r>
+      <w:r>
+        <w:rPr>
+          <w:rFonts w:hint="eastAsia"/>
+        </w:rPr>
+        <w:t>，</w:t>
+      </w:r>
+      <w:r>
+        <w:t>則眼合</w:t>
+      </w:r>
+      <w:r>
+        <w:rPr>
+          <w:rFonts w:hint="eastAsia"/>
+        </w:rPr>
+        <w:t>而</w:t>
+      </w:r>
+      <w:r>
+        <w:t>不見鼻矣。</w:t>
+      </w:r>
+      <w:r>
+        <w:rPr>
+          <w:rFonts w:hint="eastAsia"/>
+        </w:rPr>
+        <w:t>太</w:t>
+      </w:r>
+      <w:r>
+        <w:t>開失之外走，易於散亂</w:t>
+      </w:r>
+      <w:r>
+        <w:rPr>
+          <w:rFonts w:hint="eastAsia"/>
+        </w:rPr>
+        <w:t>；</w:t>
+      </w:r>
+      <w:r>
+        <w:t>太閉失之內馳，易於昏沉。惟垂簾得中，恰好望見鼻端，故取以為</w:t>
+      </w:r>
+      <w:r>
+        <w:rPr>
+          <w:rFonts w:hint="eastAsia"/>
+        </w:rPr>
+        <w:t>準</w:t>
+      </w:r>
+      <w:r>
+        <w:t>。只</w:t>
+      </w:r>
+      <w:r>
+        <w:rPr>
+          <w:rFonts w:hint="eastAsia"/>
+        </w:rPr>
+        <w:t>足</w:t>
+      </w:r>
+      <w:r>
+        <w:t>垂簾恰好</w:t>
+      </w:r>
+      <w:r>
+        <w:rPr>
+          <w:rFonts w:hint="eastAsia"/>
+        </w:rPr>
+        <w:t>去</w:t>
+      </w:r>
+      <w:r>
+        <w:t>，彼光自然透入，不勞你注射與不注射。</w:t>
+      </w:r>
+    </w:p>
+    <w:p>
+      <w:pPr>
+        <w:spacing w:before="180"/>
+        <w:ind w:firstLine="560"/>
+      </w:pPr>
+      <w:r>
+        <w:lastRenderedPageBreak/>
+        <w:t>看鼻端，只於最初入靜處</w:t>
+      </w:r>
+      <w:r>
+        <w:rPr>
+          <w:rFonts w:hint="eastAsia"/>
+        </w:rPr>
+        <w:t>。</w:t>
+      </w:r>
+      <w:r>
+        <w:t>舉眼一視，定</w:t>
+      </w:r>
+      <w:r>
+        <w:rPr>
+          <w:rFonts w:hint="eastAsia"/>
+        </w:rPr>
+        <w:t>箇</w:t>
+      </w:r>
+      <w:r>
+        <w:t>準則</w:t>
+      </w:r>
+      <w:r>
+        <w:rPr>
+          <w:rFonts w:hint="eastAsia"/>
+        </w:rPr>
+        <w:t>，</w:t>
+      </w:r>
+      <w:r>
+        <w:t>便放下。如泥水匠人用線一般，彼</w:t>
+      </w:r>
+      <w:r>
+        <w:rPr>
+          <w:rFonts w:hint="eastAsia"/>
+        </w:rPr>
+        <w:t>只</w:t>
+      </w:r>
+      <w:r>
+        <w:t>起手一掛，便依了做上去，不只管把線看也。</w:t>
+      </w:r>
+    </w:p>
+    <w:p>
+      <w:pPr>
+        <w:spacing w:before="180"/>
+        <w:ind w:firstLine="560"/>
+      </w:pPr>
+      <w:r>
+        <w:t>止觀是佛法，原不秘的。以兩目</w:t>
+      </w:r>
+      <w:r>
+        <w:rPr>
+          <w:rFonts w:hint="eastAsia"/>
+        </w:rPr>
+        <w:t>諦</w:t>
+      </w:r>
+      <w:r>
+        <w:t>觀鼻端</w:t>
+      </w:r>
+      <w:r>
+        <w:rPr>
+          <w:rFonts w:hint="eastAsia"/>
+        </w:rPr>
+        <w:t>，</w:t>
+      </w:r>
+      <w:r>
+        <w:t>正身安坐，繫心緣中，</w:t>
+      </w:r>
+      <w:r>
+        <w:rPr>
+          <w:rFonts w:hint="eastAsia"/>
+        </w:rPr>
+        <w:t>道言中黃，佛言緣中，一也。</w:t>
+      </w:r>
+      <w:r>
+        <w:t>不必言頭中，但於兩</w:t>
+      </w:r>
+      <w:r>
+        <w:rPr>
+          <w:rFonts w:hint="eastAsia"/>
+        </w:rPr>
+        <w:t>目</w:t>
+      </w:r>
+      <w:r>
+        <w:rPr>
+          <w:rFonts w:ascii="標楷體" w:hAnsi="標楷體" w:cs="標楷體" w:hint="eastAsia"/>
+        </w:rPr>
+        <w:t>中間齊平處</w:t>
+      </w:r>
+      <w:r>
+        <w:rPr>
+          <w:rFonts w:ascii="標楷體" w:hAnsi="標楷體" w:cs="標楷體" w:hint="eastAsia"/>
+        </w:rPr>
+        <w:t>，</w:t>
+      </w:r>
+      <w:r>
+        <w:rPr>
+          <w:rFonts w:ascii="標楷體" w:hAnsi="標楷體" w:cs="標楷體" w:hint="eastAsia"/>
+        </w:rPr>
+        <w:t>繫念便了。光是活潑潑的東西，繫念</w:t>
+      </w:r>
+      <w:r>
+        <w:rPr>
+          <w:rFonts w:ascii="標楷體" w:hAnsi="標楷體" w:cs="標楷體" w:hint="eastAsia"/>
+        </w:rPr>
+        <w:t>眼之齊平處</w:t>
+      </w:r>
+      <w:r>
+        <w:rPr>
+          <w:rFonts w:ascii="標楷體" w:hAnsi="標楷體" w:cs="標楷體" w:hint="eastAsia"/>
+        </w:rPr>
+        <w:t>，光自然透入，不必著意於中宮也，此數語</w:t>
+      </w:r>
+      <w:r>
+        <w:rPr>
+          <w:rFonts w:ascii="標楷體" w:hAnsi="標楷體" w:cs="標楷體" w:hint="eastAsia"/>
+        </w:rPr>
+        <w:t>，</w:t>
+      </w:r>
+      <w:r>
+        <w:rPr>
+          <w:rFonts w:ascii="標楷體" w:hAnsi="標楷體" w:cs="標楷體" w:hint="eastAsia"/>
+        </w:rPr>
+        <w:t>已括盡要旨。其餘入靜出靜前後，以</w:t>
+      </w:r>
+      <w:r>
+        <w:rPr>
+          <w:rFonts w:ascii="標楷體" w:hAnsi="標楷體" w:cs="標楷體" w:hint="eastAsia"/>
+        </w:rPr>
+        <w:t>小</w:t>
+      </w:r>
+      <w:r>
+        <w:rPr>
+          <w:rFonts w:ascii="標楷體" w:hAnsi="標楷體" w:cs="標楷體" w:hint="eastAsia"/>
+        </w:rPr>
+        <w:t>止觀書印證可也。</w:t>
+      </w:r>
+    </w:p>
+    <w:p>
+      <w:pPr>
+        <w:spacing w:before="180"/>
+        <w:ind w:firstLine="560"/>
+      </w:pPr>
+      <w:r>
+        <w:t>緣中二字</w:t>
+      </w:r>
+      <w:r>
+        <w:t>妙</w:t>
+      </w:r>
+      <w:r>
+        <w:t>極。中無不在，遍大</w:t>
+      </w:r>
+      <w:r>
+        <w:rPr>
+          <w:rFonts w:hint="eastAsia"/>
+        </w:rPr>
+        <w:t>千</w:t>
+      </w:r>
+      <w:r>
+        <w:t>旨在</w:t>
+      </w:r>
+      <w:r>
+        <w:rPr>
+          <w:rFonts w:hint="eastAsia"/>
+        </w:rPr>
+        <w:t>裏</w:t>
+      </w:r>
+      <w:r>
+        <w:t>許，聊指造化之機，緣此入門耳。緣者</w:t>
+      </w:r>
+      <w:r>
+        <w:rPr>
+          <w:rFonts w:hint="eastAsia"/>
+        </w:rPr>
+        <w:t>，</w:t>
+      </w:r>
+      <w:r>
+        <w:t>緣此為端倪，非有定著也，此</w:t>
+      </w:r>
+      <w:r>
+        <w:rPr>
+          <w:rFonts w:hint="eastAsia"/>
+        </w:rPr>
+        <w:t>一（此處應為「二」）</w:t>
+      </w:r>
+      <w:r>
+        <w:t>字之義，活甚妙甚。</w:t>
+      </w:r>
+    </w:p>
+    <w:p>
+      <w:pPr>
+        <w:spacing w:before="180"/>
+        <w:ind w:firstLine="560"/>
+        <w:rPr>
+          <w:lang w:eastAsia="zh-HK"/>
+        </w:rPr>
+      </w:pPr>
+      <w:r>
+        <w:t>止觀二字，原離不得，即定慧也。以後凡念起時，不要仍舊</w:t>
+      </w:r>
+      <w:r>
+        <w:rPr>
+          <w:rFonts w:hint="eastAsia"/>
+        </w:rPr>
+        <w:t>兀</w:t>
+      </w:r>
+      <w:r>
+        <w:t>坐，當究此念在何處，從何起，從何滅，反復推</w:t>
+      </w:r>
+      <w:r>
+        <w:rPr>
+          <w:rFonts w:hint="eastAsia"/>
+        </w:rPr>
+        <w:t>窮</w:t>
+      </w:r>
+      <w:r>
+        <w:t>，了不可得。即見此念起處也</w:t>
+      </w:r>
+      <w:r>
+        <w:rPr>
+          <w:rFonts w:hint="eastAsia"/>
+        </w:rPr>
+        <w:t>。</w:t>
+      </w:r>
+      <w:r>
+        <w:t>不要又討過起處，覓心了不可得。吾與汝安心竟，此是正觀，反此者名為邪觀。如是不可得已，即仍舊綿綿去</w:t>
+      </w:r>
+      <w:r>
+        <w:rPr>
+          <w:rFonts w:hint="eastAsia"/>
+        </w:rPr>
+        <w:t>，</w:t>
+      </w:r>
+      <w:r>
+        <w:t>止而繼之以觀，觀而繼之以止，是定慧雙修，此為回光。回者止也，光者觀也。止而不觀，名為有回無光，觀而不止，名為有光無回，</w:t>
+      </w:r>
+      <w:r>
+        <w:rPr>
+          <w:rFonts w:hint="eastAsia"/>
+        </w:rPr>
+        <w:t>誌</w:t>
       </w:r>
       <w:bookmarkStart w:id="0" w:name="_GoBack"/>
       <w:bookmarkEnd w:id="0"/>
       <w:r>
-        <w:t>。</w:t>
+        <w:t>之。</w:t>
       </w:r>
     </w:p>
     <w:p>
@@ -5141,15 +5899,15 @@
           <w:rFonts w:hint="eastAsia"/>
           <w:lang w:eastAsia="zh-HK"/>
         </w:rPr>
-        <w:t>回光守</w:t>
-      </w:r>
-      <w:proofErr w:type="gramEnd"/>
-      <w:r>
-        <w:rPr>
-          <w:rFonts w:hint="eastAsia"/>
-          <w:lang w:eastAsia="zh-HK"/>
-        </w:rPr>
-        <w:t>中第三</w:t>
+        <w:t>回光調</w:t>
+      </w:r>
+      <w:proofErr w:type="gramEnd"/>
+      <w:r>
+        <w:rPr>
+          <w:rFonts w:hint="eastAsia"/>
+          <w:lang w:eastAsia="zh-HK"/>
+        </w:rPr>
+        <w:t>息第四</w:t>
       </w:r>
     </w:p>
     <w:p>
@@ -5158,13 +5916,11 @@
         <w:ind w:firstLine="560"/>
       </w:pPr>
       <w:r>
-        <w:t>回光之名何昉乎？</w:t>
-      </w:r>
-      <w:r>
-        <w:t xml:space="preserve"> </w:t>
-      </w:r>
-      <w:r>
-        <w:t>昉之自文始真人也。回光則天地陰陽之氣無不凝，所謂精思者此也，純氣者此也，純想者此也。初行此訣，乃有中似無，久之功成，身外有身，乃無中似有。百日專功，光才真，方為神火。百日後，光中自然一點真陽，忽生黍珠，如夫婦交合有胎，便當靜以待之，光之回，即火候也。</w:t>
+        <w:t>宗旨只要純心行去，不求驗而驗自至。大約初機病痛，昏沉散亂，二種盡之。卻此有機竅，無過寄心於息，息者自心也。自心為息，心一動，而即有氣，氣本心之化也。吾人念至速，霧頃一妄念，即一呼吸應之。故內呼吸與外呼吸，如聲響之相隨，一日有幾萬息，即有幾萬妄念。神明漏盡，如木稿灰死矣。然則欲無念乎，不能無念也，欲無息乎，不能無息也。莫若即其病而為藥，則心息相依是已。故回光兼之以調息，此法全用耳光。一是目光，一是耳光。目光者，外日月交光也，耳光者，內日月交精也。然精即光之凝定處，同出而異名也。</w:t>
+      </w:r>
+      <w:r>
+        <w:lastRenderedPageBreak/>
+        <w:t>故聰明總一靈光而已。坐時用目垂簾後，定個準則便放下。然竟放下，又恐不能，即存心於聽息。息之出入，不可使耳聞，聽惟聽其無聲也。一有聲，便粗浮而不入細，即耐心輕輕微微些，愈放愈微，愈微愈靜，久之，忽然微者速斷，此則真息現前，而心體可識矣。蓋心細則息細，心一則動氣也，息細則心細，氣一則動心也。定心必先之以養傑者，亦以心無處入手，故緣氣為之端倪，所謂純氣之守也。</w:t>
       </w:r>
     </w:p>
     <w:p>
@@ -5173,47 +5929,117 @@
         <w:ind w:firstLine="560"/>
       </w:pPr>
       <w:r>
-        <w:t>夫元化之中，有陽光為主宰，有形者為日，在人為目，走漏神識，莫此甚順也。故金華之道，全用逆法。回光者，非回一身之精華，直</w:t>
+        <w:t>子輩不明動字，動者以線索牽動言，即制字之別名也。即可以奔趨使之動，獨不可以純靜使之寧乎。此大聖人，視心氣之交，而善立方便，以惠後人也。丹書云：「雞能抱卵心常聽」，此要訣也。蓋雞之所以能生卵者，以暖氣也。暖氣止能溫其殼，不能入其中，則以心引氣入，其聽也，一心注焉，心入則氣入，得暖氣而生矣。故母雞雖有時出外，而常作側耳勢，其神之所注未常少間也。神之所注，未嘗少間，即暖氣亦晝夜無間，而神活矣。神活著，由其心之先死也。人能死心，元神活矣。死心非枯稿之謂，乃專一不二之謂也。佛云：「置心一處，無事不辦。」心易走，即以氣純之，氣易粗，即以心細之，如此而焉有不定者乎。</w:t>
+      </w:r>
+    </w:p>
+    <w:p>
+      <w:pPr>
+        <w:spacing w:before="180"/>
+        <w:ind w:firstLine="560"/>
+      </w:pPr>
+      <w:r>
+        <w:t>大約昏沉、散亂二病，只要靜功，日日無間，自有大休息處。若不靜坐時，雖有散亂，亦不自知。既知散亂，即是卻散亂之機也。昏沉而不知，與昏沉而知，相去奚啻幹裏！不知之昏沉，真昏沉也。知之昏沉，非全昏沉也，清明在是矣。</w:t>
+      </w:r>
+    </w:p>
+    <w:p>
+      <w:pPr>
+        <w:spacing w:before="180"/>
+        <w:ind w:firstLine="560"/>
+      </w:pPr>
+      <w:r>
+        <w:t>散亂者，神馳也，昏沉者，神未清也，散亂易治，而昏沉難醫。譬之病焉，有痛有癢者，藥之可也，昏沉則麻木不仁之症也。散者可以收之，亂者可以整之，若昏沉，則蠢蠢焉，冥冥焉。散亂尚有方所，至昏沉全是魄用事也。散亂尚有魂在，至昏沉則純陰為主矣。靜坐時欲睡去，便是昏沉。卻昏沉，只在調息，息即口鼻出入之息，雖非真息，而真息之出入，亦於此寄焉。凡坐須要靜心純氣，心何以靜，用在息上，息之出入，惟心自知，不可使耳聞，不聞則細，細則清，聞</w:t>
       </w:r>
       <w:r>
         <w:lastRenderedPageBreak/>
-        <w:t>回造化之真氣，非止一時之妄念，直空幹劫之輪回。故一息當一年，人間時刻也，一息當百年，九途長夜也。凡人自</w:t>
-      </w:r>
-      <w:r>
-        <w:t></w:t>
-      </w:r>
-      <w:r>
-        <w:t>的一聲之後，逐境順生，至老未嘗逆視，陽氣衰滅，便是九幽之界。故《楞嚴經》云：「純想即飛，純情即墮」。學人想少情多，沉淪下道。惟誦觀息靜便成正覺，用逆法也。《</w:t>
-      </w:r>
-      <w:r>
-        <w:t>陰符經</w:t>
-      </w:r>
-      <w:r>
-        <w:t>》云：「機在目」。《</w:t>
-      </w:r>
-      <w:r>
-        <w:t>黃帝素問</w:t>
-      </w:r>
-      <w:r>
-        <w:t>》云：「人身精華，皆上注於空竅是也。」得此一節，長生者在茲，超升者亦在茲矣。此是貫徹三教工夫。</w:t>
+        <w:t>則氣粗，粗則濁，濁則昏沉而欲睡，自然之理也。雖然心用在息上，又善要會用，亦是不用之用，只要微微照聽可耳。此句有微義，何謂照</w:t>
+      </w:r>
+      <w:r>
+        <w:t xml:space="preserve"> ? </w:t>
+      </w:r>
+      <w:r>
+        <w:t>即眼光自照。目惟內視而不外視，不外視而惺然者，即內視也，非實有內視。何謂聽</w:t>
+      </w:r>
+      <w:r>
+        <w:t xml:space="preserve"> ? </w:t>
+      </w:r>
+      <w:r>
+        <w:t>即耳光自聽，耳惟內聽而不外聽，不外聽而惺然者，即內聽也，非實有內聽。聽者聽其無聲，視者視其無形。目不外視，耳不外聽，則閉而欲內馳。惟內視內聽，則既不外走，又不內馳，而中不昏沉矣，此即曰月交精交光也。</w:t>
       </w:r>
     </w:p>
     <w:p>
       <w:pPr>
         <w:spacing w:before="180"/>
         <w:ind w:firstLine="560"/>
-      </w:pPr>
-      <w:r>
-        <w:t>光不在身中，亦不在身外，山河大地，日月照臨，無非此光，故不獨在身中。聰明智慧，一切運轉，亦無非此光，所以亦在身外。天地之光華，佈滿大幹，一身之光華，亦自漫天蓋地，所以一回光，天地山河一切皆回矣。人之精華，上注於目，此人身之大關鍵也。子輩思之，一日不靜坐，此光流轉，何所底止！若一刻能靜坐，萬劫幹生，從此了徹。萬法歸於靜，真不可思議，此妙蹄也。然工夫下手，由淺入深，由粗入細，總以不間斷為妙。工夫始終則一，但其間冷暖自知，要歸於天空海闊，萬法如如，方為得手。</w:t>
+        <w:rPr>
+          <w:b/>
+          <w:lang w:eastAsia="zh-HK"/>
+        </w:rPr>
+      </w:pPr>
+      <w:r>
+        <w:t>昏沉欲睡，即起散步，神清再坐。清晨有暇，坐一蛀香為妙。過午人事多擾，易落昏沉，然亦不必限定一蛀香，只要諸緣放下，靜坐片時，久久便有入頭，不落昏沉睡者。</w:t>
+      </w:r>
+    </w:p>
+    <w:p>
+      <w:pPr>
+        <w:pStyle w:val="1"/>
+        <w:spacing w:before="180"/>
+        <w:rPr>
+          <w:lang w:eastAsia="zh-HK"/>
+        </w:rPr>
+      </w:pPr>
+      <w:proofErr w:type="gramStart"/>
+      <w:r>
+        <w:rPr>
+          <w:rFonts w:hint="eastAsia"/>
+          <w:lang w:eastAsia="zh-HK"/>
+        </w:rPr>
+        <w:t>回光差謬</w:t>
+      </w:r>
+      <w:proofErr w:type="gramEnd"/>
+      <w:r>
+        <w:rPr>
+          <w:rFonts w:hint="eastAsia"/>
+          <w:lang w:eastAsia="zh-HK"/>
+        </w:rPr>
+        <w:t>第五</w:t>
       </w:r>
     </w:p>
     <w:p>
       <w:pPr>
         <w:spacing w:before="180"/>
         <w:ind w:firstLine="560"/>
-      </w:pPr>
-      <w:r>
-        <w:t>聖聖相傳，不離反照。孔云：「致知」，釋曰：「觀心」，老云：「內觀」，皆此法也。但反照二字，人人能言，不能得手，未識二字之義耳。反者，自知覺之心，反乎形神末兆之初，則吾六尺之中，反求十天地末生之體。今人但一、二時中間靜坐，反顧己私，便雲反照，安得到頭！</w:t>
+        <w:rPr>
+          <w:lang w:eastAsia="zh-HK"/>
+        </w:rPr>
+      </w:pPr>
+      <w:r>
+        <w:t>諸子工夫，漸漸純熟，然枯木岩前錯落多，正要細細開示。此中消息，身到方知，吾今則可以言矣。吾宗與禪宗不同，有一步一步證驗，請先言其差別處，然後再言證驗。宗旨將行之際，予作方便，勿多用心，放教活潑潑地，令氣和心適，然後入靜。靜時正要得機得竅，不可坐在無事中裏，所謂無記空也。萬緣放下之中，惺惺自若也。又不可以意興承當，凡大認真，即易有此。非言不宜認真，但真消息，在若存若亡之間，以有意無意得之可也。惺惺不昧之中，放下自若也。又不可墮於蘊界，所謂蘊界者，乃五陰魔用事。如一般入定，而稿木死灰之意多，大地陽春之意少。此則落於陰界，其氣冷，其息沉，且有許多寒衰景象，久之便墮木石。又不可隨於萬緣，如一入靜，而無端眾緒忽至，欲卻之不能，隨之反覺順適，此名主為奴役，久之落於色慾界。上者生天，下者生狸奴中，若狐仙是也。彼在名山中，亦自受用，風月花果，輿樹瑤草，三五百年受用去，多至數千歲，然報盡還生諸趣中。此數者，皆差路也。差路既知，然後可求證驗。</w:t>
+      </w:r>
+    </w:p>
+    <w:p>
+      <w:pPr>
+        <w:pStyle w:val="1"/>
+        <w:spacing w:before="180"/>
+        <w:rPr>
+          <w:lang w:eastAsia="zh-HK"/>
+        </w:rPr>
+      </w:pPr>
+      <w:proofErr w:type="gramStart"/>
+      <w:r>
+        <w:rPr>
+          <w:rFonts w:hint="eastAsia"/>
+          <w:lang w:eastAsia="zh-HK"/>
+        </w:rPr>
+        <w:lastRenderedPageBreak/>
+        <w:t>回光驗證</w:t>
+      </w:r>
+      <w:proofErr w:type="gramEnd"/>
+      <w:r>
+        <w:rPr>
+          <w:rFonts w:hint="eastAsia"/>
+          <w:lang w:eastAsia="zh-HK"/>
+        </w:rPr>
+        <w:t>第六</w:t>
       </w:r>
     </w:p>
     <w:p>
@@ -5222,7 +6048,7 @@
         <w:ind w:firstLine="560"/>
       </w:pPr>
       <w:r>
-        <w:t>佛道二祖，教人看鼻尖者，非謂著念於鼻端也。亦非謂眼觀鼻端，念又注中黃也。眼之所至，心亦至焉，何能一上而一下也，又何能忽上而忽下也。此皆誤指而為月。畢竟如何？曰鼻端二字最妙，只是借鼻以為眼之准耳。初不在鼻上，蓋以大開眼，則視遠，而不見鼻矣。太閉眼。則眼合，亦不見鼻矣。大開失之外走，易於散亂。太閉失之內馳，易於昏沉。惟垂簾得中，恰好望見鼻端，故取以為准。只是垂簾恰好，任彼光自然透入，不勞你注射與不注射。</w:t>
+        <w:t>證驗亦多，不可以小根小器承當，必思度盡眾生。不可以輕心慢心承當，必須請事斯語。靜中綿綿無間，神情悅豫，如醉如浴，此為遍體陽和，金華乍吐也。既而萬顴俱寂，皓月中天，覺大地俱是光明境界，此為心體開明，金華正放也。既而遍體充實，不畏風霜，人當之興味索然者，我遇之精神更旺，黃金起屋，白玉為台；世間腐朽之物，我以真氣呵之立生；紅血為乳，七尺肉團，無非金寶，此則金華大凝也。第一段，是應《觀無量壽經》云：「凋落大水，行樹法象。」日落者，從混沌立基，無極也。上善若水，清而無暇，此即太極主宰，出震之帝也。震為木，故以行樹象焉，七重行樹，七竅光明也。西北乾方，移一位為坎，舊落大水，乾坎之象。坎為子方，冬至雷在地中，隱隱隆隆，至震而陽方出地上矣，行樹之象也，余可類推矣。第二段，即肇基於此，大地為冰，琉璃寶地，光明漸漸凝矣。所以有蓬台而繼之有佛也，金性即現，非佛而何，佛者大覺金仙也。此大段證驗耳。</w:t>
       </w:r>
     </w:p>
     <w:p>
@@ -5231,8 +6057,72 @@
         <w:ind w:firstLine="560"/>
       </w:pPr>
       <w:r>
+        <w:t>現在證驗，可考有三；一則坐去，神入谷中，聞人說話，如隔里許，一一明瞭，而聲入皆如穀中答響，未嘗不聞，我未嘗一聞，此為神在谷中，隨時可以自驗；</w:t>
+      </w:r>
+    </w:p>
+    <w:p>
+      <w:pPr>
+        <w:spacing w:before="180"/>
+        <w:ind w:firstLine="560"/>
+      </w:pPr>
+      <w:r>
+        <w:t>一則靜中，目光騰騰，滿前皆白，如在雲中，開眼覓身，無從覓視，此為虛室生白，內外通明，吉祥止止也；</w:t>
+      </w:r>
+    </w:p>
+    <w:p>
+      <w:pPr>
+        <w:spacing w:before="180"/>
+        <w:ind w:firstLine="560"/>
+      </w:pPr>
+      <w:r>
+        <w:t>一則靜中，肉身綱細，如綿如玉，坐中若留不住，而騰騰上浮，此為神歸頂天，久之上升可以立待。</w:t>
+      </w:r>
+    </w:p>
+    <w:p>
+      <w:pPr>
+        <w:spacing w:before="180"/>
+        <w:ind w:firstLine="560"/>
+      </w:pPr>
+      <w:r>
+        <w:t>此三者，皆現在可驗者也。然亦是說不盡的，隨人根器，各現殊勝。如《摩訶止觀》中所云：「善根發相是也。」此事如人飲水，冷暖自知，須自己信得過方真。</w:t>
+      </w:r>
+    </w:p>
+    <w:p>
+      <w:pPr>
+        <w:spacing w:before="180"/>
+        <w:ind w:firstLine="560"/>
+      </w:pPr>
+      <w:r>
+        <w:t>先天一氣，即在現前證驗中自討，一氣若得，丹亦立成，此一粒</w:t>
+      </w:r>
+      <w:r>
         <w:lastRenderedPageBreak/>
-        <w:t>看鼻端，只於最初入靜處舉眼一視，定個準則便放下。如泥水匠人用線一般，彼自起手一掛，便依了做上去，不只管把線看也。</w:t>
+        <w:t>真黍珠也。一粒複一粒從微而至著。有時時之先天，一粒是也，有統體之先天，一粒乃至無量是也。一粒有一粒力量，此要自己膽大，為第一義。</w:t>
+      </w:r>
+    </w:p>
+    <w:p>
+      <w:pPr>
+        <w:pStyle w:val="1"/>
+        <w:spacing w:before="180"/>
+        <w:rPr>
+          <w:lang w:eastAsia="zh-HK"/>
+        </w:rPr>
+      </w:pPr>
+      <w:proofErr w:type="gramStart"/>
+      <w:r>
+        <w:rPr>
+          <w:rFonts w:hint="eastAsia"/>
+          <w:lang w:eastAsia="zh-HK"/>
+        </w:rPr>
+        <w:t>回光活法</w:t>
+      </w:r>
+      <w:proofErr w:type="gramEnd"/>
+      <w:r>
+        <w:rPr>
+          <w:rFonts w:hint="eastAsia"/>
+          <w:lang w:eastAsia="zh-HK"/>
+        </w:rPr>
+        <w:t>第七</w:t>
       </w:r>
     </w:p>
     <w:p>
@@ -5241,31 +6131,7 @@
         <w:ind w:firstLine="560"/>
       </w:pPr>
       <w:r>
-        <w:t>止觀是佛法，原不秘的。以兩目諱觀鼻端正身安坐，繫心緣中，不必言頭中，但於兩</w:t>
-      </w:r>
-      <w:r>
-        <w:rPr>
-          <w:rFonts w:ascii="新細明體" w:eastAsia="新細明體" w:hAnsi="新細明體" w:cs="新細明體" w:hint="eastAsia"/>
-        </w:rPr>
-        <w:t>〇</w:t>
-      </w:r>
-      <w:r>
-        <w:rPr>
-          <w:rFonts w:ascii="標楷體" w:hAnsi="標楷體" w:cs="標楷體" w:hint="eastAsia"/>
-        </w:rPr>
-        <w:t>中間，齊平處繫念便了。光是活潑潑的東西，繫念兩</w:t>
-      </w:r>
-      <w:r>
-        <w:rPr>
-          <w:rFonts w:ascii="新細明體" w:eastAsia="新細明體" w:hAnsi="新細明體" w:cs="新細明體" w:hint="eastAsia"/>
-        </w:rPr>
-        <w:t>〇</w:t>
-      </w:r>
-      <w:r>
-        <w:rPr>
-          <w:rFonts w:ascii="標楷體" w:hAnsi="標楷體" w:cs="標楷體" w:hint="eastAsia"/>
-        </w:rPr>
-        <w:t>中間，光自然透入，不必著意於中宮也，此數語已括盡要旨。其餘入靜出靜前後，以下止觀書印證可也。</w:t>
+        <w:t>回光循循然行去，不要廢棄正業。古人云：「事來要應過，物來要識破。」子以正念治事，即光不為物轉，光即自回。此時時無相之回光也，尚可行之，而況有真正著相回光乎。</w:t>
       </w:r>
     </w:p>
     <w:p>
@@ -5274,19 +6140,168 @@
         <w:ind w:firstLine="560"/>
       </w:pPr>
       <w:r>
-        <w:t>緣中二字極妙。中無不在，遍大幹旨在里許，聊指造化之機，緣此入門耳。緣者緣此為端倪，非有定著也，此二字之義，活甚妙甚。</w:t>
+        <w:t>日用間，能刻刻隨事返照，不著一毫人我相。便是隨地回光，此第一妙用。清晨能遣盡諸緣，靜坐一、二時最妙。凡應事接物，只用返照法，便無一刻間斷。如此行之，三月兩月，天上諸真，必來印證矣。</w:t>
+      </w:r>
+    </w:p>
+    <w:p>
+      <w:pPr>
+        <w:pStyle w:val="1"/>
+        <w:spacing w:before="180"/>
+        <w:rPr>
+          <w:lang w:eastAsia="zh-HK"/>
+        </w:rPr>
+      </w:pPr>
+      <w:r>
+        <w:rPr>
+          <w:rFonts w:hint="eastAsia"/>
+          <w:lang w:eastAsia="zh-HK"/>
+        </w:rPr>
+        <w:t>逍遙</w:t>
+      </w:r>
+      <w:proofErr w:type="gramStart"/>
+      <w:r>
+        <w:rPr>
+          <w:rFonts w:hint="eastAsia"/>
+          <w:lang w:eastAsia="zh-HK"/>
+        </w:rPr>
+        <w:t>訣</w:t>
+      </w:r>
+      <w:proofErr w:type="gramEnd"/>
+      <w:r>
+        <w:rPr>
+          <w:rFonts w:hint="eastAsia"/>
+          <w:lang w:eastAsia="zh-HK"/>
+        </w:rPr>
+        <w:t>第八</w:t>
       </w:r>
     </w:p>
     <w:p>
       <w:pPr>
         <w:spacing w:before="180"/>
         <w:ind w:firstLine="560"/>
-        <w:rPr>
-          <w:lang w:eastAsia="zh-HK"/>
-        </w:rPr>
-      </w:pPr>
-      <w:r>
-        <w:t>止觀二字，原離不得，即定慧也。以後凡念起時，不要仍舊幾坐，當究此念在何處，從何起，從何滅，反復推究，了不可得。即見此念起處也，不要又討過起處，覓心了不可得。吾與汝安心竟，此是正觀，反此者，名為邪觀。如是不可得已，即仍舊綿綿去止，而繼之以觀，觀而繼之以止，是定慧雙修，此為回光。回者止也，光者觀也。止而不觀，名為有回而無光，觀而不止，名為有光而無回，志之。</w:t>
+      </w:pPr>
+      <w:r>
+        <w:t>玉清留下道遙訣，四字凝神入氣穴。六月俄看白雪飛，三更又見日輪赫。</w:t>
+      </w:r>
+    </w:p>
+    <w:p>
+      <w:pPr>
+        <w:spacing w:before="180"/>
+        <w:ind w:firstLine="560"/>
+      </w:pPr>
+      <w:r>
+        <w:t>水中吹起藉巽風，天上游歸食坤德。更有一句玄中玄，無何有鄉是真宅。</w:t>
+      </w:r>
+    </w:p>
+    <w:p>
+      <w:pPr>
+        <w:spacing w:before="180"/>
+        <w:ind w:firstLine="560"/>
+      </w:pPr>
+      <w:r>
+        <w:t>律詩一首，玄奧已盡。大道之要，不外無為而為四宇。惟無為，故不滯方所形象，惟無為而為，故不墮頑空死虛。作用不外一中，而樞機全在二目。二目者，斗柄也，斡旋造化，轉運陰陽，其大藥則始終一水中金，即水鄉鉛而已。前言回光，乃指點初機，從外以制內，即輔以得主。此為中、下之士，修下二關，以透上一關者也。今頭緒漸明，機括漸熟，天不愛道，直泄無上宗旨，諸子秘之秘之，勉之勉之！</w:t>
+      </w:r>
+    </w:p>
+    <w:p>
+      <w:pPr>
+        <w:spacing w:before="180"/>
+        <w:ind w:firstLine="560"/>
+      </w:pPr>
+      <w:r>
+        <w:lastRenderedPageBreak/>
+        <w:t>夫回光其總名耳。工夫進一層，則光華盛一番，回法更妙一番。前者由外製內，今則居中禦外。前者即輔相主，今則奉主宣獻，面目一大顛倒矣。法子欲入靜，先調攝身心，自在安和，放下萬緣，一絲不掛。天心正位手中，然後兩目垂簾，如奉聖旨，以召大臣，孰敢不遵。次以二目內照坎宮，光華所到，真陽即出以應之。離外陽而內陰，乾體也。一陰入內而為主，隨物生心，順出流轉，今回光內照，不隨物生，陰氣即住，而光華注照，則純陽也。同類必親，故坎陽上騰，非坎陽也，仍是乾陽應乾陽耳。二物一遇，便紐結不散，絪緼活動，倏來倏去，倏浮倏沉，自己元宮中，恍若太虛無量，遍身輕妙欲騰，所謂雲滿幹山也。次剛來往無蹤，浮沉無辨，脈住氣停，此則真交媾矣，所謂月涵萬水也。俟其冥冥中，忽然天心一動，此則一陽來複，活子時也。然而此中消息要細說，凡人一視一聽，耳目逐物而動，物去則已，此之動靜，全是民庶，而天君反隨之役，是嘗與鬼居矣。今則一動一靜，皆與人居，天君乃真人也。彼動即與之俱動，動則天根</w:t>
+      </w:r>
+      <w:r>
+        <w:t xml:space="preserve"> ; </w:t>
+      </w:r>
+      <w:r>
+        <w:t>靜則與之俱靜，靜則月窟</w:t>
+      </w:r>
+      <w:r>
+        <w:t xml:space="preserve"> ; </w:t>
+      </w:r>
+      <w:r>
+        <w:t>靜動無端，亦與之為靜動無端</w:t>
+      </w:r>
+      <w:r>
+        <w:t xml:space="preserve"> ; </w:t>
+      </w:r>
+      <w:r>
+        <w:t>休息上下，亦與之為休息上下，所謂天根月窟閑來往也。天心鎮靜，動違其時，則失之嫩</w:t>
+      </w:r>
+      <w:r>
+        <w:t xml:space="preserve"> ; </w:t>
+      </w:r>
+      <w:r>
+        <w:t>天心已動，而後動以應之，則失之老</w:t>
+      </w:r>
+      <w:r>
+        <w:t xml:space="preserve"> ; </w:t>
+      </w:r>
+      <w:r>
+        <w:t>天心一動，即以真意上升乾宮，而神光視頂，為導引焉，此動而應時者也。天心既升乾頂，遊揚自得，忽而欲寂，急以真意引入黃庭，而目光視中黃神室焉，既而欲寂者，一念不生矣。視內者，忽忘其視矣，爾時身心，便當一場大放，萬緣泯跡，即我之神室爐鼎，亦不知在何所，欲覓己身，了不可得，此為天入地中，眾妙歸根之時也，即此便是凝神入氣穴。</w:t>
+      </w:r>
+    </w:p>
+    <w:p>
+      <w:pPr>
+        <w:spacing w:before="180"/>
+        <w:ind w:firstLine="560"/>
+      </w:pPr>
+      <w:r>
+        <w:t>夫一回光也，始而散者欲斂，六用不行，此為涵養本原，添油接命也。既而斂者，自然優遊，不費纖毫之力，此為安神祖竅，翕聚先天也。既而影響俱滅，寂然大定，此為蟄藏氣穴，眾妙歸根也。一節中具有三節，一節中具有九節，俱是後日發揮。今以一節中，具三節言之，當其涵養而初靜也。翕聚亦為涵養，蟄藏亦為涵養，至後而涵養皆蟄藏矣。中一層可類推，不易處而處分矣，此為無形之竅，幹處</w:t>
+      </w:r>
+      <w:r>
+        <w:lastRenderedPageBreak/>
+        <w:t>萬處一處也。不易時而時分焉，此為無候之時。元會運世一刻也。</w:t>
+      </w:r>
+    </w:p>
+    <w:p>
+      <w:pPr>
+        <w:spacing w:before="180"/>
+        <w:ind w:firstLine="560"/>
+      </w:pPr>
+      <w:r>
+        <w:t>凡心非靜極，則不能動，動動忘動，非本體之動也。故曰感於物而動，性之欲也，若不感於物而動，即天之動也。是知以物而動，性之欲也，若不以物而自動，即天之動也。不以天之動對天之性，句落下說個欲字，欲在有物也，此為出位之思，動而有動矣。一念不起，則正念乃生，此為真意。寂然大定中，而天機忽動，非無意之動乎，無為而為，即此意也。詩首二句，全括金華作用。次二句是日月互體意，六月即離火也，白雪飛即離中真陰將返乎坤也。三更即坎水也，日輪即坎中一一陽將赫然而返乎乾也。取坎填離，即在其中。次二句說斗柄作用，升降全機，水中非坎乎。目為巽風，目光照入坎宮，攝召太陽之精是也。天上即乾宮，遊歸食坤德，即神入照中，天入地中，養火也。末二句是指出訣中之訣，訣中之訣，始終離不得，所謂洗心滌慮，為沐浴也。聖學以知止始，以止至善終，始乎無極，歸乎無極。佛以無住而生心，為一大藏教旨。吾道以「致虛」二字，完性命全功。總之三教不過一句，為出死入生之神丹。「神丹」為何</w:t>
+      </w:r>
+      <w:r>
+        <w:t xml:space="preserve"> ? </w:t>
+      </w:r>
+      <w:r>
+        <w:t>曰一切處無心而已。吾道最秘者沐浴，如此一部全功，不過「心空」二字，足以了之，今一言指破，省卻數十年參訪矣。</w:t>
+      </w:r>
+    </w:p>
+    <w:p>
+      <w:pPr>
+        <w:spacing w:before="180"/>
+        <w:ind w:firstLine="560"/>
+      </w:pPr>
+      <w:r>
+        <w:t>子輩不明一節中具三節，我以佛家「空、假、中」三觀為喻，三觀先空，看一切物皆空</w:t>
+      </w:r>
+      <w:r>
+        <w:t xml:space="preserve"> ; </w:t>
+      </w:r>
+      <w:r>
+        <w:t>次假，雖知其空，然不毀萬物，仍於空中建立一切事</w:t>
+      </w:r>
+      <w:r>
+        <w:t xml:space="preserve"> ; </w:t>
+      </w:r>
+      <w:r>
+        <w:t>既不毀萬物，而又不著萬物，此為中觀。當其修空觀時，亦知萬物不可毀，而又不著，此兼三觀也。然畢竟以看得空為得力，故修空觀。則空固空，假亦空，中亦空。修假觀，是用上得力居多，則假固假，空亦假，中亦假。中道時亦作空想，然不名為空而名為中矣。亦作假觀，然不名為假而名為中矣，至於中則不必言矣。吾雖有時單言離，有時兼說坎，究竟不曾移動一一句。開口提云：樞機全在二目。所謂樞機者用也，用即斡旋造化，非言造化止此也。六根七竅，悉是光明藏，豈取二目，而他概不問乎，用坎陽，仍用離光照攝，即</w:t>
+      </w:r>
+      <w:r>
+        <w:lastRenderedPageBreak/>
+        <w:t>此便明。朱子雲陽師諱元育，嘗云：「瞎子不好修道，聾子不妨。」與吾言暗合，特表其主輔輕重耳。</w:t>
+      </w:r>
+    </w:p>
+    <w:p>
+      <w:pPr>
+        <w:spacing w:before="180"/>
+        <w:ind w:firstLine="560"/>
+      </w:pPr>
+      <w:r>
+        <w:t>日月原是一物，其曰中之暗處，是真月之精，月窟不在月而在日，所謂月之窟也，不然自言月足矣。月中之白處，是真日之光，日光反在月中，所謂天之根也，不然自言天足矣。一日一月，分開止是半個，合來方成一個全體。如一夫一婦，獨居不成室家，有夫有婦，方算得一家完全。然而物難喻道，夫婦分開，不失為兩人，日月分開，不成全體矣。知此則耳目猶是也。吾謂瞎子已無耳，聾子已無目，如此看來，說甚一物，說甚兩目，說甚六恨，六根一根也。說甚七竅，七竅一竅也。吾言只透露其相通處，所以不見有兩，子輩專執其隔處，所以隨處換卻眼睛。</w:t>
       </w:r>
     </w:p>
     <w:p>
@@ -5297,21 +6312,12 @@
           <w:lang w:eastAsia="zh-HK"/>
         </w:rPr>
       </w:pPr>
-      <w:proofErr w:type="gramStart"/>
-      <w:r>
-        <w:rPr>
-          <w:rFonts w:hint="eastAsia"/>
-          <w:lang w:eastAsia="zh-HK"/>
-        </w:rPr>
-        <w:t>回光調</w:t>
-      </w:r>
-      <w:proofErr w:type="gramEnd"/>
-      <w:r>
-        <w:rPr>
-          <w:rFonts w:hint="eastAsia"/>
-          <w:lang w:eastAsia="zh-HK"/>
-        </w:rPr>
-        <w:t>息第四</w:t>
+      <w:r>
+        <w:rPr>
+          <w:rFonts w:hint="eastAsia"/>
+          <w:lang w:eastAsia="zh-HK"/>
+        </w:rPr>
+        <w:t>百日立基第九</w:t>
       </w:r>
     </w:p>
     <w:p>
@@ -5320,11 +6326,42 @@
         <w:ind w:firstLine="560"/>
       </w:pPr>
       <w:r>
-        <w:t>宗旨只要純心行去，不求驗而驗自至。大約初機病痛，昏沉散亂，二種盡之。卻此有機竅，無過寄心於息，息者自心也。自心為息，心一動，而即有氣，氣本心之化也。吾人念至速，霧頃一妄念，即一呼吸應之。故內呼吸與外呼吸，如聲響之相隨，一日有幾萬息，即有幾萬妄念。神明漏盡，如木稿灰死矣。然則欲無念乎，不能無念也，欲無息乎，不能無息也。莫若即其病而為藥，則心息相依是已。故回光兼之以調息，此法全用耳光。一是目光，一是耳光。目光者，外日月交光也，耳光者，內日月交精也。然精即光之凝定處，同出而異名也。故聰明總一靈光而已。坐時用目垂簾後，定個準則便放下。然竟放下，又恐不能，即存心於聽息。息之出入，不可使耳聞，聽惟聽其無聲也。</w:t>
-      </w:r>
-      <w:r>
+        <w:t>《心印經》云：「回風混合，百曰功靈。」總之立基百日，方有真光如。子輩尚是目光，非神火也，非性光也，非慧智炬燭也。回之百日，則精氣自足，真陽自生，水中自有真火，以此持行，自然交媾，自然結胎，吾方在不識不知之天，而嬰兒自成矣。若略作意見，便是外道。百日立基，非百日也。一日立基，非一日也。一息立基，非呼吸之謂也。息者自心也，自心為息，元神也，元氣也，元精也。升降離合，悉從心起，有無虛實，鹹在念中。一息一生持，何止百日，然百日亦一息也。</w:t>
+      </w:r>
+    </w:p>
+    <w:p>
+      <w:pPr>
+        <w:spacing w:before="180"/>
+        <w:ind w:firstLine="560"/>
+      </w:pPr>
+      <w:r>
+        <w:t>百曰只在得力，晝間得力，夜中受用，夜中得力，晝間受用。百日立基，玉旨耳。上真言語，無不與人身應。真師言語，無不與學人應。此是玄中玄，不可解者也。見性乃知，所以學人，必求真師授記，任性發出，一一皆驗。</w:t>
+      </w:r>
+    </w:p>
+    <w:p>
+      <w:pPr>
+        <w:pStyle w:val="1"/>
+        <w:spacing w:before="180"/>
+        <w:rPr>
+          <w:lang w:eastAsia="zh-HK"/>
+        </w:rPr>
+      </w:pPr>
+      <w:proofErr w:type="gramStart"/>
+      <w:r>
+        <w:rPr>
+          <w:rFonts w:hint="eastAsia"/>
+          <w:lang w:eastAsia="zh-HK"/>
+        </w:rPr>
         <w:lastRenderedPageBreak/>
-        <w:t>一有聲，便粗浮而不入細，即耐心輕輕微微些，愈放愈微，愈微愈靜，久之，忽然微者速斷，此則真息現前，而心體可識矣。蓋心細則息細，心一則動氣也，息細則心細，氣一則動心也。定心必先之以養傑者，亦以心無處入手，故緣氣為之端倪，所謂純氣之守也。</w:t>
+        <w:t>性光識光</w:t>
+      </w:r>
+      <w:proofErr w:type="gramEnd"/>
+      <w:r>
+        <w:rPr>
+          <w:rFonts w:hint="eastAsia"/>
+          <w:lang w:eastAsia="zh-HK"/>
+        </w:rPr>
+        <w:t>第十</w:t>
       </w:r>
     </w:p>
     <w:p>
@@ -5333,7 +6370,7 @@
         <w:ind w:firstLine="560"/>
       </w:pPr>
       <w:r>
-        <w:t>子輩不明動字，動者以線索牽動言，即制字之別名也。即可以奔趨使之動，獨不可以純靜使之寧乎。此大聖人，視心氣之交，而善立方便，以惠後人也。丹書云：「雞能抱卵心常聽」，此要訣也。蓋雞之所以能生卵者，以暖氣也。暖氣止能溫其殼，不能入其中，則以心引氣入，其聽也，一心注焉，心入則氣入，得暖氣而生矣。故母雞雖有時出外，而常作側耳勢，其神之所注未常少間也。神之所注，未嘗少間，即暖氣亦晝夜無間，而神活矣。神活著，由其心之先死也。人能死心，元神活矣。死心非枯稿之謂，乃專一不二之謂也。佛云：「置心一處，無事不辦。」心易走，即以氣純之，氣易粗，即以心細之，如此而焉有不定者乎。</w:t>
+        <w:t>回光之法，原通行住坐臥，只要自得機竅。吾前開示雲；「虛室生自」，光非白邪。但有一說，初未見光時，此為效驗，若見為光，而有意著之，即落意識，非性光也。子不管他有光無光，只要無念生念。何為無念？幹休幹處得；何為生念？一念一生持，此念乃正念，與平曰念不同。今心為念，念者現在心也。此心即光即藥。凡人視物，任眼一照去，不及分別，此為，性光，，如鏡之無心而照也，如水之無心而鑒也。少刻即為「識光」，以其分別也。鏡有影已無鏡矣，水有象已無水矣。光有識尚何光哉！</w:t>
       </w:r>
     </w:p>
     <w:p>
@@ -5342,7 +6379,36 @@
         <w:ind w:firstLine="560"/>
       </w:pPr>
       <w:r>
-        <w:t>大約昏沉、散亂二病，只要靜功，日日無間，自有大休息處。若不靜坐時，雖有散亂，亦不自知。既知散亂，即是卻散亂之機也。昏沉而不知，與昏沉而知，相去奚啻幹裏！不知之昏沉，真昏沉也。知之昏沉，非全昏沉也，清明在是矣。</w:t>
+        <w:t>子輩初則「性光」，轉念則識，識起而光杳無可覓，非無光也，光已為識矣。黃帝曰：「聲動不生聲而生響」，即此義也。《楞嚴推勘入門》曰：「不在塵，不在識，惟選根」，此則何意？塵是外物，所謂器界也。與吾了不相涉，逐之則認物為己。物必有還，通還戶牖，明還日月，借他為自，終非吾有。至於不汝還者，非汝而誰。明還日月，見日月之明無還也。天有無日月之時，人無有無見日月之性。若然則分別日月者，還可與為吾有耶。不知因明暗而分別者，當明暗兩忘之時，分別何在，故亦有還，此為內塵也。惟見性無還，見見之時，見非是見，則見性亦還矣。還者還其識念流轉之見性，即阿難使汝流轉，心目為咎也。初入還辨見時，上七者，皆明其一一有還，故留見性，以為阿難拄杖。究竟見性既帶八識（眼識、耳識、鼻識、舌識、身識、意識、傳送識、阿賴耶識），非真不還也。最後並此亦破，則方為真見性，真不還矣。子輩回光，正回其最初不還之光，故一毫識念用不著。使汝流轉者，惟此六根，使汝成菩提者，亦惟此六根。而塵與識皆不用，非用根也，用其根中之性耳。今不墮識回光，則用根中之元性，落識而回光，則用根中之識性，毫釐之辨在此也。用心即為識光，放下乃為性光。毫釐幹裏，不可不辨。識不斷，則神不生；心不空，則</w:t>
+      </w:r>
+      <w:r>
+        <w:lastRenderedPageBreak/>
+        <w:t>丹不結。心淨則丹，心空即藥。不著一物，是名心淨，不留一物，是名心空。空見為空，空猶末空，空忘其空，斯名真空。</w:t>
+      </w:r>
+    </w:p>
+    <w:p>
+      <w:pPr>
+        <w:pStyle w:val="1"/>
+        <w:spacing w:before="180"/>
+        <w:rPr>
+          <w:lang w:eastAsia="zh-HK"/>
+        </w:rPr>
+      </w:pPr>
+      <w:proofErr w:type="gramStart"/>
+      <w:r>
+        <w:rPr>
+          <w:rFonts w:hint="eastAsia"/>
+          <w:lang w:eastAsia="zh-HK"/>
+        </w:rPr>
+        <w:t>坎離交媾</w:t>
+      </w:r>
+      <w:proofErr w:type="gramEnd"/>
+      <w:r>
+        <w:rPr>
+          <w:rFonts w:hint="eastAsia"/>
+          <w:lang w:eastAsia="zh-HK"/>
+        </w:rPr>
+        <w:t>第十一</w:t>
       </w:r>
     </w:p>
     <w:p>
@@ -5351,36 +6417,60 @@
         <w:ind w:firstLine="560"/>
       </w:pPr>
       <w:r>
-        <w:t>散亂者，神馳也，昏沉者，神未清也，散亂易治，而昏沉難醫。譬之病焉，有痛有癢者，藥之可也，昏沉則麻木不仁之症也。散者可以收之，亂者可以整之，若昏沉，則蠢蠢焉，冥冥焉。散亂尚有方所，至昏沉全是魄用事也。散亂尚有魂在，至昏沉則純陰為主矣。靜坐時欲睡去，便是昏沉。卻昏沉，只在調息，息即口鼻出入之息，雖非真息，而真息之出入，亦於此寄焉。凡坐須要靜心純氣，心何以靜，用在息上，息之出入，惟心自知，不可使耳聞，不聞則細，細則清，聞則氣粗，粗則濁，濁則昏沉而欲睡，自然之理也。雖然心用在息上，又善要會用，亦是不用之用，只要微微照聽可耳。此句有微義，何謂</w:t>
+        <w:t>凡漏泄精神，動而交物者，皆離也。凡收轉神識，靜而中涵者，皆坎也。七竅之外走者為離，七竅之內返者為坎。一陰主於逐色隨聲，一陽主於返聞收見。坎離即陰陽，陰陽即性命，性命即身心，身心即神照。一自斂息精神，不為境緣流轉，那是真交。而沉默趺坐時，又無論矣。</w:t>
+      </w:r>
+    </w:p>
+    <w:p>
+      <w:pPr>
+        <w:pStyle w:val="1"/>
+        <w:spacing w:before="180"/>
+        <w:rPr>
+          <w:lang w:eastAsia="zh-HK"/>
+        </w:rPr>
+      </w:pPr>
+      <w:r>
+        <w:rPr>
+          <w:rFonts w:hint="eastAsia"/>
+          <w:lang w:eastAsia="zh-HK"/>
+        </w:rPr>
+        <w:t>周天第十二</w:t>
+      </w:r>
+    </w:p>
+    <w:p>
+      <w:pPr>
+        <w:spacing w:before="180"/>
+        <w:ind w:firstLine="560"/>
+      </w:pPr>
+      <w:r>
+        <w:t>周天非以氣作主，以心到為妙訣。若畢竟如何周天，是助長也，無心而守，無意而行。仰觀乎天，三百六十五度，刻刻變遷，而斗柄終古不動，吾心亦猶是也。心即璿璣，氣即眾星。吾身之氣，四肢百體，原是貫通，不要十分著力。於此鍛煉識神，斷除妄見，然後藥生，藥非有形之物，此性光也。而即先天之真氣，然必於大定後方見，並無采法，言采者大謬矣。見之既久，心地光明，自然心空漏盡，解脫塵海。若今日龍虎，明日水火，終成妄想。吾昔受火龍真人口訣如是，不知丹書所說更何如也。</w:t>
+      </w:r>
+    </w:p>
+    <w:p>
+      <w:pPr>
+        <w:spacing w:before="180"/>
+        <w:ind w:firstLine="560"/>
+      </w:pPr>
+      <w:r>
+        <w:t>一日有一周天，一刻有一周天，坎離交處，便是一周。我之交，即天之回轉也。未能當下休歇，所以有交之時，即有不交之時。然天之迴旋也，未嘗少息。果能陰陽交泰，大地陽和，我之中宮正位，萬物一時暢遂，即丹經沐浴法也。非大周天而何</w:t>
+      </w:r>
+      <w:r>
+        <w:t xml:space="preserve"> ? </w:t>
+      </w:r>
+      <w:r>
+        <w:t>此中火候，實實有大小不同，究竟無大小可別。到得工夫自然，不知坎離為何物，天地為何等，孰為交，孰為一周兩周，何處覓大小之別耶。總之一身旋運，雖見得極大亦小，若一迴旋，天地萬物，悉與之迴旋，即在方寸處，</w:t>
       </w:r>
       <w:r>
         <w:lastRenderedPageBreak/>
-        <w:t>照</w:t>
-      </w:r>
-      <w:r>
-        <w:t xml:space="preserve"> ? </w:t>
-      </w:r>
-      <w:r>
-        <w:t>即眼光自照。目惟內視而不外視，不外視而惺然者，即內視也，非實有內視。何謂聽</w:t>
-      </w:r>
-      <w:r>
-        <w:t xml:space="preserve"> ? </w:t>
-      </w:r>
-      <w:r>
-        <w:t>即耳光自聽，耳惟內聽而不外聽，不外聽而惺然者，即內聽也，非實有內聽。聽者聽其無聲，視者視其無形。目不外視，耳不外聽，則閉而欲內馳。惟內視內聽，則既不外走，又不內馳，而中不昏沉矣，此即曰月交精交光也。</w:t>
+        <w:t>亦為極大。金丹火候，要歸自然。不自然，天地自還天地，萬物各歸萬物。欲強之使合，終不能合。即如天時亢旱，陰陽不和。乾坤未嘗一日不周，然終見得有多少不自然處。我能轉運陰陽，調適自然，一時雲蒸雨降，草木酣適，山河流暢，縱有乖戾，亦覺頓釋，此即大周天也。</w:t>
       </w:r>
     </w:p>
     <w:p>
       <w:pPr>
         <w:spacing w:before="180"/>
         <w:ind w:firstLine="560"/>
-        <w:rPr>
-          <w:b/>
-          <w:lang w:eastAsia="zh-HK"/>
-        </w:rPr>
-      </w:pPr>
-      <w:r>
-        <w:t>昏沉欲睡，即起散步，神清再坐。清晨有暇，坐一蛀香為妙。過午人事多擾，易落昏沉，然亦不必限定一蛀香，只要諸緣放下，靜坐片時，久久便有入頭，不落昏沉睡者。</w:t>
+      </w:pPr>
+      <w:r>
+        <w:t>問活子時其妙，必認定正子時似著相，不著相不指明正子時。從何識活子時，即識得活子時，確然又有一正子時，是二是一，非正非活，總要人看得真，一真則無不正，無不活矣。見得不真，何者為正，何者為活耶。即如活子時，是人所時時見得的。畢竟到正子時，志氣清明，活子時愈覺發現。人未識得活的明瞭，只向正的時候驗取，則正者現前，活者無不神妙矣。</w:t>
       </w:r>
     </w:p>
     <w:p>
@@ -5391,58 +6481,37 @@
           <w:lang w:eastAsia="zh-HK"/>
         </w:rPr>
       </w:pPr>
-      <w:proofErr w:type="gramStart"/>
-      <w:r>
-        <w:rPr>
-          <w:rFonts w:hint="eastAsia"/>
-          <w:lang w:eastAsia="zh-HK"/>
-        </w:rPr>
-        <w:t>回光差謬</w:t>
-      </w:r>
-      <w:proofErr w:type="gramEnd"/>
-      <w:r>
-        <w:rPr>
-          <w:rFonts w:hint="eastAsia"/>
-          <w:lang w:eastAsia="zh-HK"/>
-        </w:rPr>
-        <w:t>第五</w:t>
+      <w:r>
+        <w:rPr>
+          <w:rFonts w:hint="eastAsia"/>
+          <w:lang w:eastAsia="zh-HK"/>
+        </w:rPr>
+        <w:t>勸</w:t>
+      </w:r>
+      <w:proofErr w:type="gramStart"/>
+      <w:r>
+        <w:rPr>
+          <w:rFonts w:hint="eastAsia"/>
+          <w:lang w:eastAsia="zh-HK"/>
+        </w:rPr>
+        <w:t>世</w:t>
+      </w:r>
+      <w:proofErr w:type="gramEnd"/>
+      <w:r>
+        <w:rPr>
+          <w:rFonts w:hint="eastAsia"/>
+          <w:lang w:eastAsia="zh-HK"/>
+        </w:rPr>
+        <w:t>歌第十三</w:t>
       </w:r>
     </w:p>
     <w:p>
       <w:pPr>
         <w:spacing w:before="180"/>
         <w:ind w:firstLine="560"/>
-        <w:rPr>
-          <w:lang w:eastAsia="zh-HK"/>
-        </w:rPr>
-      </w:pPr>
-      <w:r>
-        <w:t>諸子工夫，漸漸純熟，然枯木岩前錯落多，正要細細開示。此中消息，身到方知，吾今則可以言矣。吾宗與禪宗不同，有一步一步證驗，請先言其差別處，然後再言證驗。宗旨將行之際，予作方便，勿多用心，放教活潑潑地，令氣和心適，然後入靜。靜時正要得機得竅，不可坐在無事中裏，所謂無記空也。萬緣放下之中，惺惺自若也。又不可以意興承當，凡大認真，即易有此。非言不宜認真，但真消息，在若存若亡之間，以有意無意得之可也。惺惺不昧之中，放下自若也。又不可墮於蘊界，所謂蘊界者，乃五陰魔用事。如一般入定，而稿木死灰之意多，大地陽春之意少。此則落於陰界，其氣冷，其息沉，且有許多寒衰景象，久之便墮木石。又不可隨於萬緣，如一入靜，而無端眾緒忽至，欲卻之不能，隨之反覺順適，此名主為奴役，久之落於色慾界。上者生天，下者生狸奴中，若狐仙是也。彼在名山中，亦自受用，風月花果，輿樹瑤草，三五百年受用去，多至數千歲，然報盡還生諸趣中。此數者，皆差路也。差路既知，然後可求證驗。</w:t>
-      </w:r>
-    </w:p>
-    <w:p>
-      <w:pPr>
-        <w:pStyle w:val="1"/>
-        <w:spacing w:before="180"/>
-        <w:rPr>
-          <w:lang w:eastAsia="zh-HK"/>
-        </w:rPr>
-      </w:pPr>
-      <w:proofErr w:type="gramStart"/>
-      <w:r>
-        <w:rPr>
-          <w:rFonts w:hint="eastAsia"/>
-          <w:lang w:eastAsia="zh-HK"/>
-        </w:rPr>
-        <w:t>回光驗證</w:t>
-      </w:r>
-      <w:proofErr w:type="gramEnd"/>
-      <w:r>
-        <w:rPr>
-          <w:rFonts w:hint="eastAsia"/>
-          <w:lang w:eastAsia="zh-HK"/>
-        </w:rPr>
-        <w:t>第六</w:t>
+      </w:pPr>
+      <w:r>
+        <w:t>吾因度世丹中熱，不惜婆心並饒舌。世尊亦為大因緣，直指生死真可惜。</w:t>
       </w:r>
     </w:p>
     <w:p>
@@ -5451,8 +6520,29 @@
         <w:ind w:firstLine="560"/>
       </w:pPr>
       <w:r>
+        <w:t>老君也患有吾身，傳示穀神人不識。吾今略說尋真路：黃中通理載大易，正位居體是玄關。子午中間堪定息，光回祖竅萬神安。藥產川原一氣出，透幕變化有金光。一輪紅曰常赫赫，世人錯認坎離精。搬運心腎成間隔，如何人道合天心。天若符合道自合，放下萬緣毫不起。此是先天真無極，太虛穆穆朕兆捐。性命關頭忘意識，意識忘後見本真。水清珠現玄難測，無始煩障一旦空。玉京降下九龍冊，步雲漢今登天關，掌雷霆兮驅霹靂。</w:t>
+      </w:r>
+    </w:p>
+    <w:p>
+      <w:pPr>
+        <w:spacing w:before="180"/>
+        <w:ind w:firstLine="560"/>
+      </w:pPr>
+      <w:r>
+        <w:t>凝神定息是初機，退藏密地為常寂。</w:t>
+      </w:r>
+    </w:p>
+    <w:p>
+      <w:pPr>
+        <w:spacing w:before="180"/>
+        <w:ind w:firstLine="560"/>
+      </w:pPr>
+      <w:r>
+        <w:t>吾昔度張珍奴二詞，皆有大道。子後午前非時也，坎離耳。定息者，息息歸根，中黃也。坐者，心不動也。夾脊者，非背上輪子，乃直透玉京大路也。雙關者，此處有難言者。地雷震動山頭雨者，真氣</w:t>
+      </w:r>
+      <w:r>
         <w:lastRenderedPageBreak/>
-        <w:t>證驗亦多，不可以小根小器承當，必思度盡眾生。不可以輕心慢心承當，必須請事斯語。靜中綿綿無間，神情悅豫，如醉如浴，此為遍體陽和，金華乍吐也。既而萬顴俱寂，皓月中天，覺大地俱是光明境界，此為心體開明，金華正放也。既而遍體充實，不畏風霜，人當之興味索然者，我遇之精神更旺，黃金起屋，白玉為台；世間腐朽之物，我以真氣呵之立生；紅血為乳，七尺肉團，無非金寶，此則金華大凝也。第一段，是應《觀無量壽經》云：「凋落大水，行樹法象。」日落者，從混沌立基，無極也。上善若水，清而無暇，此即太極主宰，出震之帝也。震為木，故以行樹象焉，七重行樹，七竅光明也。西北乾方，移一位為坎，舊落大水，乾坎之象。坎為子方，冬至雷在地中，隱隱隆隆，至震而陽方出地上矣，行樹之象也，余可類推矣。第二段，即肇基於此，大地為冰，琉璃寶地，光明漸漸凝矣。所以有蓬台而繼之有佛也，金性即現，非佛而何，佛者大覺金仙也。此大段證驗耳。</w:t>
+        <w:t>生也。黃芽出土者，藥生也。小小二段，已盡修行大路，明此可不惑人言。</w:t>
       </w:r>
     </w:p>
     <w:p>
@@ -5461,7 +6551,7 @@
         <w:ind w:firstLine="560"/>
       </w:pPr>
       <w:r>
-        <w:t>現在證驗，可考有三；一則坐去，神入谷中，聞人說話，如隔里許，一一明瞭，而聲入皆如穀中答響，未嘗不聞，我未嘗一聞，此為神在谷中，隨時可以自驗；</w:t>
+        <w:t>昔夫子與顏子登泰山頂，望吳門白馬，顏子見為疋練，夫子急掩其目，恐其太用眼力，神光走落，回光可不勉哉！</w:t>
       </w:r>
     </w:p>
     <w:p>
@@ -5470,491 +6560,6 @@
         <w:ind w:firstLine="560"/>
       </w:pPr>
       <w:r>
-        <w:t>一則靜中，目光騰騰，滿前皆白，如在雲中，開眼覓身，無從覓視，此為虛室生白，內外通明，吉祥止止也；</w:t>
-      </w:r>
-    </w:p>
-    <w:p>
-      <w:pPr>
-        <w:spacing w:before="180"/>
-        <w:ind w:firstLine="560"/>
-      </w:pPr>
-      <w:r>
-        <w:t>一則靜中，肉身綱細，如綿如玉，坐中若留不住，而騰騰上浮，此為神歸頂天，久之上升可以立待。</w:t>
-      </w:r>
-    </w:p>
-    <w:p>
-      <w:pPr>
-        <w:spacing w:before="180"/>
-        <w:ind w:firstLine="560"/>
-      </w:pPr>
-      <w:r>
-        <w:t>此三者，皆現在可驗者也。然亦是說不盡的，隨人根器，各現殊勝。如《摩訶止觀》中所云：「善根發相是也。」此事如人飲水，冷暖自知，須自己信得過方真。</w:t>
-      </w:r>
-    </w:p>
-    <w:p>
-      <w:pPr>
-        <w:spacing w:before="180"/>
-        <w:ind w:firstLine="560"/>
-      </w:pPr>
-      <w:r>
-        <w:t>先天一氣，即在現前證驗中自討，一氣若得，丹亦立成，此一粒真黍珠也。一粒複一粒從微而至著。有時時之先天，一粒是也，有統體之先天，一粒乃至無量是也。一粒有一粒力量，此要自己膽大，為</w:t>
-      </w:r>
-      <w:r>
-        <w:lastRenderedPageBreak/>
-        <w:t>第一義。</w:t>
-      </w:r>
-    </w:p>
-    <w:p>
-      <w:pPr>
-        <w:pStyle w:val="1"/>
-        <w:spacing w:before="180"/>
-        <w:rPr>
-          <w:lang w:eastAsia="zh-HK"/>
-        </w:rPr>
-      </w:pPr>
-      <w:proofErr w:type="gramStart"/>
-      <w:r>
-        <w:rPr>
-          <w:rFonts w:hint="eastAsia"/>
-          <w:lang w:eastAsia="zh-HK"/>
-        </w:rPr>
-        <w:t>回光活法</w:t>
-      </w:r>
-      <w:proofErr w:type="gramEnd"/>
-      <w:r>
-        <w:rPr>
-          <w:rFonts w:hint="eastAsia"/>
-          <w:lang w:eastAsia="zh-HK"/>
-        </w:rPr>
-        <w:t>第七</w:t>
-      </w:r>
-    </w:p>
-    <w:p>
-      <w:pPr>
-        <w:spacing w:before="180"/>
-        <w:ind w:firstLine="560"/>
-      </w:pPr>
-      <w:r>
-        <w:t>回光循循然行去，不要廢棄正業。古人云：「事來要應過，物來要識破。」子以正念治事，即光不為物轉，光即自回。此時時無相之回光也，尚可行之，而況有真正著相回光乎。</w:t>
-      </w:r>
-    </w:p>
-    <w:p>
-      <w:pPr>
-        <w:spacing w:before="180"/>
-        <w:ind w:firstLine="560"/>
-      </w:pPr>
-      <w:r>
-        <w:t>日用間，能刻刻隨事返照，不著一毫人我相。便是隨地回光，此第一妙用。清晨能遣盡諸緣，靜坐一、二時最妙。凡應事接物，只用返照法，便無一刻間斷。如此行之，三月兩月，天上諸真，必來印證矣。</w:t>
-      </w:r>
-    </w:p>
-    <w:p>
-      <w:pPr>
-        <w:pStyle w:val="1"/>
-        <w:spacing w:before="180"/>
-        <w:rPr>
-          <w:lang w:eastAsia="zh-HK"/>
-        </w:rPr>
-      </w:pPr>
-      <w:r>
-        <w:rPr>
-          <w:rFonts w:hint="eastAsia"/>
-          <w:lang w:eastAsia="zh-HK"/>
-        </w:rPr>
-        <w:t>逍遙</w:t>
-      </w:r>
-      <w:proofErr w:type="gramStart"/>
-      <w:r>
-        <w:rPr>
-          <w:rFonts w:hint="eastAsia"/>
-          <w:lang w:eastAsia="zh-HK"/>
-        </w:rPr>
-        <w:t>訣</w:t>
-      </w:r>
-      <w:proofErr w:type="gramEnd"/>
-      <w:r>
-        <w:rPr>
-          <w:rFonts w:hint="eastAsia"/>
-          <w:lang w:eastAsia="zh-HK"/>
-        </w:rPr>
-        <w:t>第八</w:t>
-      </w:r>
-    </w:p>
-    <w:p>
-      <w:pPr>
-        <w:spacing w:before="180"/>
-        <w:ind w:firstLine="560"/>
-      </w:pPr>
-      <w:r>
-        <w:t>玉清留下道遙訣，四字凝神入氣穴。六月俄看白雪飛，三更又見日輪赫。</w:t>
-      </w:r>
-    </w:p>
-    <w:p>
-      <w:pPr>
-        <w:spacing w:before="180"/>
-        <w:ind w:firstLine="560"/>
-      </w:pPr>
-      <w:r>
-        <w:t>水中吹起藉巽風，天上游歸食坤德。更有一句玄中玄，無何有鄉是真宅。</w:t>
-      </w:r>
-    </w:p>
-    <w:p>
-      <w:pPr>
-        <w:spacing w:before="180"/>
-        <w:ind w:firstLine="560"/>
-      </w:pPr>
-      <w:r>
-        <w:t>律詩一首，玄奧已盡。大道之要，不外無為而為四宇。惟無為，故不滯方所形象，惟無為而為，故不墮頑空死虛。作用不外一中，而樞機全在二目。二目者，斗柄也，斡旋造化，轉運陰陽，其大藥則始終一水中金，即水鄉鉛而已。前言回光，乃指點初機，從外以制內，即輔以得主。此為中、下之士，修下二關，以透上一關者也。今頭緒漸明，機括漸熟，天不愛道，直泄無上宗旨，諸子秘之秘之，勉之勉之！</w:t>
-      </w:r>
-    </w:p>
-    <w:p>
-      <w:pPr>
-        <w:spacing w:before="180"/>
-        <w:ind w:firstLine="560"/>
-      </w:pPr>
-      <w:r>
-        <w:t>夫回光其總名耳。工夫進一層，則光華盛一番，回法更妙一番。前者由外製內，今則居中禦外。前者即輔相主，今則奉主宣獻，面目</w:t>
-      </w:r>
-      <w:r>
-        <w:lastRenderedPageBreak/>
-        <w:t>一大顛倒矣。法子欲入靜，先調攝身心，自在安和，放下萬緣，一絲不掛。天心正位手中，然後兩目垂簾，如奉聖旨，以召大臣，孰敢不遵。次以二目內照坎宮，光華所到，真陽即出以應之。離外陽而內陰，乾體也。一陰入內而為主，隨物生心，順出流轉，今回光內照，不隨物生，陰氣即住，而光華注照，則純陽也。同類必親，故坎陽上騰，非坎陽也，仍是乾陽應乾陽耳。二物一遇，便紐結不散，絪緼活動，倏來倏去，倏浮倏沉，自己元宮中，恍若太虛無量，遍身輕妙欲騰，所謂雲滿幹山也。次剛來往無蹤，浮沉無辨，脈住氣停，此則真交媾矣，所謂月涵萬水也。俟其冥冥中，忽然天心一動，此則一陽來複，活子時也。然而此中消息要細說，凡人一視一聽，耳目逐物而動，物去則已，此之動靜，全是民庶，而天君反隨之役，是嘗與鬼居矣。今則一動一靜，皆與人居，天君乃真人也。彼動即與之俱動，動則天根</w:t>
-      </w:r>
-      <w:r>
-        <w:t xml:space="preserve"> ; </w:t>
-      </w:r>
-      <w:r>
-        <w:t>靜則與之俱靜，靜則月窟</w:t>
-      </w:r>
-      <w:r>
-        <w:t xml:space="preserve"> ; </w:t>
-      </w:r>
-      <w:r>
-        <w:t>靜動無端，亦與之為靜動無端</w:t>
-      </w:r>
-      <w:r>
-        <w:t xml:space="preserve"> ; </w:t>
-      </w:r>
-      <w:r>
-        <w:t>休息上下，亦與之為休息上下，所謂天根月窟閑來往也。天心鎮靜，動違其時，則失之嫩</w:t>
-      </w:r>
-      <w:r>
-        <w:t xml:space="preserve"> ; </w:t>
-      </w:r>
-      <w:r>
-        <w:t>天心已動，而後動以應之，則失之老</w:t>
-      </w:r>
-      <w:r>
-        <w:t xml:space="preserve"> ; </w:t>
-      </w:r>
-      <w:r>
-        <w:t>天心一動，即以真意上升乾宮，而神光視頂，為導引焉，此動而應時者也。天心既升乾頂，遊揚自得，忽而欲寂，急以真意引入黃庭，而目光視中黃神室焉，既而欲寂者，一念不生矣。視內者，忽忘其視矣，爾時身心，便當一場大放，萬緣泯跡，即我之神室爐鼎，亦不知在何所，欲覓己身，了不可得，此為天入地中，眾妙歸根之時也，即此便是凝神入氣穴。</w:t>
-      </w:r>
-    </w:p>
-    <w:p>
-      <w:pPr>
-        <w:spacing w:before="180"/>
-        <w:ind w:firstLine="560"/>
-      </w:pPr>
-      <w:r>
-        <w:t>夫一回光也，始而散者欲斂，六用不行，此為涵養本原，添油接命也。既而斂者，自然優遊，不費纖毫之力，此為安神祖竅，翕聚先天也。既而影響俱滅，寂然大定，此為蟄藏氣穴，眾妙歸根也。一節中具有三節，一節中具有九節，俱是後日發揮。今以一節中，具三節言之，當其涵養而初靜也。翕聚亦為涵養，蟄藏亦為涵養，至後而涵養皆蟄藏矣。中一層可類推，不易處而處分矣，此為無形之竅，幹處萬處一處也。不易時而時分焉，此為無候之時。元會運世一刻也。</w:t>
-      </w:r>
-    </w:p>
-    <w:p>
-      <w:pPr>
-        <w:spacing w:before="180"/>
-        <w:ind w:firstLine="560"/>
-      </w:pPr>
-      <w:r>
-        <w:lastRenderedPageBreak/>
-        <w:t>凡心非靜極，則不能動，動動忘動，非本體之動也。故曰感於物而動，性之欲也，若不感於物而動，即天之動也。是知以物而動，性之欲也，若不以物而自動，即天之動也。不以天之動對天之性，句落下說個欲字，欲在有物也，此為出位之思，動而有動矣。一念不起，則正念乃生，此為真意。寂然大定中，而天機忽動，非無意之動乎，無為而為，即此意也。詩首二句，全括金華作用。次二句是日月互體意，六月即離火也，白雪飛即離中真陰將返乎坤也。三更即坎水也，日輪即坎中一一陽將赫然而返乎乾也。取坎填離，即在其中。次二句說斗柄作用，升降全機，水中非坎乎。目為巽風，目光照入坎宮，攝召太陽之精是也。天上即乾宮，遊歸食坤德，即神入照中，天入地中，養火也。末二句是指出訣中之訣，訣中之訣，始終離不得，所謂洗心滌慮，為沐浴也。聖學以知止始，以止至善終，始乎無極，歸乎無極。佛以無住而生心，為一大藏教旨。吾道以「致虛」二字，完性命全功。總之三教不過一句，為出死入生之神丹。「神丹」為何</w:t>
-      </w:r>
-      <w:r>
-        <w:t xml:space="preserve"> ? </w:t>
-      </w:r>
-      <w:r>
-        <w:t>曰一切處無心而已。吾道最秘者沐浴，如此一部全功，不過「心空」二字，足以了之，今一言指破，省卻數十年參訪矣。</w:t>
-      </w:r>
-    </w:p>
-    <w:p>
-      <w:pPr>
-        <w:spacing w:before="180"/>
-        <w:ind w:firstLine="560"/>
-      </w:pPr>
-      <w:r>
-        <w:t>子輩不明一節中具三節，我以佛家「空、假、中」三觀為喻，三觀先空，看一切物皆空</w:t>
-      </w:r>
-      <w:r>
-        <w:t xml:space="preserve"> ; </w:t>
-      </w:r>
-      <w:r>
-        <w:t>次假，雖知其空，然不毀萬物，仍於空中建立一切事</w:t>
-      </w:r>
-      <w:r>
-        <w:t xml:space="preserve"> ; </w:t>
-      </w:r>
-      <w:r>
-        <w:t>既不毀萬物，而又不著萬物，此為中觀。當其修空觀時，亦知萬物不可毀，而又不著，此兼三觀也。然畢竟以看得空為得力，故修空觀。則空固空，假亦空，中亦空。修假觀，是用上得力居多，則假固假，空亦假，中亦假。中道時亦作空想，然不名為空而名為中矣。亦作假觀，然不名為假而名為中矣，至於中則不必言矣。吾雖有時單言離，有時兼說坎，究竟不曾移動一一句。開口提云：樞機全在二目。所謂樞機者用也，用即斡旋造化，非言造化止此也。六根七竅，悉是光明藏，豈取二目，而他概不問乎，用坎陽，仍用離光照攝，即此便明。朱子雲陽師諱元育，嘗云：「瞎子不好修道，聾子不妨。」與吾言暗合，特表其主輔輕重耳。</w:t>
-      </w:r>
-    </w:p>
-    <w:p>
-      <w:pPr>
-        <w:spacing w:before="180"/>
-        <w:ind w:firstLine="560"/>
-      </w:pPr>
-      <w:r>
-        <w:lastRenderedPageBreak/>
-        <w:t>日月原是一物，其曰中之暗處，是真月之精，月窟不在月而在日，所謂月之窟也，不然自言月足矣。月中之白處，是真日之光，日光反在月中，所謂天之根也，不然自言天足矣。一日一月，分開止是半個，合來方成一個全體。如一夫一婦，獨居不成室家，有夫有婦，方算得一家完全。然而物難喻道，夫婦分開，不失為兩人，日月分開，不成全體矣。知此則耳目猶是也。吾謂瞎子已無耳，聾子已無目，如此看來，說甚一物，說甚兩目，說甚六恨，六根一根也。說甚七竅，七竅一竅也。吾言只透露其相通處，所以不見有兩，子輩專執其隔處，所以隨處換卻眼睛。</w:t>
-      </w:r>
-    </w:p>
-    <w:p>
-      <w:pPr>
-        <w:pStyle w:val="1"/>
-        <w:spacing w:before="180"/>
-        <w:rPr>
-          <w:lang w:eastAsia="zh-HK"/>
-        </w:rPr>
-      </w:pPr>
-      <w:r>
-        <w:rPr>
-          <w:rFonts w:hint="eastAsia"/>
-          <w:lang w:eastAsia="zh-HK"/>
-        </w:rPr>
-        <w:t>百日立基第九</w:t>
-      </w:r>
-    </w:p>
-    <w:p>
-      <w:pPr>
-        <w:spacing w:before="180"/>
-        <w:ind w:firstLine="560"/>
-      </w:pPr>
-      <w:r>
-        <w:t>《心印經》云：「回風混合，百曰功靈。」總之立基百日，方有真光如。子輩尚是目光，非神火也，非性光也，非慧智炬燭也。回之百日，則精氣自足，真陽自生，水中自有真火，以此持行，自然交媾，自然結胎，吾方在不識不知之天，而嬰兒自成矣。若略作意見，便是外道。百日立基，非百日也。一日立基，非一日也。一息立基，非呼吸之謂也。息者自心也，自心為息，元神也，元氣也，元精也。升降離合，悉從心起，有無虛實，鹹在念中。一息一生持，何止百日，然百日亦一息也。</w:t>
-      </w:r>
-    </w:p>
-    <w:p>
-      <w:pPr>
-        <w:spacing w:before="180"/>
-        <w:ind w:firstLine="560"/>
-      </w:pPr>
-      <w:r>
-        <w:t>百曰只在得力，晝間得力，夜中受用，夜中得力，晝間受用。百日立基，玉旨耳。上真言語，無不與人身應。真師言語，無不與學人應。此是玄中玄，不可解者也。見性乃知，所以學人，必求真師授記，任性發出，一一皆驗。</w:t>
-      </w:r>
-    </w:p>
-    <w:p>
-      <w:pPr>
-        <w:pStyle w:val="1"/>
-        <w:spacing w:before="180"/>
-        <w:rPr>
-          <w:lang w:eastAsia="zh-HK"/>
-        </w:rPr>
-      </w:pPr>
-      <w:proofErr w:type="gramStart"/>
-      <w:r>
-        <w:rPr>
-          <w:rFonts w:hint="eastAsia"/>
-          <w:lang w:eastAsia="zh-HK"/>
-        </w:rPr>
-        <w:t>性光識光</w:t>
-      </w:r>
-      <w:proofErr w:type="gramEnd"/>
-      <w:r>
-        <w:rPr>
-          <w:rFonts w:hint="eastAsia"/>
-          <w:lang w:eastAsia="zh-HK"/>
-        </w:rPr>
-        <w:t>第十</w:t>
-      </w:r>
-    </w:p>
-    <w:p>
-      <w:pPr>
-        <w:spacing w:before="180"/>
-        <w:ind w:firstLine="560"/>
-      </w:pPr>
-      <w:r>
-        <w:t>回光之法，原通行住坐臥，只要自得機竅。吾前開示雲；「虛室</w:t>
-      </w:r>
-      <w:r>
-        <w:lastRenderedPageBreak/>
-        <w:t>生自」，光非白邪。但有一說，初未見光時，此為效驗，若見為光，而有意著之，即落意識，非性光也。子不管他有光無光，只要無念生念。何為無念？幹休幹處得；何為生念？一念一生持，此念乃正念，與平曰念不同。今心為念，念者現在心也。此心即光即藥。凡人視物，任眼一照去，不及分別，此為，性光，，如鏡之無心而照也，如水之無心而鑒也。少刻即為「識光」，以其分別也。鏡有影已無鏡矣，水有象已無水矣。光有識尚何光哉！</w:t>
-      </w:r>
-    </w:p>
-    <w:p>
-      <w:pPr>
-        <w:spacing w:before="180"/>
-        <w:ind w:firstLine="560"/>
-      </w:pPr>
-      <w:r>
-        <w:t>子輩初則「性光」，轉念則識，識起而光杳無可覓，非無光也，光已為識矣。黃帝曰：「聲動不生聲而生響」，即此義也。《楞嚴推勘入門》曰：「不在塵，不在識，惟選根」，此則何意？塵是外物，所謂器界也。與吾了不相涉，逐之則認物為己。物必有還，通還戶牖，明還日月，借他為自，終非吾有。至於不汝還者，非汝而誰。明還日月，見日月之明無還也。天有無日月之時，人無有無見日月之性。若然則分別日月者，還可與為吾有耶。不知因明暗而分別者，當明暗兩忘之時，分別何在，故亦有還，此為內塵也。惟見性無還，見見之時，見非是見，則見性亦還矣。還者還其識念流轉之見性，即阿難使汝流轉，心目為咎也。初入還辨見時，上七者，皆明其一一有還，故留見性，以為阿難拄杖。究竟見性既帶八識（眼識、耳識、鼻識、舌識、身識、意識、傳送識、阿賴耶識），非真不還也。最後並此亦破，則方為真見性，真不還矣。子輩回光，正回其最初不還之光，故一毫識念用不著。使汝流轉者，惟此六根，使汝成菩提者，亦惟此六根。而塵與識皆不用，非用根也，用其根中之性耳。今不墮識回光，則用根中之元性，落識而回光，則用根中之識性，毫釐之辨在此也。用心即為識光，放下乃為性光。毫釐幹裏，不可不辨。識不斷，則神不生；心不空，則丹不結。心淨則丹，心空即藥。不著一物，是名心淨，不留一物，是名心空。空見為空，空猶末空，空忘其空，斯名真空。</w:t>
-      </w:r>
-    </w:p>
-    <w:p>
-      <w:pPr>
-        <w:pStyle w:val="1"/>
-        <w:spacing w:before="180"/>
-        <w:rPr>
-          <w:lang w:eastAsia="zh-HK"/>
-        </w:rPr>
-      </w:pPr>
-      <w:proofErr w:type="gramStart"/>
-      <w:r>
-        <w:rPr>
-          <w:rFonts w:hint="eastAsia"/>
-          <w:lang w:eastAsia="zh-HK"/>
-        </w:rPr>
-        <w:t>坎離交媾</w:t>
-      </w:r>
-      <w:proofErr w:type="gramEnd"/>
-      <w:r>
-        <w:rPr>
-          <w:rFonts w:hint="eastAsia"/>
-          <w:lang w:eastAsia="zh-HK"/>
-        </w:rPr>
-        <w:t>第十一</w:t>
-      </w:r>
-    </w:p>
-    <w:p>
-      <w:pPr>
-        <w:spacing w:before="180"/>
-        <w:ind w:firstLine="560"/>
-      </w:pPr>
-      <w:r>
-        <w:lastRenderedPageBreak/>
-        <w:t>凡漏泄精神，動而交物者，皆離也。凡收轉神識，靜而中涵者，皆坎也。七竅之外走者為離，七竅之內返者為坎。一陰主於逐色隨聲，一陽主於返聞收見。坎離即陰陽，陰陽即性命，性命即身心，身心即神照。一自斂息精神，不為境緣流轉，那是真交。而沉默趺坐時，又無論矣。</w:t>
-      </w:r>
-    </w:p>
-    <w:p>
-      <w:pPr>
-        <w:pStyle w:val="1"/>
-        <w:spacing w:before="180"/>
-        <w:rPr>
-          <w:lang w:eastAsia="zh-HK"/>
-        </w:rPr>
-      </w:pPr>
-      <w:r>
-        <w:rPr>
-          <w:rFonts w:hint="eastAsia"/>
-          <w:lang w:eastAsia="zh-HK"/>
-        </w:rPr>
-        <w:t>周天第十二</w:t>
-      </w:r>
-    </w:p>
-    <w:p>
-      <w:pPr>
-        <w:spacing w:before="180"/>
-        <w:ind w:firstLine="560"/>
-      </w:pPr>
-      <w:r>
-        <w:t>周天非以氣作主，以心到為妙訣。若畢竟如何周天，是助長也，無心而守，無意而行。仰觀乎天，三百六十五度，刻刻變遷，而斗柄終古不動，吾心亦猶是也。心即璿璣，氣即眾星。吾身之氣，四肢百體，原是貫通，不要十分著力。於此鍛煉識神，斷除妄見，然後藥生，藥非有形之物，此性光也。而即先天之真氣，然必於大定後方見，並無采法，言采者大謬矣。見之既久，心地光明，自然心空漏盡，解脫塵海。若今日龍虎，明日水火，終成妄想。吾昔受火龍真人口訣如是，不知丹書所說更何如也。</w:t>
-      </w:r>
-    </w:p>
-    <w:p>
-      <w:pPr>
-        <w:spacing w:before="180"/>
-        <w:ind w:firstLine="560"/>
-      </w:pPr>
-      <w:r>
-        <w:t>一日有一周天，一刻有一周天，坎離交處，便是一周。我之交，即天之回轉也。未能當下休歇，所以有交之時，即有不交之時。然天之迴旋也，未嘗少息。果能陰陽交泰，大地陽和，我之中宮正位，萬物一時暢遂，即丹經沐浴法也。非大周天而何</w:t>
-      </w:r>
-      <w:r>
-        <w:t xml:space="preserve"> ? </w:t>
-      </w:r>
-      <w:r>
-        <w:t>此中火候，實實有大小不同，究竟無大小可別。到得工夫自然，不知坎離為何物，天地為何等，孰為交，孰為一周兩周，何處覓大小之別耶。總之一身旋運，雖見得極大亦小，若一迴旋，天地萬物，悉與之迴旋，即在方寸處，亦為極大。金丹火候，要歸自然。不自然，天地自還天地，萬物各歸萬物。欲強之使合，終不能合。即如天時亢旱，陰陽不和。乾坤未嘗一日不周，然終見得有多少不自然處。我能轉運陰陽，調適自然，一時雲蒸雨降，草木酣適，山河流暢，縱有乖戾，亦覺頓釋，此即大周天也。</w:t>
-      </w:r>
-    </w:p>
-    <w:p>
-      <w:pPr>
-        <w:spacing w:before="180"/>
-        <w:ind w:firstLine="560"/>
-      </w:pPr>
-      <w:r>
-        <w:lastRenderedPageBreak/>
-        <w:t>問活子時其妙，必認定正子時似著相，不著相不指明正子時。從何識活子時，即識得活子時，確然又有一正子時，是二是一，非正非活，總要人看得真，一真則無不正，無不活矣。見得不真，何者為正，何者為活耶。即如活子時，是人所時時見得的。畢竟到正子時，志氣清明，活子時愈覺發現。人未識得活的明瞭，只向正的時候驗取，則正者現前，活者無不神妙矣。</w:t>
-      </w:r>
-    </w:p>
-    <w:p>
-      <w:pPr>
-        <w:pStyle w:val="1"/>
-        <w:spacing w:before="180"/>
-        <w:rPr>
-          <w:lang w:eastAsia="zh-HK"/>
-        </w:rPr>
-      </w:pPr>
-      <w:r>
-        <w:rPr>
-          <w:rFonts w:hint="eastAsia"/>
-          <w:lang w:eastAsia="zh-HK"/>
-        </w:rPr>
-        <w:t>勸</w:t>
-      </w:r>
-      <w:proofErr w:type="gramStart"/>
-      <w:r>
-        <w:rPr>
-          <w:rFonts w:hint="eastAsia"/>
-          <w:lang w:eastAsia="zh-HK"/>
-        </w:rPr>
-        <w:t>世</w:t>
-      </w:r>
-      <w:proofErr w:type="gramEnd"/>
-      <w:r>
-        <w:rPr>
-          <w:rFonts w:hint="eastAsia"/>
-          <w:lang w:eastAsia="zh-HK"/>
-        </w:rPr>
-        <w:t>歌第十三</w:t>
-      </w:r>
-    </w:p>
-    <w:p>
-      <w:pPr>
-        <w:spacing w:before="180"/>
-        <w:ind w:firstLine="560"/>
-      </w:pPr>
-      <w:r>
-        <w:t>吾因度世丹中熱，不惜婆心並饒舌。世尊亦為大因緣，直指生死真可惜。</w:t>
-      </w:r>
-    </w:p>
-    <w:p>
-      <w:pPr>
-        <w:spacing w:before="180"/>
-        <w:ind w:firstLine="560"/>
-      </w:pPr>
-      <w:r>
-        <w:t>老君也患有吾身，傳示穀神人不識。吾今略說尋真路：黃中通理載大易，正位居體是玄關。子午中間堪定息，光回祖竅萬神安。藥產川原一氣出，透幕變化有金光。一輪紅曰常赫赫，世人錯認坎離精。搬運心腎成間隔，如何人道合天心。天若符合道自合，放下萬緣毫不起。此是先天真無極，太虛穆穆朕兆捐。性命關頭忘意識，意識忘後見本真。水清珠現玄難測，無始煩障一旦空。玉京降下九龍冊，步雲漢今登天關，掌雷霆兮驅霹靂。</w:t>
-      </w:r>
-    </w:p>
-    <w:p>
-      <w:pPr>
-        <w:spacing w:before="180"/>
-        <w:ind w:firstLine="560"/>
-      </w:pPr>
-      <w:r>
-        <w:t>凝神定息是初機，退藏密地為常寂。</w:t>
-      </w:r>
-    </w:p>
-    <w:p>
-      <w:pPr>
-        <w:spacing w:before="180"/>
-        <w:ind w:firstLine="560"/>
-      </w:pPr>
-      <w:r>
-        <w:t>吾昔度張珍奴二詞，皆有大道。子後午前非時也，坎離耳。定息者，息息歸根，中黃也。坐者，心不動也。夾脊者，非背上輪子，乃直透玉京大路也。雙關者，此處有難言者。地雷震動山頭雨者，真氣生也。黃芽出土者，藥生也。小小二段，已盡修行大路，明此可不惑人言。</w:t>
-      </w:r>
-    </w:p>
-    <w:p>
-      <w:pPr>
-        <w:spacing w:before="180"/>
-        <w:ind w:firstLine="560"/>
-      </w:pPr>
-      <w:r>
-        <w:t>昔夫子與顏子登泰山頂，望吳門白馬，顏子見為疋練，夫子急掩其目，恐其太用眼力，神光走落，回光可不勉哉！</w:t>
-      </w:r>
-    </w:p>
-    <w:p>
-      <w:pPr>
-        <w:spacing w:before="180"/>
-        <w:ind w:firstLine="560"/>
-      </w:pPr>
-      <w:r>
-        <w:lastRenderedPageBreak/>
         <w:t>回光在純心行去，只將真息凝照於中宮，久之自然通靈達變也。總是心靜照定為基，心忘氣凝為效，氣息心空為丹成，心氣渾一為溫養，明心見性為了道。子輩各宜勉力行去，錯過光陰可惜也。一日不行，一日即鬼也。一息行此，一息真仙也。勉之！勉之！</w:t>
       </w:r>
     </w:p>
@@ -6299,6 +6904,7 @@
     <w:lsdException w:name="HTML Sample" w:semiHidden="1" w:unhideWhenUsed="1"/>
     <w:lsdException w:name="HTML Typewriter" w:semiHidden="1" w:unhideWhenUsed="1"/>
     <w:lsdException w:name="HTML Variable" w:semiHidden="1" w:unhideWhenUsed="1"/>
+    <w:lsdException w:name="Normal Table" w:semiHidden="1" w:unhideWhenUsed="1"/>
     <w:lsdException w:name="annotation subject" w:semiHidden="1" w:unhideWhenUsed="1"/>
     <w:lsdException w:name="No List" w:semiHidden="1" w:unhideWhenUsed="1"/>
     <w:lsdException w:name="Outline List 1" w:semiHidden="1" w:unhideWhenUsed="1"/>
@@ -6342,8 +6948,10 @@
     <w:lsdException w:name="Table Elegant" w:semiHidden="1" w:unhideWhenUsed="1"/>
     <w:lsdException w:name="Table Professional" w:semiHidden="1" w:unhideWhenUsed="1"/>
     <w:lsdException w:name="Table Subtle 1" w:semiHidden="1" w:unhideWhenUsed="1"/>
+    <w:lsdException w:name="Table Subtle 2" w:semiHidden="1" w:unhideWhenUsed="1"/>
     <w:lsdException w:name="Table Web 1" w:semiHidden="1" w:unhideWhenUsed="1"/>
     <w:lsdException w:name="Table Web 2" w:semiHidden="1" w:unhideWhenUsed="1"/>
+    <w:lsdException w:name="Table Web 3" w:semiHidden="1" w:unhideWhenUsed="1"/>
     <w:lsdException w:name="Balloon Text" w:semiHidden="1" w:unhideWhenUsed="1"/>
     <w:lsdException w:name="Table Grid" w:uiPriority="39"/>
     <w:lsdException w:name="Table Theme" w:semiHidden="1" w:unhideWhenUsed="1"/>
@@ -7086,7 +7694,7 @@
 </file>
 
 <file path=customXml/itemProps1.xml><?xml version="1.0" encoding="utf-8"?>
-<ds:datastoreItem xmlns:ds="http://schemas.openxmlformats.org/officeDocument/2006/customXml" ds:itemID="{2B0D9141-CB9B-46F2-9DDD-58548561C1ED}">
+<ds:datastoreItem xmlns:ds="http://schemas.openxmlformats.org/officeDocument/2006/customXml" ds:itemID="{14A8A443-E481-48FC-BCD5-9A2A79AE6212}">
   <ds:schemaRefs>
     <ds:schemaRef ds:uri="http://schemas.openxmlformats.org/officeDocument/2006/bibliography"/>
   </ds:schemaRefs>
